--- a/doc/Project Design Report-Iteration 1.docx
+++ b/doc/Project Design Report-Iteration 1.docx
@@ -33,7 +33,7 @@
       <w:r>
         <w:rPr>
           <w:noProof/>
-          <w:lang w:val="en-GB" w:eastAsia="tr-TR"/>
+          <w:lang w:eastAsia="tr-TR"/>
         </w:rPr>
         <w:drawing>
           <wp:anchor distT="0" distB="0" distL="114300" distR="114300" simplePos="0" relativeHeight="251659264" behindDoc="0" locked="0" layoutInCell="1" allowOverlap="1" wp14:anchorId="27787281" wp14:editId="52CD7BEE">
@@ -61,7 +61,7 @@
                     </pic:cNvPicPr>
                   </pic:nvPicPr>
                   <pic:blipFill rotWithShape="1">
-                    <a:blip r:embed="rId7">
+                    <a:blip r:embed="rId8">
                       <a:extLst>
                         <a:ext uri="{28A0092B-C50C-407E-A947-70E740481C1C}">
                           <a14:useLocalDpi xmlns:a14="http://schemas.microsoft.com/office/drawing/2010/main" val="0"/>
@@ -326,7 +326,11 @@
     <w:sdt>
       <w:sdtPr>
         <w:rPr>
-          <w:lang w:val="en-GB"/>
+          <w:rFonts w:asciiTheme="minorHAnsi" w:eastAsiaTheme="minorEastAsia" w:hAnsiTheme="minorHAnsi" w:cstheme="minorBidi"/>
+          <w:color w:val="auto"/>
+          <w:sz w:val="22"/>
+          <w:szCs w:val="22"/>
+          <w:lang w:val="en-GB" w:eastAsia="en-US"/>
         </w:rPr>
         <w:id w:val="1724630177"/>
         <w:docPartObj>
@@ -336,13 +340,8 @@
       </w:sdtPr>
       <w:sdtEndPr>
         <w:rPr>
-          <w:rFonts w:asciiTheme="minorHAnsi" w:eastAsiaTheme="minorEastAsia" w:hAnsiTheme="minorHAnsi" w:cstheme="minorBidi"/>
           <w:b/>
           <w:bCs/>
-          <w:color w:val="auto"/>
-          <w:sz w:val="22"/>
-          <w:szCs w:val="22"/>
-          <w:lang w:eastAsia="en-US"/>
         </w:rPr>
       </w:sdtEndPr>
       <w:sdtContent>
@@ -1728,6 +1727,7 @@
     <w:p>
       <w:pPr>
         <w:pStyle w:val="Balk1"/>
+        <w:jc w:val="both"/>
         <w:rPr>
           <w:lang w:val="en-GB"/>
         </w:rPr>
@@ -1750,6 +1750,7 @@
     </w:p>
     <w:p>
       <w:pPr>
+        <w:jc w:val="both"/>
         <w:rPr>
           <w:lang w:val="en-GB"/>
         </w:rPr>
@@ -1786,6 +1787,7 @@
           <w:id w:val="-266534722"/>
           <w:citation/>
         </w:sdtPr>
+        <w:sdtEndPr/>
         <w:sdtContent>
           <w:r>
             <w:rPr>
@@ -1833,156 +1835,1195 @@
         </w:rPr>
         <w:t xml:space="preserve">. </w:t>
       </w:r>
-      <w:bookmarkStart w:id="4" w:name="_GoBack"/>
+      <w:r>
+        <w:rPr>
+          <w:lang w:val="en-GB"/>
+        </w:rPr>
+        <w:t>The original game is a 2 to 6 player game that rewards strategizing and a silver tongue.</w:t>
+      </w:r>
+    </w:p>
+    <w:p>
+      <w:pPr>
+        <w:jc w:val="both"/>
+        <w:rPr>
+          <w:lang w:val="en-GB"/>
+        </w:rPr>
+      </w:pPr>
+      <w:r>
+        <w:rPr>
+          <w:lang w:val="en-GB"/>
+        </w:rPr>
+        <w:t>The game consists of a game board, 6 sided dice</w:t>
+      </w:r>
+      <w:r>
+        <w:rPr>
+          <w:lang w:val="en-GB"/>
+        </w:rPr>
+        <w:t>, cards</w:t>
+      </w:r>
+      <w:r>
+        <w:rPr>
+          <w:lang w:val="en-GB"/>
+        </w:rPr>
+        <w:t xml:space="preserve"> and</w:t>
+      </w:r>
+      <w:r>
+        <w:rPr>
+          <w:lang w:val="en-GB"/>
+        </w:rPr>
+        <w:t xml:space="preserve"> pawns</w:t>
+      </w:r>
+      <w:r>
+        <w:rPr>
+          <w:lang w:val="en-GB"/>
+        </w:rPr>
+        <w:t>.</w:t>
+      </w:r>
+      <w:r>
+        <w:rPr>
+          <w:lang w:val="en-GB"/>
+        </w:rPr>
+        <w:t xml:space="preserve"> </w:t>
+      </w:r>
+      <w:r>
+        <w:rPr>
+          <w:lang w:val="en-GB"/>
+        </w:rPr>
+        <w:t>The game board is usually a map of the world with named provinces. The provinces are grouped inside continents of different colours.</w:t>
+      </w:r>
+      <w:r>
+        <w:rPr>
+          <w:lang w:val="en-GB"/>
+        </w:rPr>
+        <w:t xml:space="preserve"> </w:t>
+      </w:r>
+      <w:r>
+        <w:rPr>
+          <w:lang w:val="en-GB"/>
+        </w:rPr>
+        <w:t>There are two types of dice: Red and white. Also, t</w:t>
+      </w:r>
+      <w:r>
+        <w:rPr>
+          <w:lang w:val="en-GB"/>
+        </w:rPr>
+        <w:t>here are 2 different card types</w:t>
+      </w:r>
+      <w:r>
+        <w:rPr>
+          <w:lang w:val="en-GB"/>
+        </w:rPr>
+        <w:t xml:space="preserve">: Province Cards and Secret Mission Cards. </w:t>
+      </w:r>
+      <w:r>
+        <w:rPr>
+          <w:lang w:val="en-GB"/>
+        </w:rPr>
+        <w:t>Finally, there are 6 different colours of pawns meant to be used by up to 6 players. These pawns can be found in three different shapes, usually dubbed infantry, cavalry and artillery, symbolising 1, 5 and 10 armies respectively.</w:t>
+      </w:r>
+    </w:p>
+    <w:p>
+      <w:pPr>
+        <w:jc w:val="both"/>
+        <w:rPr>
+          <w:lang w:val="en-GB"/>
+        </w:rPr>
+      </w:pPr>
+      <w:r>
+        <w:rPr>
+          <w:lang w:val="en-GB"/>
+        </w:rPr>
+        <w:t>The objective of the game</w:t>
+      </w:r>
+      <w:r>
+        <w:rPr>
+          <w:lang w:val="en-GB"/>
+        </w:rPr>
+        <w:t xml:space="preserve"> for a player</w:t>
+      </w:r>
+      <w:r>
+        <w:rPr>
+          <w:lang w:val="en-GB"/>
+        </w:rPr>
+        <w:t xml:space="preserve"> is either</w:t>
+      </w:r>
+      <w:r>
+        <w:rPr>
+          <w:lang w:val="en-GB"/>
+        </w:rPr>
+        <w:t xml:space="preserve"> to </w:t>
+      </w:r>
+      <w:r>
+        <w:rPr>
+          <w:lang w:val="en-GB"/>
+        </w:rPr>
+        <w:t>conquer the entire world</w:t>
+      </w:r>
+      <w:r>
+        <w:rPr>
+          <w:lang w:val="en-GB"/>
+        </w:rPr>
+        <w:t xml:space="preserve"> </w:t>
+      </w:r>
+      <w:r>
+        <w:rPr>
+          <w:lang w:val="en-GB"/>
+        </w:rPr>
+        <w:t>or</w:t>
+      </w:r>
+      <w:r>
+        <w:rPr>
+          <w:lang w:val="en-GB"/>
+        </w:rPr>
+        <w:t xml:space="preserve"> </w:t>
+      </w:r>
+      <w:r>
+        <w:rPr>
+          <w:lang w:val="en-GB"/>
+        </w:rPr>
+        <w:t>if the players decide to play with secret missions, finish the objective on their secret mission card before the others do.</w:t>
+      </w:r>
+      <w:r>
+        <w:rPr>
+          <w:lang w:val="en-GB"/>
+        </w:rPr>
+        <w:t xml:space="preserve"> For this, each player takes a turn one after another and act to conquer new lands.</w:t>
+      </w:r>
+      <w:r>
+        <w:rPr>
+          <w:lang w:val="en-GB"/>
+        </w:rPr>
+        <w:t xml:space="preserve"> Each player turn has three phases:</w:t>
+      </w:r>
+    </w:p>
+    <w:p>
+      <w:pPr>
+        <w:pStyle w:val="ListeParagraf"/>
+        <w:numPr>
+          <w:ilvl w:val="0"/>
+          <w:numId w:val="2"/>
+        </w:numPr>
+        <w:jc w:val="both"/>
+        <w:rPr>
+          <w:lang w:val="en-GB"/>
+        </w:rPr>
+      </w:pPr>
+      <w:r>
+        <w:rPr>
+          <w:lang w:val="en-GB"/>
+        </w:rPr>
+        <w:t>As their turn begins, the player gets a number of new armies equal to their total number of provinces divided by 3 rounded down, plus the value of their continent if they completely have conquered one plus the next number on the army table to the bottom of the game board if they have turned in 3 province cards of the same marking, or 3 province cards each of a different marking. Also if any of the cards the player has turned in that turn has a province they already have on pictured on it, they receive an extra 2 armies specifically for that province. The rest of the armies can be deployed however the player wants.</w:t>
+      </w:r>
+    </w:p>
+    <w:p>
+      <w:pPr>
+        <w:pStyle w:val="ListeParagraf"/>
+        <w:numPr>
+          <w:ilvl w:val="0"/>
+          <w:numId w:val="2"/>
+        </w:numPr>
+        <w:jc w:val="both"/>
+        <w:rPr>
+          <w:lang w:val="en-GB"/>
+        </w:rPr>
+      </w:pPr>
+      <w:r>
+        <w:rPr>
+          <w:lang w:val="en-GB"/>
+        </w:rPr>
+        <w:t>Then, if wished so, the player can attack a province neighbour that neighbours one of their own provinces</w:t>
+      </w:r>
+      <w:r>
+        <w:rPr>
+          <w:lang w:val="en-GB"/>
+        </w:rPr>
+        <w:t xml:space="preserve"> where the attacking province must have at least 2 armies in it. The player can attack as many times as they want on the same or on different provinces.</w:t>
+      </w:r>
+      <w:r>
+        <w:rPr>
+          <w:lang w:val="en-GB"/>
+        </w:rPr>
+        <w:t xml:space="preserve"> </w:t>
+      </w:r>
+      <w:r>
+        <w:rPr>
+          <w:lang w:val="en-GB"/>
+        </w:rPr>
+        <w:t xml:space="preserve">On any singular attack, the attacking side can choose to roll up to 3 red dice (where maxDiceNumber = </w:t>
+      </w:r>
+      <w:r>
+        <w:rPr>
+          <w:lang w:val="en-GB"/>
+        </w:rPr>
+        <w:t>armies</w:t>
+      </w:r>
+      <w:r>
+        <w:rPr>
+          <w:lang w:val="en-GB"/>
+        </w:rPr>
+        <w:t>OnAttackingProvinceNumber - 1)</w:t>
+      </w:r>
+      <w:r>
+        <w:rPr>
+          <w:lang w:val="en-GB"/>
+        </w:rPr>
+        <w:t xml:space="preserve"> and in response the defending side can choose to roll up to 2 white dice (where maxDiceNumber = armiesOnDefendingProvinceNumber). All dice are rolled, and the maximum white dice number of attacker’s dice rolls are compared against the results of the white dice. The red dice have to score higher than white dice, or for every die that doesn’t, an army on the attacking side perishes. The opposite of this happens for every taken red dice value, an army on the defending side perishes.</w:t>
+      </w:r>
+    </w:p>
+    <w:p>
+      <w:pPr>
+        <w:pStyle w:val="ListeParagraf"/>
+        <w:numPr>
+          <w:ilvl w:val="0"/>
+          <w:numId w:val="2"/>
+        </w:numPr>
+        <w:jc w:val="both"/>
+        <w:rPr>
+          <w:lang w:val="en-GB"/>
+        </w:rPr>
+      </w:pPr>
+      <w:r>
+        <w:rPr>
+          <w:lang w:val="en-GB"/>
+        </w:rPr>
+        <w:t>Fi</w:t>
+      </w:r>
+      <w:r>
+        <w:rPr>
+          <w:lang w:val="en-GB"/>
+        </w:rPr>
+        <w:t>nally, to fortify their position, the player can move as many armies as they want from one and only one province to one and only one other neighbouring province.</w:t>
+      </w:r>
+    </w:p>
+    <w:p>
+      <w:pPr>
+        <w:jc w:val="both"/>
+        <w:rPr>
+          <w:lang w:val="en-GB"/>
+        </w:rPr>
+      </w:pPr>
+      <w:r>
+        <w:rPr>
+          <w:lang w:val="en-GB"/>
+        </w:rPr>
+        <w:t>Up to three red dice can be used to attack a province and up to two white dice can be used to defend said province.</w:t>
+      </w:r>
+    </w:p>
+    <w:p>
+      <w:pPr>
+        <w:pStyle w:val="Balk2"/>
+        <w:numPr>
+          <w:ilvl w:val="1"/>
+          <w:numId w:val="3"/>
+        </w:numPr>
+        <w:jc w:val="both"/>
+        <w:rPr>
+          <w:lang w:val="en-GB"/>
+        </w:rPr>
+      </w:pPr>
+      <w:bookmarkStart w:id="4" w:name="_Toc3395916"/>
+      <w:r>
+        <w:rPr>
+          <w:lang w:val="en-GB"/>
+        </w:rPr>
+        <w:t>Purpose of the system</w:t>
+      </w:r>
       <w:bookmarkEnd w:id="4"/>
     </w:p>
     <w:p>
       <w:pPr>
+        <w:rPr>
+          <w:lang w:val="en-GB"/>
+        </w:rPr>
+      </w:pPr>
+      <w:r>
+        <w:rPr>
+          <w:lang w:val="en-GB"/>
+        </w:rPr>
+        <w:t>Risk is a strategy game that incentivizes the players into thinking ahead. As however, the original Risk only consists of a single map</w:t>
+      </w:r>
+      <w:r>
+        <w:rPr>
+          <w:lang w:val="en-GB"/>
+        </w:rPr>
+        <w:t xml:space="preserve"> with a relatively small province connection graph, strategies can start getting stale very quick, with some moves getting more and more familiar from previous playthrough</w:t>
+      </w:r>
+      <w:r>
+        <w:rPr>
+          <w:lang w:val="en-GB"/>
+        </w:rPr>
+        <w:t>s. This digital adaptation of R</w:t>
+      </w:r>
+      <w:r>
+        <w:rPr>
+          <w:lang w:val="en-GB"/>
+        </w:rPr>
+        <w:t>isk therefore aims to include mor</w:t>
+      </w:r>
+      <w:r>
+        <w:rPr>
+          <w:lang w:val="en-GB"/>
+        </w:rPr>
+        <w:t>e maps and the opportunity to play against AI or other players to keep the experience novel for longer, and allow for a more engaging gameplay that gives space to players to strategize more freely.</w:t>
+      </w:r>
+    </w:p>
+    <w:p>
+      <w:pPr>
+        <w:rPr>
+          <w:lang w:val="en-GB"/>
+        </w:rPr>
+      </w:pPr>
+    </w:p>
+    <w:p>
+      <w:pPr>
         <w:pStyle w:val="Balk2"/>
-        <w:rPr>
-          <w:lang w:val="en-GB"/>
-        </w:rPr>
-      </w:pPr>
-      <w:bookmarkStart w:id="5" w:name="_Toc3395916"/>
-      <w:r>
-        <w:rPr>
-          <w:lang w:val="en-GB"/>
-        </w:rPr>
-        <w:t>1.1 Purpose of the system</w:t>
+        <w:jc w:val="both"/>
+        <w:rPr>
+          <w:lang w:val="en-GB"/>
+        </w:rPr>
+      </w:pPr>
+      <w:r>
+        <w:rPr>
+          <w:lang w:val="en-GB"/>
+        </w:rPr>
+        <w:lastRenderedPageBreak/>
+        <w:t xml:space="preserve">1.2 </w:t>
+      </w:r>
+      <w:bookmarkStart w:id="5" w:name="_Toc3395917"/>
+      <w:r>
+        <w:rPr>
+          <w:lang w:val="en-GB"/>
+        </w:rPr>
+        <w:t>Design goals</w:t>
       </w:r>
       <w:bookmarkEnd w:id="5"/>
     </w:p>
     <w:p>
       <w:pPr>
+        <w:rPr>
+          <w:lang w:val="en-GB"/>
+        </w:rPr>
+      </w:pPr>
+      <w:r>
+        <w:rPr>
+          <w:lang w:val="en-GB"/>
+        </w:rPr>
+        <w:t>Planning the design of the game works on a must have-should have-could have-won’t have basis. Design goals are distributed between these categories according to their priority and how essential they would be at improving the player experience and make this game more than its traditional predecessor. The MoSCoW analysis below shows the details of these goals:</w:t>
+      </w:r>
+    </w:p>
+    <w:p>
+      <w:pPr>
+        <w:rPr>
+          <w:lang w:val="en-GB"/>
+        </w:rPr>
+      </w:pPr>
+      <w:r>
+        <w:rPr>
+          <w:lang w:val="en-GB"/>
+        </w:rPr>
+        <w:t>The Game must have:</w:t>
+      </w:r>
+    </w:p>
+    <w:p>
+      <w:pPr>
+        <w:pStyle w:val="ListeParagraf"/>
+        <w:numPr>
+          <w:ilvl w:val="0"/>
+          <w:numId w:val="4"/>
+        </w:numPr>
+        <w:rPr>
+          <w:lang w:val="en-GB"/>
+        </w:rPr>
+      </w:pPr>
+      <w:r>
+        <w:rPr>
+          <w:lang w:val="en-GB"/>
+        </w:rPr>
+        <w:t>A Map</w:t>
+      </w:r>
+    </w:p>
+    <w:p>
+      <w:pPr>
+        <w:pStyle w:val="ListeParagraf"/>
+        <w:numPr>
+          <w:ilvl w:val="1"/>
+          <w:numId w:val="4"/>
+        </w:numPr>
+        <w:rPr>
+          <w:lang w:val="en-GB"/>
+        </w:rPr>
+      </w:pPr>
+      <w:r>
+        <w:rPr>
+          <w:lang w:val="en-GB"/>
+        </w:rPr>
+        <w:t>Whose provinces can be selected accurately</w:t>
+      </w:r>
+      <w:r>
+        <w:rPr>
+          <w:lang w:val="en-GB"/>
+        </w:rPr>
+        <w:t xml:space="preserve"> and viewed</w:t>
+      </w:r>
+    </w:p>
+    <w:p>
+      <w:pPr>
+        <w:pStyle w:val="ListeParagraf"/>
+        <w:numPr>
+          <w:ilvl w:val="1"/>
+          <w:numId w:val="4"/>
+        </w:numPr>
+        <w:rPr>
+          <w:lang w:val="en-GB"/>
+        </w:rPr>
+      </w:pPr>
+      <w:r>
+        <w:rPr>
+          <w:lang w:val="en-GB"/>
+        </w:rPr>
+        <w:t>On whose provinces armies can be deployed, viewed and sent to other provinces in transportation or attack</w:t>
+      </w:r>
+    </w:p>
+    <w:p>
+      <w:pPr>
+        <w:pStyle w:val="ListeParagraf"/>
+        <w:numPr>
+          <w:ilvl w:val="0"/>
+          <w:numId w:val="4"/>
+        </w:numPr>
+        <w:rPr>
+          <w:lang w:val="en-GB"/>
+        </w:rPr>
+      </w:pPr>
+      <w:r>
+        <w:rPr>
+          <w:lang w:val="en-GB"/>
+        </w:rPr>
+        <w:t xml:space="preserve">Logic </w:t>
+      </w:r>
+      <w:r>
+        <w:rPr>
+          <w:lang w:val="en-GB"/>
+        </w:rPr>
+        <w:t>and</w:t>
+      </w:r>
+      <w:r>
+        <w:rPr>
+          <w:lang w:val="en-GB"/>
+        </w:rPr>
+        <w:t xml:space="preserve"> visualization</w:t>
+      </w:r>
+      <w:r>
+        <w:rPr>
+          <w:lang w:val="en-GB"/>
+        </w:rPr>
+        <w:t xml:space="preserve"> to show the number of armies received at the start of a turn</w:t>
+      </w:r>
+    </w:p>
+    <w:p>
+      <w:pPr>
+        <w:pStyle w:val="ListeParagraf"/>
+        <w:numPr>
+          <w:ilvl w:val="0"/>
+          <w:numId w:val="4"/>
+        </w:numPr>
+        <w:rPr>
+          <w:lang w:val="en-GB"/>
+        </w:rPr>
+      </w:pPr>
+      <w:r>
+        <w:rPr>
+          <w:lang w:val="en-GB"/>
+        </w:rPr>
+        <w:t xml:space="preserve">Dice </w:t>
+      </w:r>
+      <w:r>
+        <w:rPr>
+          <w:lang w:val="en-GB"/>
+        </w:rPr>
+        <w:t>and card shuffling logic</w:t>
+      </w:r>
+    </w:p>
+    <w:p>
+      <w:pPr>
+        <w:pStyle w:val="ListeParagraf"/>
+        <w:numPr>
+          <w:ilvl w:val="0"/>
+          <w:numId w:val="4"/>
+        </w:numPr>
+        <w:rPr>
+          <w:lang w:val="en-GB"/>
+        </w:rPr>
+      </w:pPr>
+      <w:r>
+        <w:rPr>
+          <w:lang w:val="en-GB"/>
+        </w:rPr>
+        <w:t>Province and s</w:t>
+      </w:r>
+      <w:r>
+        <w:rPr>
+          <w:lang w:val="en-GB"/>
+        </w:rPr>
+        <w:t>ecret objective cards</w:t>
+      </w:r>
+    </w:p>
+    <w:p>
+      <w:pPr>
+        <w:pStyle w:val="ListeParagraf"/>
+        <w:numPr>
+          <w:ilvl w:val="0"/>
+          <w:numId w:val="4"/>
+        </w:numPr>
+        <w:rPr>
+          <w:lang w:val="en-GB"/>
+        </w:rPr>
+      </w:pPr>
+      <w:r>
+        <w:rPr>
+          <w:lang w:val="en-GB"/>
+        </w:rPr>
+        <w:t>Offline playing capability with friends</w:t>
+      </w:r>
+    </w:p>
+    <w:p>
+      <w:pPr>
+        <w:pStyle w:val="ListeParagraf"/>
+        <w:numPr>
+          <w:ilvl w:val="0"/>
+          <w:numId w:val="4"/>
+        </w:numPr>
+        <w:rPr>
+          <w:lang w:val="en-GB"/>
+        </w:rPr>
+      </w:pPr>
+      <w:r>
+        <w:rPr>
+          <w:lang w:val="en-GB"/>
+        </w:rPr>
+        <w:t>Online playing capability over direct IP</w:t>
+      </w:r>
+    </w:p>
+    <w:p>
+      <w:pPr>
+        <w:pStyle w:val="ListeParagraf"/>
+        <w:numPr>
+          <w:ilvl w:val="0"/>
+          <w:numId w:val="4"/>
+        </w:numPr>
+        <w:rPr>
+          <w:lang w:val="en-GB"/>
+        </w:rPr>
+      </w:pPr>
+      <w:r>
+        <w:rPr>
+          <w:lang w:val="en-GB"/>
+        </w:rPr>
+        <w:t>Offline playing capability over AI</w:t>
+      </w:r>
+    </w:p>
+    <w:p>
+      <w:pPr>
+        <w:pStyle w:val="ListeParagraf"/>
+        <w:numPr>
+          <w:ilvl w:val="0"/>
+          <w:numId w:val="4"/>
+        </w:numPr>
+        <w:rPr>
+          <w:lang w:val="en-GB"/>
+        </w:rPr>
+      </w:pPr>
+      <w:r>
+        <w:rPr>
+          <w:lang w:val="en-GB"/>
+        </w:rPr>
+        <w:t xml:space="preserve">Limited multiple language </w:t>
+      </w:r>
+      <w:r>
+        <w:rPr>
+          <w:lang w:val="en-GB"/>
+        </w:rPr>
+        <w:t>support</w:t>
+      </w:r>
+    </w:p>
+    <w:p>
+      <w:pPr>
+        <w:pStyle w:val="ListeParagraf"/>
+        <w:numPr>
+          <w:ilvl w:val="0"/>
+          <w:numId w:val="4"/>
+        </w:numPr>
+        <w:rPr>
+          <w:lang w:val="en-GB"/>
+        </w:rPr>
+      </w:pPr>
+      <w:r>
+        <w:rPr>
+          <w:lang w:val="en-GB"/>
+        </w:rPr>
+        <w:t>Limited colour blindness support</w:t>
+      </w:r>
+    </w:p>
+    <w:p>
+      <w:pPr>
+        <w:rPr>
+          <w:lang w:val="en-GB"/>
+        </w:rPr>
+      </w:pPr>
+      <w:r>
+        <w:rPr>
+          <w:lang w:val="en-GB"/>
+        </w:rPr>
+        <w:t>Should have:</w:t>
+      </w:r>
+    </w:p>
+    <w:p>
+      <w:pPr>
+        <w:pStyle w:val="ListeParagraf"/>
+        <w:numPr>
+          <w:ilvl w:val="0"/>
+          <w:numId w:val="5"/>
+        </w:numPr>
+        <w:rPr>
+          <w:lang w:val="en-GB"/>
+        </w:rPr>
+      </w:pPr>
+      <w:r>
+        <w:rPr>
+          <w:lang w:val="en-GB"/>
+        </w:rPr>
+        <w:t>Mod Support</w:t>
+      </w:r>
+    </w:p>
+    <w:p>
+      <w:pPr>
+        <w:pStyle w:val="ListeParagraf"/>
+        <w:numPr>
+          <w:ilvl w:val="1"/>
+          <w:numId w:val="5"/>
+        </w:numPr>
+        <w:rPr>
+          <w:lang w:val="en-GB"/>
+        </w:rPr>
+      </w:pPr>
+      <w:r>
+        <w:rPr>
+          <w:lang w:val="en-GB"/>
+        </w:rPr>
+        <w:t>Filter based colour blindness support</w:t>
+      </w:r>
+    </w:p>
+    <w:p>
+      <w:pPr>
+        <w:pStyle w:val="ListeParagraf"/>
+        <w:numPr>
+          <w:ilvl w:val="1"/>
+          <w:numId w:val="5"/>
+        </w:numPr>
+        <w:rPr>
+          <w:lang w:val="en-GB"/>
+        </w:rPr>
+      </w:pPr>
+      <w:r>
+        <w:rPr>
+          <w:lang w:val="en-GB"/>
+        </w:rPr>
+        <w:t>Multiple resolution support</w:t>
+      </w:r>
+    </w:p>
+    <w:p>
+      <w:pPr>
+        <w:pStyle w:val="ListeParagraf"/>
+        <w:numPr>
+          <w:ilvl w:val="1"/>
+          <w:numId w:val="5"/>
+        </w:numPr>
+        <w:rPr>
+          <w:lang w:val="en-GB"/>
+        </w:rPr>
+      </w:pPr>
+      <w:r>
+        <w:rPr>
+          <w:lang w:val="en-GB"/>
+        </w:rPr>
+        <w:t>Custom map addition support</w:t>
+      </w:r>
+    </w:p>
+    <w:p>
+      <w:pPr>
+        <w:pStyle w:val="ListeParagraf"/>
+        <w:numPr>
+          <w:ilvl w:val="0"/>
+          <w:numId w:val="5"/>
+        </w:numPr>
+        <w:rPr>
+          <w:lang w:val="en-GB"/>
+        </w:rPr>
+      </w:pPr>
+      <w:r>
+        <w:rPr>
+          <w:lang w:val="en-GB"/>
+        </w:rPr>
+        <w:t>More languages</w:t>
+      </w:r>
+    </w:p>
+    <w:p>
+      <w:pPr>
+        <w:pStyle w:val="ListeParagraf"/>
+        <w:numPr>
+          <w:ilvl w:val="0"/>
+          <w:numId w:val="5"/>
+        </w:numPr>
+        <w:rPr>
+          <w:lang w:val="en-GB"/>
+        </w:rPr>
+      </w:pPr>
+      <w:r>
+        <w:rPr>
+          <w:lang w:val="en-GB"/>
+        </w:rPr>
+        <w:t>Better dice and card visualization</w:t>
+      </w:r>
+    </w:p>
+    <w:p>
+      <w:pPr>
+        <w:rPr>
+          <w:lang w:val="en-GB"/>
+        </w:rPr>
+      </w:pPr>
+      <w:r>
+        <w:rPr>
+          <w:lang w:val="en-GB"/>
+        </w:rPr>
+        <w:t>Could have:</w:t>
+      </w:r>
+    </w:p>
+    <w:p>
+      <w:pPr>
+        <w:pStyle w:val="ListeParagraf"/>
+        <w:numPr>
+          <w:ilvl w:val="0"/>
+          <w:numId w:val="6"/>
+        </w:numPr>
+        <w:rPr>
+          <w:lang w:val="en-GB"/>
+        </w:rPr>
+      </w:pPr>
+      <w:r>
+        <w:rPr>
+          <w:lang w:val="en-GB"/>
+        </w:rPr>
+        <w:t>Music and sounds</w:t>
+      </w:r>
+    </w:p>
+    <w:p>
+      <w:pPr>
+        <w:pStyle w:val="ListeParagraf"/>
+        <w:numPr>
+          <w:ilvl w:val="0"/>
+          <w:numId w:val="6"/>
+        </w:numPr>
+        <w:rPr>
+          <w:lang w:val="en-GB"/>
+        </w:rPr>
+      </w:pPr>
+      <w:r>
+        <w:rPr>
+          <w:lang w:val="en-GB"/>
+        </w:rPr>
+        <w:t>Map zoom</w:t>
+      </w:r>
+    </w:p>
+    <w:p>
+      <w:pPr>
+        <w:pStyle w:val="ListeParagraf"/>
+        <w:numPr>
+          <w:ilvl w:val="0"/>
+          <w:numId w:val="6"/>
+        </w:numPr>
+        <w:rPr>
+          <w:lang w:val="en-GB"/>
+        </w:rPr>
+      </w:pPr>
+      <w:r>
+        <w:rPr>
+          <w:lang w:val="en-GB"/>
+        </w:rPr>
+        <w:t>Better province name visualization</w:t>
+      </w:r>
+    </w:p>
+    <w:p>
+      <w:pPr>
+        <w:pStyle w:val="ListeParagraf"/>
+        <w:numPr>
+          <w:ilvl w:val="0"/>
+          <w:numId w:val="6"/>
+        </w:numPr>
+        <w:rPr>
+          <w:lang w:val="en-GB"/>
+        </w:rPr>
+      </w:pPr>
+      <w:r>
+        <w:rPr>
+          <w:lang w:val="en-GB"/>
+        </w:rPr>
+        <w:t>Server based online multiplayer capability</w:t>
+      </w:r>
+    </w:p>
+    <w:p>
+      <w:pPr>
+        <w:pStyle w:val="ListeParagraf"/>
+        <w:numPr>
+          <w:ilvl w:val="0"/>
+          <w:numId w:val="6"/>
+        </w:numPr>
+        <w:rPr>
+          <w:lang w:val="en-GB"/>
+        </w:rPr>
+      </w:pPr>
+      <w:r>
+        <w:rPr>
+          <w:lang w:val="en-GB"/>
+        </w:rPr>
+        <w:t>AI, with flavour</w:t>
+      </w:r>
+    </w:p>
+    <w:p>
+      <w:pPr>
+        <w:pStyle w:val="ListeParagraf"/>
+        <w:numPr>
+          <w:ilvl w:val="0"/>
+          <w:numId w:val="6"/>
+        </w:numPr>
+        <w:rPr>
+          <w:lang w:val="en-GB"/>
+        </w:rPr>
+      </w:pPr>
+      <w:r>
+        <w:rPr>
+          <w:lang w:val="en-GB"/>
+        </w:rPr>
+        <w:t>Game saving in offline games</w:t>
+      </w:r>
+      <w:bookmarkStart w:id="6" w:name="_GoBack"/>
+      <w:bookmarkEnd w:id="6"/>
+    </w:p>
+    <w:p>
+      <w:pPr>
+        <w:rPr>
+          <w:lang w:val="en-GB"/>
+        </w:rPr>
+      </w:pPr>
+      <w:r>
+        <w:rPr>
+          <w:lang w:val="en-GB"/>
+        </w:rPr>
+        <w:t>Won’t have:</w:t>
+      </w:r>
+    </w:p>
+    <w:p>
+      <w:pPr>
+        <w:pStyle w:val="ListeParagraf"/>
+        <w:numPr>
+          <w:ilvl w:val="0"/>
+          <w:numId w:val="6"/>
+        </w:numPr>
+        <w:rPr>
+          <w:lang w:val="en-GB"/>
+        </w:rPr>
+      </w:pPr>
+      <w:r>
+        <w:rPr>
+          <w:lang w:val="en-GB"/>
+        </w:rPr>
+        <w:t>Micro-transactions, loot boxes</w:t>
+      </w:r>
+    </w:p>
+    <w:p>
+      <w:pPr>
+        <w:pStyle w:val="ListeParagraf"/>
+        <w:numPr>
+          <w:ilvl w:val="0"/>
+          <w:numId w:val="6"/>
+        </w:numPr>
+        <w:rPr>
+          <w:lang w:val="en-GB"/>
+        </w:rPr>
+      </w:pPr>
+      <w:r>
+        <w:rPr>
+          <w:lang w:val="en-GB"/>
+        </w:rPr>
+        <w:t>Accounts</w:t>
+      </w:r>
+    </w:p>
+    <w:p>
+      <w:pPr>
+        <w:pStyle w:val="ListeParagraf"/>
+        <w:numPr>
+          <w:ilvl w:val="0"/>
+          <w:numId w:val="6"/>
+        </w:numPr>
+        <w:rPr>
+          <w:lang w:val="en-GB"/>
+        </w:rPr>
+      </w:pPr>
+      <w:r>
+        <w:rPr>
+          <w:lang w:val="en-GB"/>
+        </w:rPr>
+        <w:t>Game saving in online games</w:t>
+      </w:r>
+    </w:p>
+    <w:p>
+      <w:pPr>
+        <w:pStyle w:val="Balk1"/>
+        <w:jc w:val="both"/>
+        <w:rPr>
+          <w:lang w:val="en-GB"/>
+        </w:rPr>
+      </w:pPr>
+      <w:bookmarkStart w:id="7" w:name="_Toc3395918"/>
+      <w:r>
+        <w:rPr>
+          <w:lang w:val="en-GB"/>
+        </w:rPr>
+        <w:lastRenderedPageBreak/>
+        <w:t xml:space="preserve">2 </w:t>
+      </w:r>
+      <w:r>
+        <w:rPr>
+          <w:lang w:val="en-GB"/>
+        </w:rPr>
+        <w:t>High-level software architecture</w:t>
+      </w:r>
+      <w:bookmarkEnd w:id="7"/>
+    </w:p>
+    <w:p>
+      <w:pPr>
         <w:pStyle w:val="Balk2"/>
-        <w:rPr>
-          <w:lang w:val="en-GB"/>
-        </w:rPr>
-      </w:pPr>
-      <w:bookmarkStart w:id="6" w:name="_Toc3395917"/>
-      <w:r>
-        <w:rPr>
-          <w:lang w:val="en-GB"/>
-        </w:rPr>
-        <w:t>1.2 Design goals</w:t>
-      </w:r>
-      <w:bookmarkEnd w:id="6"/>
+        <w:jc w:val="both"/>
+        <w:rPr>
+          <w:lang w:val="en-GB"/>
+        </w:rPr>
+      </w:pPr>
+      <w:bookmarkStart w:id="8" w:name="_Toc3395919"/>
+      <w:r>
+        <w:rPr>
+          <w:lang w:val="en-GB"/>
+        </w:rPr>
+        <w:t>2.1 Subsystem decomposition</w:t>
+      </w:r>
+      <w:bookmarkEnd w:id="8"/>
+    </w:p>
+    <w:p>
+      <w:pPr>
+        <w:pStyle w:val="Balk2"/>
+        <w:jc w:val="both"/>
+        <w:rPr>
+          <w:lang w:val="en-GB"/>
+        </w:rPr>
+      </w:pPr>
+      <w:bookmarkStart w:id="9" w:name="_Toc3395920"/>
+      <w:r>
+        <w:rPr>
+          <w:lang w:val="en-GB"/>
+        </w:rPr>
+        <w:t>2.2 Hardware/software mapping</w:t>
+      </w:r>
+      <w:bookmarkEnd w:id="9"/>
+    </w:p>
+    <w:p>
+      <w:pPr>
+        <w:pStyle w:val="Balk2"/>
+        <w:jc w:val="both"/>
+        <w:rPr>
+          <w:lang w:val="en-GB"/>
+        </w:rPr>
+      </w:pPr>
+      <w:bookmarkStart w:id="10" w:name="_Toc3395921"/>
+      <w:r>
+        <w:rPr>
+          <w:lang w:val="en-GB"/>
+        </w:rPr>
+        <w:t>2.3 Persistent data management</w:t>
+      </w:r>
+      <w:bookmarkEnd w:id="10"/>
+    </w:p>
+    <w:p>
+      <w:pPr>
+        <w:pStyle w:val="Balk2"/>
+        <w:jc w:val="both"/>
+        <w:rPr>
+          <w:lang w:val="en-GB"/>
+        </w:rPr>
+      </w:pPr>
+      <w:bookmarkStart w:id="11" w:name="_Toc3395922"/>
+      <w:r>
+        <w:rPr>
+          <w:lang w:val="en-GB"/>
+        </w:rPr>
+        <w:t>2.4 Access control and security</w:t>
+      </w:r>
+      <w:bookmarkEnd w:id="11"/>
+    </w:p>
+    <w:p>
+      <w:pPr>
+        <w:pStyle w:val="Balk2"/>
+        <w:jc w:val="both"/>
+        <w:rPr>
+          <w:lang w:val="en-GB"/>
+        </w:rPr>
+      </w:pPr>
+      <w:bookmarkStart w:id="12" w:name="_Toc3395923"/>
+      <w:r>
+        <w:rPr>
+          <w:lang w:val="en-GB"/>
+        </w:rPr>
+        <w:t>2.5 Boundary conditions</w:t>
+      </w:r>
+      <w:bookmarkEnd w:id="12"/>
     </w:p>
     <w:p>
       <w:pPr>
         <w:pStyle w:val="Balk1"/>
-        <w:rPr>
-          <w:lang w:val="en-GB"/>
-        </w:rPr>
-      </w:pPr>
-      <w:bookmarkStart w:id="7" w:name="_Toc3395918"/>
-      <w:r>
-        <w:rPr>
-          <w:lang w:val="en-GB"/>
-        </w:rPr>
-        <w:t xml:space="preserve">2 </w:t>
-      </w:r>
-      <w:r>
-        <w:rPr>
-          <w:lang w:val="en-GB"/>
-        </w:rPr>
-        <w:t>High-level software architecture</w:t>
-      </w:r>
-      <w:bookmarkEnd w:id="7"/>
+        <w:jc w:val="both"/>
+        <w:rPr>
+          <w:lang w:val="en-GB"/>
+        </w:rPr>
+      </w:pPr>
+      <w:bookmarkStart w:id="13" w:name="_Toc3395924"/>
+      <w:r>
+        <w:rPr>
+          <w:lang w:val="en-GB"/>
+        </w:rPr>
+        <w:t>3</w:t>
+      </w:r>
+      <w:r>
+        <w:rPr>
+          <w:lang w:val="en-GB"/>
+        </w:rPr>
+        <w:t xml:space="preserve"> </w:t>
+      </w:r>
+      <w:r>
+        <w:rPr>
+          <w:lang w:val="en-GB"/>
+        </w:rPr>
+        <w:t>Subsystem services</w:t>
+      </w:r>
+      <w:bookmarkEnd w:id="13"/>
+    </w:p>
+    <w:p>
+      <w:pPr>
+        <w:pStyle w:val="Balk1"/>
+        <w:jc w:val="both"/>
+        <w:rPr>
+          <w:lang w:val="en-GB"/>
+        </w:rPr>
+      </w:pPr>
+      <w:bookmarkStart w:id="14" w:name="_Toc3395925"/>
+      <w:r>
+        <w:rPr>
+          <w:lang w:val="en-GB"/>
+        </w:rPr>
+        <w:t>4</w:t>
+      </w:r>
+      <w:r>
+        <w:rPr>
+          <w:lang w:val="en-GB"/>
+        </w:rPr>
+        <w:t xml:space="preserve"> </w:t>
+      </w:r>
+      <w:r>
+        <w:rPr>
+          <w:lang w:val="en-GB"/>
+        </w:rPr>
+        <w:t>Low-level design</w:t>
+      </w:r>
+      <w:bookmarkEnd w:id="14"/>
     </w:p>
     <w:p>
       <w:pPr>
         <w:pStyle w:val="Balk2"/>
-        <w:rPr>
-          <w:lang w:val="en-GB"/>
-        </w:rPr>
-      </w:pPr>
-      <w:bookmarkStart w:id="8" w:name="_Toc3395919"/>
-      <w:r>
-        <w:rPr>
-          <w:lang w:val="en-GB"/>
-        </w:rPr>
-        <w:t>2.1 Subsystem decomposition</w:t>
-      </w:r>
-      <w:bookmarkEnd w:id="8"/>
+        <w:jc w:val="both"/>
+        <w:rPr>
+          <w:lang w:val="en-GB"/>
+        </w:rPr>
+      </w:pPr>
+      <w:bookmarkStart w:id="15" w:name="_Toc3395926"/>
+      <w:r>
+        <w:rPr>
+          <w:lang w:val="en-GB"/>
+        </w:rPr>
+        <w:t>4.1 Object design trade-offs</w:t>
+      </w:r>
+      <w:bookmarkEnd w:id="15"/>
     </w:p>
     <w:p>
       <w:pPr>
         <w:pStyle w:val="Balk2"/>
-        <w:rPr>
-          <w:lang w:val="en-GB"/>
-        </w:rPr>
-      </w:pPr>
-      <w:bookmarkStart w:id="9" w:name="_Toc3395920"/>
-      <w:r>
-        <w:rPr>
-          <w:lang w:val="en-GB"/>
-        </w:rPr>
-        <w:t>2.2 Hardware/software mapping</w:t>
-      </w:r>
-      <w:bookmarkEnd w:id="9"/>
+        <w:jc w:val="both"/>
+        <w:rPr>
+          <w:lang w:val="en-GB"/>
+        </w:rPr>
+      </w:pPr>
+      <w:bookmarkStart w:id="16" w:name="_Toc3395927"/>
+      <w:r>
+        <w:rPr>
+          <w:lang w:val="en-GB"/>
+        </w:rPr>
+        <w:t>4.2 Final object design</w:t>
+      </w:r>
+      <w:bookmarkEnd w:id="16"/>
     </w:p>
     <w:p>
       <w:pPr>
         <w:pStyle w:val="Balk2"/>
-        <w:rPr>
-          <w:lang w:val="en-GB"/>
-        </w:rPr>
-      </w:pPr>
-      <w:bookmarkStart w:id="10" w:name="_Toc3395921"/>
-      <w:r>
-        <w:rPr>
-          <w:lang w:val="en-GB"/>
-        </w:rPr>
-        <w:t>2.3 Persistent data management</w:t>
-      </w:r>
-      <w:bookmarkEnd w:id="10"/>
+        <w:jc w:val="both"/>
+        <w:rPr>
+          <w:lang w:val="en-GB"/>
+        </w:rPr>
+      </w:pPr>
+      <w:bookmarkStart w:id="17" w:name="_Toc3395928"/>
+      <w:r>
+        <w:rPr>
+          <w:lang w:val="en-GB"/>
+        </w:rPr>
+        <w:t>4.3 Packages</w:t>
+      </w:r>
+      <w:bookmarkEnd w:id="17"/>
     </w:p>
     <w:p>
       <w:pPr>
         <w:pStyle w:val="Balk2"/>
-        <w:rPr>
-          <w:lang w:val="en-GB"/>
-        </w:rPr>
-      </w:pPr>
-      <w:bookmarkStart w:id="11" w:name="_Toc3395922"/>
-      <w:r>
-        <w:rPr>
-          <w:lang w:val="en-GB"/>
-        </w:rPr>
-        <w:t>2.4 Access control and security</w:t>
-      </w:r>
-      <w:bookmarkEnd w:id="11"/>
-    </w:p>
-    <w:p>
-      <w:pPr>
-        <w:pStyle w:val="Balk2"/>
-        <w:rPr>
-          <w:lang w:val="en-GB"/>
-        </w:rPr>
-      </w:pPr>
-      <w:bookmarkStart w:id="12" w:name="_Toc3395923"/>
-      <w:r>
-        <w:rPr>
-          <w:lang w:val="en-GB"/>
-        </w:rPr>
-        <w:t>2.5 Boundary conditions</w:t>
-      </w:r>
-      <w:bookmarkEnd w:id="12"/>
+        <w:jc w:val="both"/>
+        <w:rPr>
+          <w:lang w:val="en-GB"/>
+        </w:rPr>
+      </w:pPr>
+      <w:bookmarkStart w:id="18" w:name="_Toc3395929"/>
+      <w:r>
+        <w:rPr>
+          <w:lang w:val="en-GB"/>
+        </w:rPr>
+        <w:t>4.4 Class Interfaces</w:t>
+      </w:r>
+      <w:bookmarkEnd w:id="18"/>
     </w:p>
     <w:p>
       <w:pPr>
         <w:pStyle w:val="Balk1"/>
-        <w:rPr>
-          <w:lang w:val="en-GB"/>
-        </w:rPr>
-      </w:pPr>
-      <w:bookmarkStart w:id="13" w:name="_Toc3395924"/>
-      <w:r>
-        <w:rPr>
-          <w:lang w:val="en-GB"/>
-        </w:rPr>
-        <w:t>3</w:t>
+        <w:jc w:val="both"/>
+        <w:rPr>
+          <w:lang w:val="en-GB"/>
+        </w:rPr>
+      </w:pPr>
+      <w:bookmarkStart w:id="19" w:name="_Toc3395930"/>
+      <w:r>
+        <w:rPr>
+          <w:lang w:val="en-GB"/>
+        </w:rPr>
+        <w:t>5</w:t>
       </w:r>
       <w:r>
         <w:rPr>
@@ -1994,132 +3035,12 @@
         <w:rPr>
           <w:lang w:val="en-GB"/>
         </w:rPr>
-        <w:t>Subsystem services</w:t>
-      </w:r>
-      <w:bookmarkEnd w:id="13"/>
-    </w:p>
-    <w:p>
-      <w:pPr>
-        <w:pStyle w:val="Balk1"/>
-        <w:rPr>
-          <w:lang w:val="en-GB"/>
-        </w:rPr>
-      </w:pPr>
-      <w:bookmarkStart w:id="14" w:name="_Toc3395925"/>
-      <w:r>
-        <w:rPr>
-          <w:lang w:val="en-GB"/>
-        </w:rPr>
-        <w:t>4</w:t>
-      </w:r>
-      <w:r>
-        <w:rPr>
-          <w:lang w:val="en-GB"/>
-        </w:rPr>
-        <w:t xml:space="preserve"> </w:t>
-      </w:r>
-      <w:r>
-        <w:rPr>
-          <w:lang w:val="en-GB"/>
-        </w:rPr>
-        <w:t>Low-level design</w:t>
-      </w:r>
-      <w:bookmarkEnd w:id="14"/>
-    </w:p>
-    <w:p>
-      <w:pPr>
-        <w:pStyle w:val="Balk2"/>
-        <w:rPr>
-          <w:lang w:val="en-GB"/>
-        </w:rPr>
-      </w:pPr>
-      <w:bookmarkStart w:id="15" w:name="_Toc3395926"/>
-      <w:r>
-        <w:rPr>
-          <w:lang w:val="en-GB"/>
-        </w:rPr>
-        <w:t>4.1 Object design trade-offs</w:t>
-      </w:r>
-      <w:bookmarkEnd w:id="15"/>
-    </w:p>
-    <w:p>
-      <w:pPr>
-        <w:pStyle w:val="Balk2"/>
-        <w:rPr>
-          <w:lang w:val="en-GB"/>
-        </w:rPr>
-      </w:pPr>
-      <w:bookmarkStart w:id="16" w:name="_Toc3395927"/>
-      <w:r>
-        <w:rPr>
-          <w:lang w:val="en-GB"/>
-        </w:rPr>
-        <w:t>4.2 Final object design</w:t>
-      </w:r>
-      <w:bookmarkEnd w:id="16"/>
-    </w:p>
-    <w:p>
-      <w:pPr>
-        <w:pStyle w:val="Balk2"/>
-        <w:rPr>
-          <w:lang w:val="en-GB"/>
-        </w:rPr>
-      </w:pPr>
-      <w:bookmarkStart w:id="17" w:name="_Toc3395928"/>
-      <w:r>
-        <w:rPr>
-          <w:lang w:val="en-GB"/>
-        </w:rPr>
-        <w:t>4.3 Packages</w:t>
-      </w:r>
-      <w:bookmarkEnd w:id="17"/>
-    </w:p>
-    <w:p>
-      <w:pPr>
-        <w:pStyle w:val="Balk2"/>
-        <w:rPr>
-          <w:lang w:val="en-GB"/>
-        </w:rPr>
-      </w:pPr>
-      <w:bookmarkStart w:id="18" w:name="_Toc3395929"/>
-      <w:r>
-        <w:rPr>
-          <w:lang w:val="en-GB"/>
-        </w:rPr>
-        <w:t>4.4 Class Interfaces</w:t>
-      </w:r>
-      <w:bookmarkEnd w:id="18"/>
-    </w:p>
-    <w:p>
-      <w:pPr>
-        <w:pStyle w:val="Balk1"/>
-        <w:rPr>
-          <w:lang w:val="en-GB"/>
-        </w:rPr>
-      </w:pPr>
-      <w:bookmarkStart w:id="19" w:name="_Toc3395930"/>
-      <w:r>
-        <w:rPr>
-          <w:lang w:val="en-GB"/>
-        </w:rPr>
-        <w:t>5</w:t>
-      </w:r>
-      <w:r>
-        <w:rPr>
-          <w:lang w:val="en-GB"/>
-        </w:rPr>
-        <w:t xml:space="preserve"> </w:t>
-      </w:r>
-      <w:r>
-        <w:rPr>
-          <w:lang w:val="en-GB"/>
-        </w:rPr>
         <w:t>Glossary &amp; references</w:t>
       </w:r>
       <w:bookmarkEnd w:id="19"/>
     </w:p>
     <w:sectPr>
-      <w:footerReference w:type="default" r:id="rId8"/>
+      <w:footerReference w:type="default" r:id="rId9"/>
       <w:pgSz w:w="11906" w:h="16838"/>
       <w:pgMar w:top="1440" w:right="1440" w:bottom="1440" w:left="1440" w:header="708" w:footer="708" w:gutter="0"/>
       <w:cols w:space="708"/>
@@ -2165,6 +3086,7 @@
         <w:docPartUnique/>
       </w:docPartObj>
     </w:sdtPr>
+    <w:sdtEndPr/>
     <w:sdtContent>
       <w:p>
         <w:pPr>
@@ -2184,7 +3106,7 @@
           <w:rPr>
             <w:noProof/>
           </w:rPr>
-          <w:t>3</w:t>
+          <w:t>5</w:t>
         </w:r>
         <w:r>
           <w:fldChar w:fldCharType="end"/>
@@ -2223,6 +3145,706 @@
     </w:p>
   </w:footnote>
 </w:footnotes>
+</file>
+
+<file path=word/numbering.xml><?xml version="1.0" encoding="utf-8"?>
+<w:numbering xmlns:wpc="http://schemas.microsoft.com/office/word/2010/wordprocessingCanvas" xmlns:mc="http://schemas.openxmlformats.org/markup-compatibility/2006" xmlns:o="urn:schemas-microsoft-com:office:office" xmlns:r="http://schemas.openxmlformats.org/officeDocument/2006/relationships" xmlns:m="http://schemas.openxmlformats.org/officeDocument/2006/math" xmlns:v="urn:schemas-microsoft-com:vml" xmlns:wp14="http://schemas.microsoft.com/office/word/2010/wordprocessingDrawing" xmlns:wp="http://schemas.openxmlformats.org/drawingml/2006/wordprocessingDrawing" xmlns:w10="urn:schemas-microsoft-com:office:word" xmlns:w="http://schemas.openxmlformats.org/wordprocessingml/2006/main" xmlns:w14="http://schemas.microsoft.com/office/word/2010/wordml" xmlns:w15="http://schemas.microsoft.com/office/word/2012/wordml" xmlns:wpg="http://schemas.microsoft.com/office/word/2010/wordprocessingGroup" xmlns:wpi="http://schemas.microsoft.com/office/word/2010/wordprocessingInk" xmlns:wne="http://schemas.microsoft.com/office/word/2006/wordml" xmlns:wps="http://schemas.microsoft.com/office/word/2010/wordprocessingShape" mc:Ignorable="w14 w15 wp14">
+  <w:abstractNum w:abstractNumId="0" w15:restartNumberingAfterBreak="0">
+    <w:nsid w:val="02DF60E6"/>
+    <w:multiLevelType w:val="multilevel"/>
+    <w:tmpl w:val="367A77F2"/>
+    <w:lvl w:ilvl="0">
+      <w:start w:val="1"/>
+      <w:numFmt w:val="decimal"/>
+      <w:lvlText w:val="%1"/>
+      <w:lvlJc w:val="left"/>
+      <w:pPr>
+        <w:ind w:left="390" w:hanging="390"/>
+      </w:pPr>
+      <w:rPr>
+        <w:rFonts w:hint="default"/>
+      </w:rPr>
+    </w:lvl>
+    <w:lvl w:ilvl="1">
+      <w:start w:val="1"/>
+      <w:numFmt w:val="decimal"/>
+      <w:lvlText w:val="%1.%2"/>
+      <w:lvlJc w:val="left"/>
+      <w:pPr>
+        <w:ind w:left="390" w:hanging="390"/>
+      </w:pPr>
+      <w:rPr>
+        <w:rFonts w:hint="default"/>
+      </w:rPr>
+    </w:lvl>
+    <w:lvl w:ilvl="2">
+      <w:start w:val="1"/>
+      <w:numFmt w:val="decimal"/>
+      <w:lvlText w:val="%1.%2.%3"/>
+      <w:lvlJc w:val="left"/>
+      <w:pPr>
+        <w:ind w:left="720" w:hanging="720"/>
+      </w:pPr>
+      <w:rPr>
+        <w:rFonts w:hint="default"/>
+      </w:rPr>
+    </w:lvl>
+    <w:lvl w:ilvl="3">
+      <w:start w:val="1"/>
+      <w:numFmt w:val="decimal"/>
+      <w:lvlText w:val="%1.%2.%3.%4"/>
+      <w:lvlJc w:val="left"/>
+      <w:pPr>
+        <w:ind w:left="720" w:hanging="720"/>
+      </w:pPr>
+      <w:rPr>
+        <w:rFonts w:hint="default"/>
+      </w:rPr>
+    </w:lvl>
+    <w:lvl w:ilvl="4">
+      <w:start w:val="1"/>
+      <w:numFmt w:val="decimal"/>
+      <w:lvlText w:val="%1.%2.%3.%4.%5"/>
+      <w:lvlJc w:val="left"/>
+      <w:pPr>
+        <w:ind w:left="1080" w:hanging="1080"/>
+      </w:pPr>
+      <w:rPr>
+        <w:rFonts w:hint="default"/>
+      </w:rPr>
+    </w:lvl>
+    <w:lvl w:ilvl="5">
+      <w:start w:val="1"/>
+      <w:numFmt w:val="decimal"/>
+      <w:lvlText w:val="%1.%2.%3.%4.%5.%6"/>
+      <w:lvlJc w:val="left"/>
+      <w:pPr>
+        <w:ind w:left="1080" w:hanging="1080"/>
+      </w:pPr>
+      <w:rPr>
+        <w:rFonts w:hint="default"/>
+      </w:rPr>
+    </w:lvl>
+    <w:lvl w:ilvl="6">
+      <w:start w:val="1"/>
+      <w:numFmt w:val="decimal"/>
+      <w:lvlText w:val="%1.%2.%3.%4.%5.%6.%7"/>
+      <w:lvlJc w:val="left"/>
+      <w:pPr>
+        <w:ind w:left="1440" w:hanging="1440"/>
+      </w:pPr>
+      <w:rPr>
+        <w:rFonts w:hint="default"/>
+      </w:rPr>
+    </w:lvl>
+    <w:lvl w:ilvl="7">
+      <w:start w:val="1"/>
+      <w:numFmt w:val="decimal"/>
+      <w:lvlText w:val="%1.%2.%3.%4.%5.%6.%7.%8"/>
+      <w:lvlJc w:val="left"/>
+      <w:pPr>
+        <w:ind w:left="1440" w:hanging="1440"/>
+      </w:pPr>
+      <w:rPr>
+        <w:rFonts w:hint="default"/>
+      </w:rPr>
+    </w:lvl>
+    <w:lvl w:ilvl="8">
+      <w:start w:val="1"/>
+      <w:numFmt w:val="decimal"/>
+      <w:lvlText w:val="%1.%2.%3.%4.%5.%6.%7.%8.%9"/>
+      <w:lvlJc w:val="left"/>
+      <w:pPr>
+        <w:ind w:left="1440" w:hanging="1440"/>
+      </w:pPr>
+      <w:rPr>
+        <w:rFonts w:hint="default"/>
+      </w:rPr>
+    </w:lvl>
+  </w:abstractNum>
+  <w:abstractNum w:abstractNumId="1" w15:restartNumberingAfterBreak="0">
+    <w:nsid w:val="0BD8070C"/>
+    <w:multiLevelType w:val="hybridMultilevel"/>
+    <w:tmpl w:val="2402CDA8"/>
+    <w:lvl w:ilvl="0" w:tplc="041F0001">
+      <w:start w:val="1"/>
+      <w:numFmt w:val="bullet"/>
+      <w:lvlText w:val=""/>
+      <w:lvlJc w:val="left"/>
+      <w:pPr>
+        <w:ind w:left="720" w:hanging="360"/>
+      </w:pPr>
+      <w:rPr>
+        <w:rFonts w:ascii="Symbol" w:hAnsi="Symbol" w:hint="default"/>
+      </w:rPr>
+    </w:lvl>
+    <w:lvl w:ilvl="1" w:tplc="041F0003" w:tentative="1">
+      <w:start w:val="1"/>
+      <w:numFmt w:val="bullet"/>
+      <w:lvlText w:val="o"/>
+      <w:lvlJc w:val="left"/>
+      <w:pPr>
+        <w:ind w:left="1440" w:hanging="360"/>
+      </w:pPr>
+      <w:rPr>
+        <w:rFonts w:ascii="Courier New" w:hAnsi="Courier New" w:cs="Courier New" w:hint="default"/>
+      </w:rPr>
+    </w:lvl>
+    <w:lvl w:ilvl="2" w:tplc="041F0005" w:tentative="1">
+      <w:start w:val="1"/>
+      <w:numFmt w:val="bullet"/>
+      <w:lvlText w:val=""/>
+      <w:lvlJc w:val="left"/>
+      <w:pPr>
+        <w:ind w:left="2160" w:hanging="360"/>
+      </w:pPr>
+      <w:rPr>
+        <w:rFonts w:ascii="Wingdings" w:hAnsi="Wingdings" w:hint="default"/>
+      </w:rPr>
+    </w:lvl>
+    <w:lvl w:ilvl="3" w:tplc="041F0001" w:tentative="1">
+      <w:start w:val="1"/>
+      <w:numFmt w:val="bullet"/>
+      <w:lvlText w:val=""/>
+      <w:lvlJc w:val="left"/>
+      <w:pPr>
+        <w:ind w:left="2880" w:hanging="360"/>
+      </w:pPr>
+      <w:rPr>
+        <w:rFonts w:ascii="Symbol" w:hAnsi="Symbol" w:hint="default"/>
+      </w:rPr>
+    </w:lvl>
+    <w:lvl w:ilvl="4" w:tplc="041F0003" w:tentative="1">
+      <w:start w:val="1"/>
+      <w:numFmt w:val="bullet"/>
+      <w:lvlText w:val="o"/>
+      <w:lvlJc w:val="left"/>
+      <w:pPr>
+        <w:ind w:left="3600" w:hanging="360"/>
+      </w:pPr>
+      <w:rPr>
+        <w:rFonts w:ascii="Courier New" w:hAnsi="Courier New" w:cs="Courier New" w:hint="default"/>
+      </w:rPr>
+    </w:lvl>
+    <w:lvl w:ilvl="5" w:tplc="041F0005" w:tentative="1">
+      <w:start w:val="1"/>
+      <w:numFmt w:val="bullet"/>
+      <w:lvlText w:val=""/>
+      <w:lvlJc w:val="left"/>
+      <w:pPr>
+        <w:ind w:left="4320" w:hanging="360"/>
+      </w:pPr>
+      <w:rPr>
+        <w:rFonts w:ascii="Wingdings" w:hAnsi="Wingdings" w:hint="default"/>
+      </w:rPr>
+    </w:lvl>
+    <w:lvl w:ilvl="6" w:tplc="041F0001" w:tentative="1">
+      <w:start w:val="1"/>
+      <w:numFmt w:val="bullet"/>
+      <w:lvlText w:val=""/>
+      <w:lvlJc w:val="left"/>
+      <w:pPr>
+        <w:ind w:left="5040" w:hanging="360"/>
+      </w:pPr>
+      <w:rPr>
+        <w:rFonts w:ascii="Symbol" w:hAnsi="Symbol" w:hint="default"/>
+      </w:rPr>
+    </w:lvl>
+    <w:lvl w:ilvl="7" w:tplc="041F0003" w:tentative="1">
+      <w:start w:val="1"/>
+      <w:numFmt w:val="bullet"/>
+      <w:lvlText w:val="o"/>
+      <w:lvlJc w:val="left"/>
+      <w:pPr>
+        <w:ind w:left="5760" w:hanging="360"/>
+      </w:pPr>
+      <w:rPr>
+        <w:rFonts w:ascii="Courier New" w:hAnsi="Courier New" w:cs="Courier New" w:hint="default"/>
+      </w:rPr>
+    </w:lvl>
+    <w:lvl w:ilvl="8" w:tplc="041F0005" w:tentative="1">
+      <w:start w:val="1"/>
+      <w:numFmt w:val="bullet"/>
+      <w:lvlText w:val=""/>
+      <w:lvlJc w:val="left"/>
+      <w:pPr>
+        <w:ind w:left="6480" w:hanging="360"/>
+      </w:pPr>
+      <w:rPr>
+        <w:rFonts w:ascii="Wingdings" w:hAnsi="Wingdings" w:hint="default"/>
+      </w:rPr>
+    </w:lvl>
+  </w:abstractNum>
+  <w:abstractNum w:abstractNumId="2" w15:restartNumberingAfterBreak="0">
+    <w:nsid w:val="10704496"/>
+    <w:multiLevelType w:val="multilevel"/>
+    <w:tmpl w:val="FE406C8A"/>
+    <w:lvl w:ilvl="0">
+      <w:start w:val="1"/>
+      <w:numFmt w:val="decimal"/>
+      <w:lvlText w:val="%1"/>
+      <w:lvlJc w:val="left"/>
+      <w:pPr>
+        <w:ind w:left="540" w:hanging="540"/>
+      </w:pPr>
+      <w:rPr>
+        <w:rFonts w:hint="default"/>
+      </w:rPr>
+    </w:lvl>
+    <w:lvl w:ilvl="1">
+      <w:numFmt w:val="decimal"/>
+      <w:lvlText w:val="%1.%2"/>
+      <w:lvlJc w:val="left"/>
+      <w:pPr>
+        <w:ind w:left="540" w:hanging="540"/>
+      </w:pPr>
+      <w:rPr>
+        <w:rFonts w:hint="default"/>
+      </w:rPr>
+    </w:lvl>
+    <w:lvl w:ilvl="2">
+      <w:start w:val="1"/>
+      <w:numFmt w:val="decimal"/>
+      <w:lvlText w:val="%1.%2.%3"/>
+      <w:lvlJc w:val="left"/>
+      <w:pPr>
+        <w:ind w:left="720" w:hanging="720"/>
+      </w:pPr>
+      <w:rPr>
+        <w:rFonts w:hint="default"/>
+      </w:rPr>
+    </w:lvl>
+    <w:lvl w:ilvl="3">
+      <w:start w:val="1"/>
+      <w:numFmt w:val="decimal"/>
+      <w:lvlText w:val="%1.%2.%3.%4"/>
+      <w:lvlJc w:val="left"/>
+      <w:pPr>
+        <w:ind w:left="720" w:hanging="720"/>
+      </w:pPr>
+      <w:rPr>
+        <w:rFonts w:hint="default"/>
+      </w:rPr>
+    </w:lvl>
+    <w:lvl w:ilvl="4">
+      <w:start w:val="1"/>
+      <w:numFmt w:val="decimal"/>
+      <w:lvlText w:val="%1.%2.%3.%4.%5"/>
+      <w:lvlJc w:val="left"/>
+      <w:pPr>
+        <w:ind w:left="1080" w:hanging="1080"/>
+      </w:pPr>
+      <w:rPr>
+        <w:rFonts w:hint="default"/>
+      </w:rPr>
+    </w:lvl>
+    <w:lvl w:ilvl="5">
+      <w:start w:val="1"/>
+      <w:numFmt w:val="decimal"/>
+      <w:lvlText w:val="%1.%2.%3.%4.%5.%6"/>
+      <w:lvlJc w:val="left"/>
+      <w:pPr>
+        <w:ind w:left="1080" w:hanging="1080"/>
+      </w:pPr>
+      <w:rPr>
+        <w:rFonts w:hint="default"/>
+      </w:rPr>
+    </w:lvl>
+    <w:lvl w:ilvl="6">
+      <w:start w:val="1"/>
+      <w:numFmt w:val="decimal"/>
+      <w:lvlText w:val="%1.%2.%3.%4.%5.%6.%7"/>
+      <w:lvlJc w:val="left"/>
+      <w:pPr>
+        <w:ind w:left="1440" w:hanging="1440"/>
+      </w:pPr>
+      <w:rPr>
+        <w:rFonts w:hint="default"/>
+      </w:rPr>
+    </w:lvl>
+    <w:lvl w:ilvl="7">
+      <w:start w:val="1"/>
+      <w:numFmt w:val="decimal"/>
+      <w:lvlText w:val="%1.%2.%3.%4.%5.%6.%7.%8"/>
+      <w:lvlJc w:val="left"/>
+      <w:pPr>
+        <w:ind w:left="1440" w:hanging="1440"/>
+      </w:pPr>
+      <w:rPr>
+        <w:rFonts w:hint="default"/>
+      </w:rPr>
+    </w:lvl>
+    <w:lvl w:ilvl="8">
+      <w:start w:val="1"/>
+      <w:numFmt w:val="decimal"/>
+      <w:lvlText w:val="%1.%2.%3.%4.%5.%6.%7.%8.%9"/>
+      <w:lvlJc w:val="left"/>
+      <w:pPr>
+        <w:ind w:left="1440" w:hanging="1440"/>
+      </w:pPr>
+      <w:rPr>
+        <w:rFonts w:hint="default"/>
+      </w:rPr>
+    </w:lvl>
+  </w:abstractNum>
+  <w:abstractNum w:abstractNumId="3" w15:restartNumberingAfterBreak="0">
+    <w:nsid w:val="2C4804FF"/>
+    <w:multiLevelType w:val="hybridMultilevel"/>
+    <w:tmpl w:val="9B00F3BC"/>
+    <w:lvl w:ilvl="0" w:tplc="041F0001">
+      <w:start w:val="1"/>
+      <w:numFmt w:val="bullet"/>
+      <w:lvlText w:val=""/>
+      <w:lvlJc w:val="left"/>
+      <w:pPr>
+        <w:ind w:left="720" w:hanging="360"/>
+      </w:pPr>
+      <w:rPr>
+        <w:rFonts w:ascii="Symbol" w:hAnsi="Symbol" w:hint="default"/>
+      </w:rPr>
+    </w:lvl>
+    <w:lvl w:ilvl="1" w:tplc="041F0003">
+      <w:start w:val="1"/>
+      <w:numFmt w:val="bullet"/>
+      <w:lvlText w:val="o"/>
+      <w:lvlJc w:val="left"/>
+      <w:pPr>
+        <w:ind w:left="1440" w:hanging="360"/>
+      </w:pPr>
+      <w:rPr>
+        <w:rFonts w:ascii="Courier New" w:hAnsi="Courier New" w:cs="Courier New" w:hint="default"/>
+      </w:rPr>
+    </w:lvl>
+    <w:lvl w:ilvl="2" w:tplc="041F0005" w:tentative="1">
+      <w:start w:val="1"/>
+      <w:numFmt w:val="bullet"/>
+      <w:lvlText w:val=""/>
+      <w:lvlJc w:val="left"/>
+      <w:pPr>
+        <w:ind w:left="2160" w:hanging="360"/>
+      </w:pPr>
+      <w:rPr>
+        <w:rFonts w:ascii="Wingdings" w:hAnsi="Wingdings" w:hint="default"/>
+      </w:rPr>
+    </w:lvl>
+    <w:lvl w:ilvl="3" w:tplc="041F0001" w:tentative="1">
+      <w:start w:val="1"/>
+      <w:numFmt w:val="bullet"/>
+      <w:lvlText w:val=""/>
+      <w:lvlJc w:val="left"/>
+      <w:pPr>
+        <w:ind w:left="2880" w:hanging="360"/>
+      </w:pPr>
+      <w:rPr>
+        <w:rFonts w:ascii="Symbol" w:hAnsi="Symbol" w:hint="default"/>
+      </w:rPr>
+    </w:lvl>
+    <w:lvl w:ilvl="4" w:tplc="041F0003" w:tentative="1">
+      <w:start w:val="1"/>
+      <w:numFmt w:val="bullet"/>
+      <w:lvlText w:val="o"/>
+      <w:lvlJc w:val="left"/>
+      <w:pPr>
+        <w:ind w:left="3600" w:hanging="360"/>
+      </w:pPr>
+      <w:rPr>
+        <w:rFonts w:ascii="Courier New" w:hAnsi="Courier New" w:cs="Courier New" w:hint="default"/>
+      </w:rPr>
+    </w:lvl>
+    <w:lvl w:ilvl="5" w:tplc="041F0005" w:tentative="1">
+      <w:start w:val="1"/>
+      <w:numFmt w:val="bullet"/>
+      <w:lvlText w:val=""/>
+      <w:lvlJc w:val="left"/>
+      <w:pPr>
+        <w:ind w:left="4320" w:hanging="360"/>
+      </w:pPr>
+      <w:rPr>
+        <w:rFonts w:ascii="Wingdings" w:hAnsi="Wingdings" w:hint="default"/>
+      </w:rPr>
+    </w:lvl>
+    <w:lvl w:ilvl="6" w:tplc="041F0001" w:tentative="1">
+      <w:start w:val="1"/>
+      <w:numFmt w:val="bullet"/>
+      <w:lvlText w:val=""/>
+      <w:lvlJc w:val="left"/>
+      <w:pPr>
+        <w:ind w:left="5040" w:hanging="360"/>
+      </w:pPr>
+      <w:rPr>
+        <w:rFonts w:ascii="Symbol" w:hAnsi="Symbol" w:hint="default"/>
+      </w:rPr>
+    </w:lvl>
+    <w:lvl w:ilvl="7" w:tplc="041F0003" w:tentative="1">
+      <w:start w:val="1"/>
+      <w:numFmt w:val="bullet"/>
+      <w:lvlText w:val="o"/>
+      <w:lvlJc w:val="left"/>
+      <w:pPr>
+        <w:ind w:left="5760" w:hanging="360"/>
+      </w:pPr>
+      <w:rPr>
+        <w:rFonts w:ascii="Courier New" w:hAnsi="Courier New" w:cs="Courier New" w:hint="default"/>
+      </w:rPr>
+    </w:lvl>
+    <w:lvl w:ilvl="8" w:tplc="041F0005" w:tentative="1">
+      <w:start w:val="1"/>
+      <w:numFmt w:val="bullet"/>
+      <w:lvlText w:val=""/>
+      <w:lvlJc w:val="left"/>
+      <w:pPr>
+        <w:ind w:left="6480" w:hanging="360"/>
+      </w:pPr>
+      <w:rPr>
+        <w:rFonts w:ascii="Wingdings" w:hAnsi="Wingdings" w:hint="default"/>
+      </w:rPr>
+    </w:lvl>
+  </w:abstractNum>
+  <w:abstractNum w:abstractNumId="4" w15:restartNumberingAfterBreak="0">
+    <w:nsid w:val="5A4E3482"/>
+    <w:multiLevelType w:val="hybridMultilevel"/>
+    <w:tmpl w:val="35322B14"/>
+    <w:lvl w:ilvl="0" w:tplc="041F0001">
+      <w:start w:val="1"/>
+      <w:numFmt w:val="bullet"/>
+      <w:lvlText w:val=""/>
+      <w:lvlJc w:val="left"/>
+      <w:pPr>
+        <w:ind w:left="720" w:hanging="360"/>
+      </w:pPr>
+      <w:rPr>
+        <w:rFonts w:ascii="Symbol" w:hAnsi="Symbol" w:hint="default"/>
+      </w:rPr>
+    </w:lvl>
+    <w:lvl w:ilvl="1" w:tplc="041F0003">
+      <w:start w:val="1"/>
+      <w:numFmt w:val="bullet"/>
+      <w:lvlText w:val="o"/>
+      <w:lvlJc w:val="left"/>
+      <w:pPr>
+        <w:ind w:left="1440" w:hanging="360"/>
+      </w:pPr>
+      <w:rPr>
+        <w:rFonts w:ascii="Courier New" w:hAnsi="Courier New" w:cs="Courier New" w:hint="default"/>
+      </w:rPr>
+    </w:lvl>
+    <w:lvl w:ilvl="2" w:tplc="041F0005" w:tentative="1">
+      <w:start w:val="1"/>
+      <w:numFmt w:val="bullet"/>
+      <w:lvlText w:val=""/>
+      <w:lvlJc w:val="left"/>
+      <w:pPr>
+        <w:ind w:left="2160" w:hanging="360"/>
+      </w:pPr>
+      <w:rPr>
+        <w:rFonts w:ascii="Wingdings" w:hAnsi="Wingdings" w:hint="default"/>
+      </w:rPr>
+    </w:lvl>
+    <w:lvl w:ilvl="3" w:tplc="041F0001" w:tentative="1">
+      <w:start w:val="1"/>
+      <w:numFmt w:val="bullet"/>
+      <w:lvlText w:val=""/>
+      <w:lvlJc w:val="left"/>
+      <w:pPr>
+        <w:ind w:left="2880" w:hanging="360"/>
+      </w:pPr>
+      <w:rPr>
+        <w:rFonts w:ascii="Symbol" w:hAnsi="Symbol" w:hint="default"/>
+      </w:rPr>
+    </w:lvl>
+    <w:lvl w:ilvl="4" w:tplc="041F0003" w:tentative="1">
+      <w:start w:val="1"/>
+      <w:numFmt w:val="bullet"/>
+      <w:lvlText w:val="o"/>
+      <w:lvlJc w:val="left"/>
+      <w:pPr>
+        <w:ind w:left="3600" w:hanging="360"/>
+      </w:pPr>
+      <w:rPr>
+        <w:rFonts w:ascii="Courier New" w:hAnsi="Courier New" w:cs="Courier New" w:hint="default"/>
+      </w:rPr>
+    </w:lvl>
+    <w:lvl w:ilvl="5" w:tplc="041F0005" w:tentative="1">
+      <w:start w:val="1"/>
+      <w:numFmt w:val="bullet"/>
+      <w:lvlText w:val=""/>
+      <w:lvlJc w:val="left"/>
+      <w:pPr>
+        <w:ind w:left="4320" w:hanging="360"/>
+      </w:pPr>
+      <w:rPr>
+        <w:rFonts w:ascii="Wingdings" w:hAnsi="Wingdings" w:hint="default"/>
+      </w:rPr>
+    </w:lvl>
+    <w:lvl w:ilvl="6" w:tplc="041F0001" w:tentative="1">
+      <w:start w:val="1"/>
+      <w:numFmt w:val="bullet"/>
+      <w:lvlText w:val=""/>
+      <w:lvlJc w:val="left"/>
+      <w:pPr>
+        <w:ind w:left="5040" w:hanging="360"/>
+      </w:pPr>
+      <w:rPr>
+        <w:rFonts w:ascii="Symbol" w:hAnsi="Symbol" w:hint="default"/>
+      </w:rPr>
+    </w:lvl>
+    <w:lvl w:ilvl="7" w:tplc="041F0003" w:tentative="1">
+      <w:start w:val="1"/>
+      <w:numFmt w:val="bullet"/>
+      <w:lvlText w:val="o"/>
+      <w:lvlJc w:val="left"/>
+      <w:pPr>
+        <w:ind w:left="5760" w:hanging="360"/>
+      </w:pPr>
+      <w:rPr>
+        <w:rFonts w:ascii="Courier New" w:hAnsi="Courier New" w:cs="Courier New" w:hint="default"/>
+      </w:rPr>
+    </w:lvl>
+    <w:lvl w:ilvl="8" w:tplc="041F0005" w:tentative="1">
+      <w:start w:val="1"/>
+      <w:numFmt w:val="bullet"/>
+      <w:lvlText w:val=""/>
+      <w:lvlJc w:val="left"/>
+      <w:pPr>
+        <w:ind w:left="6480" w:hanging="360"/>
+      </w:pPr>
+      <w:rPr>
+        <w:rFonts w:ascii="Wingdings" w:hAnsi="Wingdings" w:hint="default"/>
+      </w:rPr>
+    </w:lvl>
+  </w:abstractNum>
+  <w:abstractNum w:abstractNumId="5" w15:restartNumberingAfterBreak="0">
+    <w:nsid w:val="62D25816"/>
+    <w:multiLevelType w:val="hybridMultilevel"/>
+    <w:tmpl w:val="400EA528"/>
+    <w:lvl w:ilvl="0" w:tplc="041F0001">
+      <w:start w:val="1"/>
+      <w:numFmt w:val="bullet"/>
+      <w:lvlText w:val=""/>
+      <w:lvlJc w:val="left"/>
+      <w:pPr>
+        <w:ind w:left="720" w:hanging="360"/>
+      </w:pPr>
+      <w:rPr>
+        <w:rFonts w:ascii="Symbol" w:hAnsi="Symbol" w:hint="default"/>
+      </w:rPr>
+    </w:lvl>
+    <w:lvl w:ilvl="1" w:tplc="041F0003" w:tentative="1">
+      <w:start w:val="1"/>
+      <w:numFmt w:val="bullet"/>
+      <w:lvlText w:val="o"/>
+      <w:lvlJc w:val="left"/>
+      <w:pPr>
+        <w:ind w:left="1440" w:hanging="360"/>
+      </w:pPr>
+      <w:rPr>
+        <w:rFonts w:ascii="Courier New" w:hAnsi="Courier New" w:cs="Courier New" w:hint="default"/>
+      </w:rPr>
+    </w:lvl>
+    <w:lvl w:ilvl="2" w:tplc="041F0005" w:tentative="1">
+      <w:start w:val="1"/>
+      <w:numFmt w:val="bullet"/>
+      <w:lvlText w:val=""/>
+      <w:lvlJc w:val="left"/>
+      <w:pPr>
+        <w:ind w:left="2160" w:hanging="360"/>
+      </w:pPr>
+      <w:rPr>
+        <w:rFonts w:ascii="Wingdings" w:hAnsi="Wingdings" w:hint="default"/>
+      </w:rPr>
+    </w:lvl>
+    <w:lvl w:ilvl="3" w:tplc="041F0001" w:tentative="1">
+      <w:start w:val="1"/>
+      <w:numFmt w:val="bullet"/>
+      <w:lvlText w:val=""/>
+      <w:lvlJc w:val="left"/>
+      <w:pPr>
+        <w:ind w:left="2880" w:hanging="360"/>
+      </w:pPr>
+      <w:rPr>
+        <w:rFonts w:ascii="Symbol" w:hAnsi="Symbol" w:hint="default"/>
+      </w:rPr>
+    </w:lvl>
+    <w:lvl w:ilvl="4" w:tplc="041F0003" w:tentative="1">
+      <w:start w:val="1"/>
+      <w:numFmt w:val="bullet"/>
+      <w:lvlText w:val="o"/>
+      <w:lvlJc w:val="left"/>
+      <w:pPr>
+        <w:ind w:left="3600" w:hanging="360"/>
+      </w:pPr>
+      <w:rPr>
+        <w:rFonts w:ascii="Courier New" w:hAnsi="Courier New" w:cs="Courier New" w:hint="default"/>
+      </w:rPr>
+    </w:lvl>
+    <w:lvl w:ilvl="5" w:tplc="041F0005" w:tentative="1">
+      <w:start w:val="1"/>
+      <w:numFmt w:val="bullet"/>
+      <w:lvlText w:val=""/>
+      <w:lvlJc w:val="left"/>
+      <w:pPr>
+        <w:ind w:left="4320" w:hanging="360"/>
+      </w:pPr>
+      <w:rPr>
+        <w:rFonts w:ascii="Wingdings" w:hAnsi="Wingdings" w:hint="default"/>
+      </w:rPr>
+    </w:lvl>
+    <w:lvl w:ilvl="6" w:tplc="041F0001" w:tentative="1">
+      <w:start w:val="1"/>
+      <w:numFmt w:val="bullet"/>
+      <w:lvlText w:val=""/>
+      <w:lvlJc w:val="left"/>
+      <w:pPr>
+        <w:ind w:left="5040" w:hanging="360"/>
+      </w:pPr>
+      <w:rPr>
+        <w:rFonts w:ascii="Symbol" w:hAnsi="Symbol" w:hint="default"/>
+      </w:rPr>
+    </w:lvl>
+    <w:lvl w:ilvl="7" w:tplc="041F0003" w:tentative="1">
+      <w:start w:val="1"/>
+      <w:numFmt w:val="bullet"/>
+      <w:lvlText w:val="o"/>
+      <w:lvlJc w:val="left"/>
+      <w:pPr>
+        <w:ind w:left="5760" w:hanging="360"/>
+      </w:pPr>
+      <w:rPr>
+        <w:rFonts w:ascii="Courier New" w:hAnsi="Courier New" w:cs="Courier New" w:hint="default"/>
+      </w:rPr>
+    </w:lvl>
+    <w:lvl w:ilvl="8" w:tplc="041F0005" w:tentative="1">
+      <w:start w:val="1"/>
+      <w:numFmt w:val="bullet"/>
+      <w:lvlText w:val=""/>
+      <w:lvlJc w:val="left"/>
+      <w:pPr>
+        <w:ind w:left="6480" w:hanging="360"/>
+      </w:pPr>
+      <w:rPr>
+        <w:rFonts w:ascii="Wingdings" w:hAnsi="Wingdings" w:hint="default"/>
+      </w:rPr>
+    </w:lvl>
+  </w:abstractNum>
+  <w:num w:numId="1">
+    <w:abstractNumId w:val="2"/>
+  </w:num>
+  <w:num w:numId="2">
+    <w:abstractNumId w:val="1"/>
+  </w:num>
+  <w:num w:numId="3">
+    <w:abstractNumId w:val="0"/>
+  </w:num>
+  <w:num w:numId="4">
+    <w:abstractNumId w:val="4"/>
+  </w:num>
+  <w:num w:numId="5">
+    <w:abstractNumId w:val="3"/>
+  </w:num>
+  <w:num w:numId="6">
+    <w:abstractNumId w:val="5"/>
+  </w:num>
+</w:numbering>
 </file>
 
 <file path=word/styles.xml><?xml version="1.0" encoding="utf-8"?>
@@ -2666,6 +4288,28 @@
       <w:szCs w:val="26"/>
     </w:rPr>
   </w:style>
+  <w:style w:type="paragraph" w:styleId="Balk3">
+    <w:name w:val="heading 3"/>
+    <w:basedOn w:val="Normal"/>
+    <w:next w:val="Normal"/>
+    <w:link w:val="Balk3Char"/>
+    <w:uiPriority w:val="9"/>
+    <w:unhideWhenUsed/>
+    <w:qFormat/>
+    <w:rsid w:val="00DB31F8"/>
+    <w:pPr>
+      <w:keepNext/>
+      <w:keepLines/>
+      <w:spacing w:before="40" w:after="0"/>
+      <w:outlineLvl w:val="2"/>
+    </w:pPr>
+    <w:rPr>
+      <w:rFonts w:asciiTheme="majorHAnsi" w:eastAsiaTheme="majorEastAsia" w:hAnsiTheme="majorHAnsi" w:cstheme="majorBidi"/>
+      <w:color w:val="845209" w:themeColor="accent1" w:themeShade="7F"/>
+      <w:sz w:val="24"/>
+      <w:szCs w:val="24"/>
+    </w:rPr>
+  </w:style>
   <w:style w:type="character" w:default="1" w:styleId="VarsaylanParagrafYazTipi">
     <w:name w:val="Default Paragraph Font"/>
     <w:uiPriority w:val="1"/>
@@ -2880,6 +4524,30 @@
     <w:pPr>
       <w:spacing w:after="100"/>
       <w:ind w:left="220"/>
+    </w:pPr>
+  </w:style>
+  <w:style w:type="character" w:customStyle="1" w:styleId="Balk3Char">
+    <w:name w:val="Başlık 3 Char"/>
+    <w:basedOn w:val="VarsaylanParagrafYazTipi"/>
+    <w:link w:val="Balk3"/>
+    <w:uiPriority w:val="9"/>
+    <w:rsid w:val="00DB31F8"/>
+    <w:rPr>
+      <w:rFonts w:asciiTheme="majorHAnsi" w:eastAsiaTheme="majorEastAsia" w:hAnsiTheme="majorHAnsi" w:cstheme="majorBidi"/>
+      <w:color w:val="845209" w:themeColor="accent1" w:themeShade="7F"/>
+      <w:sz w:val="24"/>
+      <w:szCs w:val="24"/>
+    </w:rPr>
+  </w:style>
+  <w:style w:type="paragraph" w:styleId="ListeParagraf">
+    <w:name w:val="List Paragraph"/>
+    <w:basedOn w:val="Normal"/>
+    <w:uiPriority w:val="34"/>
+    <w:qFormat/>
+    <w:rsid w:val="009A7E9C"/>
+    <w:pPr>
+      <w:ind w:left="720"/>
+      <w:contextualSpacing/>
     </w:pPr>
   </w:style>
 </w:styles>
@@ -3174,7 +4842,7 @@
 </file>
 
 <file path=customXml/itemProps1.xml><?xml version="1.0" encoding="utf-8"?>
-<ds:datastoreItem xmlns:ds="http://schemas.openxmlformats.org/officeDocument/2006/customXml" ds:itemID="{9A88EE35-C317-46F6-8872-995AB7008F7E}">
+<ds:datastoreItem xmlns:ds="http://schemas.openxmlformats.org/officeDocument/2006/customXml" ds:itemID="{0BDCA04D-E25C-4AFE-BF69-3BE512E36BE4}">
   <ds:schemaRefs>
     <ds:schemaRef ds:uri="http://schemas.openxmlformats.org/officeDocument/2006/bibliography"/>
   </ds:schemaRefs>

--- a/doc/Project Design Report-Iteration 1.docx
+++ b/doc/Project Design Report-Iteration 1.docx
@@ -358,8 +358,6 @@
             </w:rPr>
             <w:t>Contents</w:t>
           </w:r>
-          <w:bookmarkStart w:id="3" w:name="_GoBack"/>
-          <w:bookmarkEnd w:id="3"/>
         </w:p>
         <w:p>
           <w:pPr>
@@ -4085,7 +4083,7 @@
           <w:lang w:val="en-GB"/>
         </w:rPr>
       </w:pPr>
-      <w:bookmarkStart w:id="4" w:name="_Toc3929825"/>
+      <w:bookmarkStart w:id="3" w:name="_Toc3929825"/>
       <w:r>
         <w:rPr>
           <w:lang w:val="en-GB"/>
@@ -4111,7 +4109,7 @@
         </w:rPr>
         <w:t>Introduction</w:t>
       </w:r>
-      <w:bookmarkEnd w:id="4"/>
+      <w:bookmarkEnd w:id="3"/>
     </w:p>
     <w:p>
       <w:pPr>
@@ -4152,6 +4150,7 @@
           <w:id w:val="-266534722"/>
           <w:citation/>
         </w:sdtPr>
+        <w:sdtEndPr/>
         <w:sdtContent>
           <w:r>
             <w:rPr>
@@ -4413,7 +4412,21 @@
         <w:rPr>
           <w:lang w:val="en-GB"/>
         </w:rPr>
-        <w:t xml:space="preserve">On any singular attack, the attacking side can choose to roll up to 3 red dice (where DiceNumber </w:t>
+        <w:t xml:space="preserve">On any singular attack, the attacking side can choose to roll up to 3 red dice (where </w:t>
+      </w:r>
+      <w:proofErr w:type="spellStart"/>
+      <w:r>
+        <w:rPr>
+          <w:lang w:val="en-GB"/>
+        </w:rPr>
+        <w:t>DiceNumber</w:t>
+      </w:r>
+      <w:proofErr w:type="spellEnd"/>
+      <w:r>
+        <w:rPr>
+          <w:lang w:val="en-GB"/>
+        </w:rPr>
+        <w:t xml:space="preserve"> </w:t>
       </w:r>
       <w:r>
         <w:rPr>
@@ -4427,6 +4440,7 @@
         </w:rPr>
         <w:t xml:space="preserve"> </w:t>
       </w:r>
+      <w:proofErr w:type="spellStart"/>
       <w:r>
         <w:rPr>
           <w:lang w:val="en-GB"/>
@@ -4439,6 +4453,7 @@
         </w:rPr>
         <w:t>OnAttackingProvinceNumber</w:t>
       </w:r>
+      <w:proofErr w:type="spellEnd"/>
       <w:r>
         <w:rPr>
           <w:lang w:val="en-GB"/>
@@ -4449,7 +4464,21 @@
         <w:rPr>
           <w:lang w:val="en-GB"/>
         </w:rPr>
-        <w:t xml:space="preserve"> and in response the defending side can choose to roll up to 2 white dice (where DiceNumber </w:t>
+        <w:t xml:space="preserve"> and in response the defending side can choose to roll up to 2 white dice (where </w:t>
+      </w:r>
+      <w:proofErr w:type="spellStart"/>
+      <w:r>
+        <w:rPr>
+          <w:lang w:val="en-GB"/>
+        </w:rPr>
+        <w:t>DiceNumber</w:t>
+      </w:r>
+      <w:proofErr w:type="spellEnd"/>
+      <w:r>
+        <w:rPr>
+          <w:lang w:val="en-GB"/>
+        </w:rPr>
+        <w:t xml:space="preserve"> </w:t>
       </w:r>
       <w:r>
         <w:rPr>
@@ -4461,7 +4490,21 @@
         <w:rPr>
           <w:lang w:val="en-GB"/>
         </w:rPr>
-        <w:t xml:space="preserve">= armiesOnDefendingProvinceNumber). All dice are rolled, and the maximum white dice number of attacker’s dice rolls are compared against the results of the white dice. The red dice have to score higher than white dice, or for every die that doesn’t, an army on the attacking side perishes. The opposite of this happens for every </w:t>
+        <w:t xml:space="preserve">= </w:t>
+      </w:r>
+      <w:proofErr w:type="spellStart"/>
+      <w:r>
+        <w:rPr>
+          <w:lang w:val="en-GB"/>
+        </w:rPr>
+        <w:t>armiesOnDefendingProvinceNumber</w:t>
+      </w:r>
+      <w:proofErr w:type="spellEnd"/>
+      <w:r>
+        <w:rPr>
+          <w:lang w:val="en-GB"/>
+        </w:rPr>
+        <w:t xml:space="preserve">). All dice are rolled, and the maximum white dice number of attacker’s dice rolls are compared against the results of the white dice. The red dice have to score higher than white dice, or for every die that doesn’t, an army on the attacking side perishes. The opposite of this happens for every </w:t>
       </w:r>
       <w:r>
         <w:rPr>
@@ -4526,6 +4569,7 @@
           <w:id w:val="-913084338"/>
           <w:citation/>
         </w:sdtPr>
+        <w:sdtEndPr/>
         <w:sdtContent>
           <w:r>
             <w:rPr>
@@ -4579,14 +4623,14 @@
           <w:lang w:val="en-GB"/>
         </w:rPr>
       </w:pPr>
-      <w:bookmarkStart w:id="5" w:name="_Toc3929826"/>
+      <w:bookmarkStart w:id="4" w:name="_Toc3929826"/>
       <w:r>
         <w:rPr>
           <w:lang w:val="en-GB"/>
         </w:rPr>
         <w:t>Purpose of the system</w:t>
       </w:r>
-      <w:bookmarkEnd w:id="5"/>
+      <w:bookmarkEnd w:id="4"/>
     </w:p>
     <w:p>
       <w:pPr>
@@ -4642,14 +4686,14 @@
           <w:lang w:val="en-GB"/>
         </w:rPr>
       </w:pPr>
-      <w:bookmarkStart w:id="6" w:name="_Toc3929827"/>
+      <w:bookmarkStart w:id="5" w:name="_Toc3929827"/>
       <w:r>
         <w:rPr>
           <w:lang w:val="en-GB"/>
         </w:rPr>
         <w:t>1.2 Design goals</w:t>
       </w:r>
-      <w:bookmarkEnd w:id="6"/>
+      <w:bookmarkEnd w:id="5"/>
     </w:p>
     <w:p>
       <w:pPr>
@@ -4669,7 +4713,21 @@
           <w:lang w:val="en-GB"/>
         </w:rPr>
         <w:lastRenderedPageBreak/>
-        <w:t>they would be at improving the player experience and make this game more than its traditional predecessor. The MoSCoW analysis below shows the details of these goals:</w:t>
+        <w:t xml:space="preserve">they would be at improving the player experience and make this game more than its traditional predecessor. The </w:t>
+      </w:r>
+      <w:proofErr w:type="spellStart"/>
+      <w:r>
+        <w:rPr>
+          <w:lang w:val="en-GB"/>
+        </w:rPr>
+        <w:t>MoSCoW</w:t>
+      </w:r>
+      <w:proofErr w:type="spellEnd"/>
+      <w:r>
+        <w:rPr>
+          <w:lang w:val="en-GB"/>
+        </w:rPr>
+        <w:t xml:space="preserve"> analysis below shows the details of these goals:</w:t>
       </w:r>
     </w:p>
     <w:p>
@@ -5291,7 +5349,7 @@
           <w:lang w:val="en-GB"/>
         </w:rPr>
       </w:pPr>
-      <w:bookmarkStart w:id="7" w:name="_Toc3929828"/>
+      <w:bookmarkStart w:id="6" w:name="_Toc3929828"/>
       <w:r>
         <w:rPr>
           <w:lang w:val="en-GB"/>
@@ -5316,7 +5374,7 @@
         </w:rPr>
         <w:t>High-level software architecture</w:t>
       </w:r>
-      <w:bookmarkEnd w:id="7"/>
+      <w:bookmarkEnd w:id="6"/>
     </w:p>
     <w:p>
       <w:pPr>
@@ -5326,14 +5384,14 @@
           <w:lang w:val="en-GB"/>
         </w:rPr>
       </w:pPr>
-      <w:bookmarkStart w:id="8" w:name="_Toc3929829"/>
+      <w:bookmarkStart w:id="7" w:name="_Toc3929829"/>
       <w:r>
         <w:rPr>
           <w:lang w:val="en-GB"/>
         </w:rPr>
         <w:t>2.1 Subsystem decomposition</w:t>
       </w:r>
-      <w:bookmarkEnd w:id="8"/>
+      <w:bookmarkEnd w:id="7"/>
     </w:p>
     <w:p>
       <w:pPr>
@@ -5346,7 +5404,35 @@
         <w:rPr>
           <w:lang w:val="en-GB"/>
         </w:rPr>
-        <w:t>The system is composed of logic and view, respectively called “Tickable” and “Renderable”. Separating the logic and view makes the system easier to maintain, and easier to expand on.</w:t>
+        <w:t>The system is composed of logic and view, respectively called “</w:t>
+      </w:r>
+      <w:proofErr w:type="spellStart"/>
+      <w:r>
+        <w:rPr>
+          <w:lang w:val="en-GB"/>
+        </w:rPr>
+        <w:t>Tickable</w:t>
+      </w:r>
+      <w:proofErr w:type="spellEnd"/>
+      <w:r>
+        <w:rPr>
+          <w:lang w:val="en-GB"/>
+        </w:rPr>
+        <w:t>” and “</w:t>
+      </w:r>
+      <w:proofErr w:type="spellStart"/>
+      <w:r>
+        <w:rPr>
+          <w:lang w:val="en-GB"/>
+        </w:rPr>
+        <w:t>Renderable</w:t>
+      </w:r>
+      <w:proofErr w:type="spellEnd"/>
+      <w:r>
+        <w:rPr>
+          <w:lang w:val="en-GB"/>
+        </w:rPr>
+        <w:t>”. Separating the logic and view makes the system easier to maintain, and easier to expand on.</w:t>
       </w:r>
     </w:p>
     <w:p>
@@ -5607,14 +5693,14 @@
           <w:lang w:val="en-GB"/>
         </w:rPr>
       </w:pPr>
-      <w:bookmarkStart w:id="9" w:name="_Toc3929830"/>
+      <w:bookmarkStart w:id="8" w:name="_Toc3929830"/>
       <w:r>
         <w:rPr>
           <w:lang w:val="en-GB"/>
         </w:rPr>
         <w:t>2.2 Hardware/software mapping</w:t>
       </w:r>
-      <w:bookmarkEnd w:id="9"/>
+      <w:bookmarkEnd w:id="8"/>
     </w:p>
     <w:p>
       <w:pPr>
@@ -5716,14 +5802,14 @@
           <w:lang w:val="en-GB"/>
         </w:rPr>
       </w:pPr>
-      <w:bookmarkStart w:id="10" w:name="_Toc3929831"/>
+      <w:bookmarkStart w:id="9" w:name="_Toc3929831"/>
       <w:r>
         <w:rPr>
           <w:lang w:val="en-GB"/>
         </w:rPr>
         <w:t>2.3 Persistent data management</w:t>
       </w:r>
-      <w:bookmarkEnd w:id="10"/>
+      <w:bookmarkEnd w:id="9"/>
     </w:p>
     <w:p>
       <w:pPr>
@@ -5867,7 +5953,7 @@
           <w:lang w:val="en-GB"/>
         </w:rPr>
       </w:pPr>
-      <w:bookmarkStart w:id="11" w:name="_Toc3929832"/>
+      <w:bookmarkStart w:id="10" w:name="_Toc3929832"/>
       <w:r>
         <w:rPr>
           <w:lang w:val="en-GB"/>
@@ -5875,7 +5961,7 @@
         <w:lastRenderedPageBreak/>
         <w:t>2.4 Access control and security</w:t>
       </w:r>
-      <w:bookmarkEnd w:id="11"/>
+      <w:bookmarkEnd w:id="10"/>
     </w:p>
     <w:p>
       <w:pPr>
@@ -5948,6 +6034,7 @@
                 <w:lang w:val="en-GB"/>
               </w:rPr>
             </w:pPr>
+            <w:proofErr w:type="spellStart"/>
             <w:r>
               <w:rPr>
                 <w:rFonts w:cstheme="minorHAnsi"/>
@@ -5955,6 +6042,7 @@
               </w:rPr>
               <w:t>DoaMouse</w:t>
             </w:r>
+            <w:proofErr w:type="spellEnd"/>
           </w:p>
         </w:tc>
         <w:tc>
@@ -5970,6 +6058,7 @@
                 <w:lang w:val="en-GB"/>
               </w:rPr>
             </w:pPr>
+            <w:proofErr w:type="spellStart"/>
             <w:r>
               <w:rPr>
                 <w:rFonts w:cstheme="minorHAnsi"/>
@@ -5977,6 +6066,7 @@
               </w:rPr>
               <w:t>DoaKeyboard</w:t>
             </w:r>
+            <w:proofErr w:type="spellEnd"/>
           </w:p>
         </w:tc>
       </w:tr>
@@ -6136,14 +6226,14 @@
           <w:lang w:val="en-GB"/>
         </w:rPr>
       </w:pPr>
-      <w:bookmarkStart w:id="12" w:name="_Toc3929833"/>
+      <w:bookmarkStart w:id="11" w:name="_Toc3929833"/>
       <w:r>
         <w:rPr>
           <w:lang w:val="en-GB"/>
         </w:rPr>
         <w:t>2.5 Boundary conditions</w:t>
       </w:r>
-      <w:bookmarkEnd w:id="12"/>
+      <w:bookmarkEnd w:id="11"/>
     </w:p>
     <w:p>
       <w:pPr>
@@ -6153,7 +6243,7 @@
           <w:lang w:val="en-GB"/>
         </w:rPr>
       </w:pPr>
-      <w:bookmarkStart w:id="13" w:name="_Toc3929834"/>
+      <w:bookmarkStart w:id="12" w:name="_Toc3929834"/>
       <w:r>
         <w:rPr>
           <w:lang w:val="en-GB"/>
@@ -6167,7 +6257,7 @@
         <w:tab/>
         <w:t>Initialization</w:t>
       </w:r>
-      <w:bookmarkEnd w:id="13"/>
+      <w:bookmarkEnd w:id="12"/>
     </w:p>
     <w:p>
       <w:pPr>
@@ -6191,7 +6281,7 @@
           <w:lang w:val="en-GB"/>
         </w:rPr>
       </w:pPr>
-      <w:bookmarkStart w:id="14" w:name="_Toc3929835"/>
+      <w:bookmarkStart w:id="13" w:name="_Toc3929835"/>
       <w:r>
         <w:rPr>
           <w:lang w:val="en-GB"/>
@@ -6205,7 +6295,7 @@
         <w:tab/>
         <w:t>Termination</w:t>
       </w:r>
-      <w:bookmarkEnd w:id="14"/>
+      <w:bookmarkEnd w:id="13"/>
     </w:p>
     <w:p>
       <w:pPr>
@@ -6235,7 +6325,7 @@
           <w:lang w:val="en-GB"/>
         </w:rPr>
       </w:pPr>
-      <w:bookmarkStart w:id="15" w:name="_Toc3929836"/>
+      <w:bookmarkStart w:id="14" w:name="_Toc3929836"/>
       <w:r>
         <w:rPr>
           <w:lang w:val="en-GB"/>
@@ -6249,7 +6339,7 @@
         <w:tab/>
         <w:t>Failure</w:t>
       </w:r>
-      <w:bookmarkEnd w:id="15"/>
+      <w:bookmarkEnd w:id="14"/>
     </w:p>
     <w:p>
       <w:pPr>
@@ -6273,7 +6363,7 @@
           <w:lang w:val="en-GB"/>
         </w:rPr>
       </w:pPr>
-      <w:bookmarkStart w:id="16" w:name="_Toc3929837"/>
+      <w:bookmarkStart w:id="15" w:name="_Toc3929837"/>
       <w:r>
         <w:rPr>
           <w:lang w:val="en-GB"/>
@@ -6298,7 +6388,7 @@
         </w:rPr>
         <w:t>Subsystem services</w:t>
       </w:r>
-      <w:bookmarkEnd w:id="16"/>
+      <w:bookmarkEnd w:id="15"/>
     </w:p>
     <w:p>
       <w:pPr>
@@ -6334,7 +6424,7 @@
           <w:lang w:val="en-GB"/>
         </w:rPr>
       </w:pPr>
-      <w:bookmarkStart w:id="17" w:name="_Toc3929838"/>
+      <w:bookmarkStart w:id="16" w:name="_Toc3929838"/>
       <w:r>
         <w:rPr>
           <w:lang w:val="en-GB"/>
@@ -6348,7 +6438,7 @@
         </w:rPr>
         <w:t>View</w:t>
       </w:r>
-      <w:bookmarkEnd w:id="17"/>
+      <w:bookmarkEnd w:id="16"/>
     </w:p>
     <w:p>
       <w:pPr>
@@ -6378,14 +6468,14 @@
           <w:lang w:val="en-GB"/>
         </w:rPr>
       </w:pPr>
-      <w:bookmarkStart w:id="18" w:name="_Toc3929839"/>
+      <w:bookmarkStart w:id="17" w:name="_Toc3929839"/>
       <w:r>
         <w:rPr>
           <w:lang w:val="en-GB"/>
         </w:rPr>
         <w:t>3.1.1 The Game Board</w:t>
       </w:r>
-      <w:bookmarkEnd w:id="18"/>
+      <w:bookmarkEnd w:id="17"/>
     </w:p>
     <w:p>
       <w:pPr>
@@ -6433,14 +6523,14 @@
           <w:lang w:val="en-GB"/>
         </w:rPr>
       </w:pPr>
-      <w:bookmarkStart w:id="19" w:name="_Toc3929840"/>
+      <w:bookmarkStart w:id="18" w:name="_Toc3929840"/>
       <w:r>
         <w:rPr>
           <w:lang w:val="en-GB"/>
         </w:rPr>
         <w:t>3.1.2 GUI View</w:t>
       </w:r>
-      <w:bookmarkEnd w:id="19"/>
+      <w:bookmarkEnd w:id="18"/>
     </w:p>
     <w:p>
       <w:pPr>
@@ -6494,14 +6584,14 @@
           <w:lang w:val="en-GB"/>
         </w:rPr>
       </w:pPr>
-      <w:bookmarkStart w:id="20" w:name="_Toc3929841"/>
+      <w:bookmarkStart w:id="19" w:name="_Toc3929841"/>
       <w:r>
         <w:rPr>
           <w:lang w:val="en-GB"/>
         </w:rPr>
         <w:t>3.1.3 Card and Dice View</w:t>
       </w:r>
-      <w:bookmarkEnd w:id="20"/>
+      <w:bookmarkEnd w:id="19"/>
     </w:p>
     <w:p>
       <w:pPr>
@@ -6674,7 +6764,7 @@
           <w:lang w:val="en-GB"/>
         </w:rPr>
       </w:pPr>
-      <w:bookmarkStart w:id="21" w:name="_Toc3929842"/>
+      <w:bookmarkStart w:id="20" w:name="_Toc3929842"/>
       <w:r>
         <w:rPr>
           <w:lang w:val="en-GB"/>
@@ -6687,7 +6777,7 @@
         </w:rPr>
         <w:t>Logic</w:t>
       </w:r>
-      <w:bookmarkEnd w:id="21"/>
+      <w:bookmarkEnd w:id="20"/>
     </w:p>
     <w:p>
       <w:pPr>
@@ -6717,14 +6807,14 @@
           <w:lang w:val="en-GB"/>
         </w:rPr>
       </w:pPr>
-      <w:bookmarkStart w:id="22" w:name="_Toc3929843"/>
+      <w:bookmarkStart w:id="21" w:name="_Toc3929843"/>
       <w:r>
         <w:rPr>
           <w:lang w:val="en-GB"/>
         </w:rPr>
         <w:t>3.2.1 Turn Logic</w:t>
       </w:r>
-      <w:bookmarkEnd w:id="22"/>
+      <w:bookmarkEnd w:id="21"/>
     </w:p>
     <w:p>
       <w:pPr>
@@ -6892,14 +6982,14 @@
           <w:lang w:val="en-GB"/>
         </w:rPr>
       </w:pPr>
-      <w:bookmarkStart w:id="23" w:name="_Toc3929844"/>
+      <w:bookmarkStart w:id="22" w:name="_Toc3929844"/>
       <w:r>
         <w:rPr>
           <w:lang w:val="en-GB"/>
         </w:rPr>
         <w:t>3.2.2 Province Logic</w:t>
       </w:r>
-      <w:bookmarkEnd w:id="23"/>
+      <w:bookmarkEnd w:id="22"/>
     </w:p>
     <w:p>
       <w:pPr>
@@ -6998,14 +7088,14 @@
           <w:lang w:val="en-GB"/>
         </w:rPr>
       </w:pPr>
-      <w:bookmarkStart w:id="24" w:name="_Toc3929845"/>
+      <w:bookmarkStart w:id="23" w:name="_Toc3929845"/>
       <w:r>
         <w:rPr>
           <w:lang w:val="en-GB"/>
         </w:rPr>
         <w:t>3.2.3 Cards and Dice Logic</w:t>
       </w:r>
-      <w:bookmarkEnd w:id="24"/>
+      <w:bookmarkEnd w:id="23"/>
     </w:p>
     <w:p>
       <w:pPr>
@@ -7035,14 +7125,14 @@
           <w:lang w:val="en-GB"/>
         </w:rPr>
       </w:pPr>
-      <w:bookmarkStart w:id="25" w:name="_Toc3929846"/>
+      <w:bookmarkStart w:id="24" w:name="_Toc3929846"/>
       <w:r>
         <w:rPr>
           <w:lang w:val="en-GB"/>
         </w:rPr>
         <w:t>3.2.4 AI Logic</w:t>
       </w:r>
-      <w:bookmarkEnd w:id="25"/>
+      <w:bookmarkEnd w:id="24"/>
     </w:p>
     <w:p>
       <w:pPr>
@@ -7246,14 +7336,14 @@
           <w:lang w:val="en-GB"/>
         </w:rPr>
       </w:pPr>
-      <w:bookmarkStart w:id="26" w:name="_Toc3929847"/>
+      <w:bookmarkStart w:id="25" w:name="_Toc3929847"/>
       <w:r>
         <w:rPr>
           <w:lang w:val="en-GB"/>
         </w:rPr>
         <w:t>3.2.6 GUI Logic</w:t>
       </w:r>
-      <w:bookmarkEnd w:id="26"/>
+      <w:bookmarkEnd w:id="25"/>
     </w:p>
     <w:p>
       <w:pPr>
@@ -7349,7 +7439,7 @@
           <w:lang w:val="en-GB"/>
         </w:rPr>
       </w:pPr>
-      <w:bookmarkStart w:id="27" w:name="_Toc3929848"/>
+      <w:bookmarkStart w:id="26" w:name="_Toc3929848"/>
       <w:r>
         <w:rPr>
           <w:lang w:val="en-GB"/>
@@ -7374,7 +7464,7 @@
         </w:rPr>
         <w:t>Low-level design</w:t>
       </w:r>
-      <w:bookmarkEnd w:id="27"/>
+      <w:bookmarkEnd w:id="26"/>
     </w:p>
     <w:p>
       <w:pPr>
@@ -7384,14 +7474,14 @@
           <w:lang w:val="en-GB"/>
         </w:rPr>
       </w:pPr>
-      <w:bookmarkStart w:id="28" w:name="_Toc3929849"/>
+      <w:bookmarkStart w:id="27" w:name="_Toc3929849"/>
       <w:r>
         <w:rPr>
           <w:lang w:val="en-GB"/>
         </w:rPr>
         <w:t>4.1 Object design trade-offs</w:t>
       </w:r>
-      <w:bookmarkEnd w:id="28"/>
+      <w:bookmarkEnd w:id="27"/>
     </w:p>
     <w:p>
       <w:pPr>
@@ -7416,7 +7506,21 @@
         <w:rPr>
           <w:lang w:val="en-GB"/>
         </w:rPr>
-        <w:t xml:space="preserve"> We will implement the main ideas first, and we will add additional features in our remaining time. In case we run out of time, some features we planned to implement earlier might not be included in the game. Refer to the MoSCoW analysis earlier in 1.2.</w:t>
+        <w:t xml:space="preserve"> We will implement the main ideas first, and we will add additional features in our remaining time. In case we run out of time, some features we planned to implement earlier might not be included in the game. Refer to the </w:t>
+      </w:r>
+      <w:proofErr w:type="spellStart"/>
+      <w:r>
+        <w:rPr>
+          <w:lang w:val="en-GB"/>
+        </w:rPr>
+        <w:t>MoSCoW</w:t>
+      </w:r>
+      <w:proofErr w:type="spellEnd"/>
+      <w:r>
+        <w:rPr>
+          <w:lang w:val="en-GB"/>
+        </w:rPr>
+        <w:t xml:space="preserve"> analysis earlier in 1.2.</w:t>
       </w:r>
     </w:p>
     <w:p>
@@ -7492,14 +7596,14 @@
           <w:lang w:val="en-GB"/>
         </w:rPr>
       </w:pPr>
-      <w:bookmarkStart w:id="29" w:name="_Toc3929850"/>
+      <w:bookmarkStart w:id="28" w:name="_Toc3929850"/>
       <w:r>
         <w:rPr>
           <w:lang w:val="en-GB"/>
         </w:rPr>
         <w:t>4.2 Final object design</w:t>
       </w:r>
-      <w:bookmarkEnd w:id="29"/>
+      <w:bookmarkEnd w:id="28"/>
     </w:p>
     <w:p>
       <w:pPr>
@@ -7545,7 +7649,7 @@
           <w:lang w:val="en-GB"/>
         </w:rPr>
       </w:pPr>
-      <w:bookmarkStart w:id="30" w:name="_Toc3929851"/>
+      <w:bookmarkStart w:id="29" w:name="_Toc3929851"/>
       <w:r>
         <w:rPr>
           <w:lang w:val="en-GB"/>
@@ -7564,35 +7668,35 @@
         </w:rPr>
         <w:t xml:space="preserve"> Class Interfaces</w:t>
       </w:r>
+      <w:bookmarkEnd w:id="29"/>
+    </w:p>
+    <w:p>
+      <w:pPr>
+        <w:pStyle w:val="Balk3"/>
+        <w:rPr>
+          <w:lang w:val="en-GB"/>
+        </w:rPr>
+      </w:pPr>
+      <w:bookmarkStart w:id="30" w:name="_Toc3929852"/>
+      <w:r>
+        <w:rPr>
+          <w:lang w:val="en-GB"/>
+        </w:rPr>
+        <w:t>4.3</w:t>
+      </w:r>
+      <w:r>
+        <w:rPr>
+          <w:lang w:val="en-GB"/>
+        </w:rPr>
+        <w:t xml:space="preserve">.1 </w:t>
+      </w:r>
+      <w:r>
+        <w:rPr>
+          <w:lang w:val="en-GB"/>
+        </w:rPr>
+        <w:t>Class: Main</w:t>
+      </w:r>
       <w:bookmarkEnd w:id="30"/>
-    </w:p>
-    <w:p>
-      <w:pPr>
-        <w:pStyle w:val="Balk3"/>
-        <w:rPr>
-          <w:lang w:val="en-GB"/>
-        </w:rPr>
-      </w:pPr>
-      <w:bookmarkStart w:id="31" w:name="_Toc3929852"/>
-      <w:r>
-        <w:rPr>
-          <w:lang w:val="en-GB"/>
-        </w:rPr>
-        <w:t>4.3</w:t>
-      </w:r>
-      <w:r>
-        <w:rPr>
-          <w:lang w:val="en-GB"/>
-        </w:rPr>
-        <w:t xml:space="preserve">.1 </w:t>
-      </w:r>
-      <w:r>
-        <w:rPr>
-          <w:lang w:val="en-GB"/>
-        </w:rPr>
-        <w:t>Class: Main</w:t>
-      </w:r>
-      <w:bookmarkEnd w:id="31"/>
     </w:p>
     <w:p>
       <w:pPr>
@@ -7635,7 +7739,63 @@
         <w:rPr>
           <w:lang w:val="en-GB"/>
         </w:rPr>
-        <w:t xml:space="preserve"> main(String[]) : This method arranges DoaEngine, DoaMouse, Globals, DoaCamera and starts the game.</w:t>
+        <w:t xml:space="preserve"> main(String[]) : This method arranges </w:t>
+      </w:r>
+      <w:proofErr w:type="spellStart"/>
+      <w:r>
+        <w:rPr>
+          <w:lang w:val="en-GB"/>
+        </w:rPr>
+        <w:t>DoaEngine</w:t>
+      </w:r>
+      <w:proofErr w:type="spellEnd"/>
+      <w:r>
+        <w:rPr>
+          <w:lang w:val="en-GB"/>
+        </w:rPr>
+        <w:t xml:space="preserve">, </w:t>
+      </w:r>
+      <w:proofErr w:type="spellStart"/>
+      <w:r>
+        <w:rPr>
+          <w:lang w:val="en-GB"/>
+        </w:rPr>
+        <w:t>DoaMouse</w:t>
+      </w:r>
+      <w:proofErr w:type="spellEnd"/>
+      <w:r>
+        <w:rPr>
+          <w:lang w:val="en-GB"/>
+        </w:rPr>
+        <w:t xml:space="preserve">, </w:t>
+      </w:r>
+      <w:proofErr w:type="spellStart"/>
+      <w:r>
+        <w:rPr>
+          <w:lang w:val="en-GB"/>
+        </w:rPr>
+        <w:t>Globals</w:t>
+      </w:r>
+      <w:proofErr w:type="spellEnd"/>
+      <w:r>
+        <w:rPr>
+          <w:lang w:val="en-GB"/>
+        </w:rPr>
+        <w:t xml:space="preserve">, </w:t>
+      </w:r>
+      <w:proofErr w:type="spellStart"/>
+      <w:r>
+        <w:rPr>
+          <w:lang w:val="en-GB"/>
+        </w:rPr>
+        <w:t>DoaCamera</w:t>
+      </w:r>
+      <w:proofErr w:type="spellEnd"/>
+      <w:r>
+        <w:rPr>
+          <w:lang w:val="en-GB"/>
+        </w:rPr>
+        <w:t xml:space="preserve"> and starts the game.</w:t>
       </w:r>
     </w:p>
     <w:p>
@@ -7655,12 +7815,20 @@
         </w:rPr>
         <w:t xml:space="preserve">Private static void </w:t>
       </w:r>
+      <w:proofErr w:type="spellStart"/>
       <w:proofErr w:type="gramStart"/>
       <w:r>
         <w:rPr>
           <w:lang w:val="en-GB"/>
         </w:rPr>
-        <w:t>configureGUI(</w:t>
+        <w:t>configureGUI</w:t>
+      </w:r>
+      <w:proofErr w:type="spellEnd"/>
+      <w:r>
+        <w:rPr>
+          <w:lang w:val="en-GB"/>
+        </w:rPr>
+        <w:t>(</w:t>
       </w:r>
       <w:proofErr w:type="gramEnd"/>
       <w:r>
@@ -7677,7 +7845,7 @@
           <w:lang w:val="en-GB"/>
         </w:rPr>
       </w:pPr>
-      <w:bookmarkStart w:id="32" w:name="_Toc3929853"/>
+      <w:bookmarkStart w:id="31" w:name="_Toc3929853"/>
       <w:r>
         <w:rPr>
           <w:lang w:val="en-GB"/>
@@ -7694,21 +7862,43 @@
         <w:rPr>
           <w:lang w:val="en-GB"/>
         </w:rPr>
-        <w:t>Class: GameManager</w:t>
-      </w:r>
-      <w:bookmarkEnd w:id="32"/>
-    </w:p>
-    <w:p>
-      <w:pPr>
-        <w:rPr>
-          <w:lang w:val="en-GB"/>
-        </w:rPr>
-      </w:pPr>
-      <w:r>
-        <w:rPr>
-          <w:lang w:val="en-GB"/>
-        </w:rPr>
-        <w:t>This class extends DoaObject.</w:t>
+        <w:t xml:space="preserve">Class: </w:t>
+      </w:r>
+      <w:proofErr w:type="spellStart"/>
+      <w:r>
+        <w:rPr>
+          <w:lang w:val="en-GB"/>
+        </w:rPr>
+        <w:t>GameManager</w:t>
+      </w:r>
+      <w:bookmarkEnd w:id="31"/>
+      <w:proofErr w:type="spellEnd"/>
+    </w:p>
+    <w:p>
+      <w:pPr>
+        <w:rPr>
+          <w:lang w:val="en-GB"/>
+        </w:rPr>
+      </w:pPr>
+      <w:r>
+        <w:rPr>
+          <w:lang w:val="en-GB"/>
+        </w:rPr>
+        <w:t xml:space="preserve">This class extends </w:t>
+      </w:r>
+      <w:proofErr w:type="spellStart"/>
+      <w:r>
+        <w:rPr>
+          <w:lang w:val="en-GB"/>
+        </w:rPr>
+        <w:t>DoaObject</w:t>
+      </w:r>
+      <w:proofErr w:type="spellEnd"/>
+      <w:r>
+        <w:rPr>
+          <w:lang w:val="en-GB"/>
+        </w:rPr>
+        <w:t>.</w:t>
       </w:r>
     </w:p>
     <w:p>
@@ -7771,7 +7961,35 @@
         <w:rPr>
           <w:lang w:val="en-GB"/>
         </w:rPr>
-        <w:t>public void render(DoaGraphicsContext) : This method renders the GameManager object</w:t>
+        <w:t>public void render(</w:t>
+      </w:r>
+      <w:proofErr w:type="spellStart"/>
+      <w:r>
+        <w:rPr>
+          <w:lang w:val="en-GB"/>
+        </w:rPr>
+        <w:t>DoaGraphicsContext</w:t>
+      </w:r>
+      <w:proofErr w:type="spellEnd"/>
+      <w:r>
+        <w:rPr>
+          <w:lang w:val="en-GB"/>
+        </w:rPr>
+        <w:t xml:space="preserve">) : This method renders the </w:t>
+      </w:r>
+      <w:proofErr w:type="spellStart"/>
+      <w:r>
+        <w:rPr>
+          <w:lang w:val="en-GB"/>
+        </w:rPr>
+        <w:t>GameManager</w:t>
+      </w:r>
+      <w:proofErr w:type="spellEnd"/>
+      <w:r>
+        <w:rPr>
+          <w:lang w:val="en-GB"/>
+        </w:rPr>
+        <w:t xml:space="preserve"> object</w:t>
       </w:r>
     </w:p>
     <w:p>
@@ -7797,7 +8015,35 @@
         <w:rPr>
           <w:lang w:val="en-GB"/>
         </w:rPr>
-        <w:t xml:space="preserve"> Shape getBounds() : It return null, it has been used to arrange DoaEngine.</w:t>
+        <w:t xml:space="preserve"> Shape </w:t>
+      </w:r>
+      <w:proofErr w:type="spellStart"/>
+      <w:r>
+        <w:rPr>
+          <w:lang w:val="en-GB"/>
+        </w:rPr>
+        <w:t>getBounds</w:t>
+      </w:r>
+      <w:proofErr w:type="spellEnd"/>
+      <w:r>
+        <w:rPr>
+          <w:lang w:val="en-GB"/>
+        </w:rPr>
+        <w:t xml:space="preserve">() : It return null, it has been used to arrange </w:t>
+      </w:r>
+      <w:proofErr w:type="spellStart"/>
+      <w:r>
+        <w:rPr>
+          <w:lang w:val="en-GB"/>
+        </w:rPr>
+        <w:t>DoaEngine</w:t>
+      </w:r>
+      <w:proofErr w:type="spellEnd"/>
+      <w:r>
+        <w:rPr>
+          <w:lang w:val="en-GB"/>
+        </w:rPr>
+        <w:t>.</w:t>
       </w:r>
     </w:p>
     <w:p>
@@ -7807,7 +8053,7 @@
           <w:lang w:val="en-GB"/>
         </w:rPr>
       </w:pPr>
-      <w:bookmarkStart w:id="33" w:name="_Toc3929854"/>
+      <w:bookmarkStart w:id="32" w:name="_Toc3929854"/>
       <w:r>
         <w:rPr>
           <w:lang w:val="en-GB"/>
@@ -7818,9 +8064,17 @@
         <w:rPr>
           <w:lang w:val="en-GB"/>
         </w:rPr>
-        <w:t>Class: AssetLoader</w:t>
-      </w:r>
-      <w:bookmarkEnd w:id="33"/>
+        <w:t xml:space="preserve">Class: </w:t>
+      </w:r>
+      <w:proofErr w:type="spellStart"/>
+      <w:r>
+        <w:rPr>
+          <w:lang w:val="en-GB"/>
+        </w:rPr>
+        <w:t>AssetLoader</w:t>
+      </w:r>
+      <w:bookmarkEnd w:id="32"/>
+      <w:proofErr w:type="spellEnd"/>
     </w:p>
     <w:p>
       <w:pPr>
@@ -7863,7 +8117,21 @@
         <w:rPr>
           <w:lang w:val="en-GB"/>
         </w:rPr>
-        <w:t xml:space="preserve"> static void initializeAssets() : This method reads the maps from xml file and creates their spirits.</w:t>
+        <w:t xml:space="preserve"> static void </w:t>
+      </w:r>
+      <w:proofErr w:type="spellStart"/>
+      <w:r>
+        <w:rPr>
+          <w:lang w:val="en-GB"/>
+        </w:rPr>
+        <w:t>initializeAssets</w:t>
+      </w:r>
+      <w:proofErr w:type="spellEnd"/>
+      <w:r>
+        <w:rPr>
+          <w:lang w:val="en-GB"/>
+        </w:rPr>
+        <w:t>() : This method reads the maps from xml file and creates their spirits.</w:t>
       </w:r>
     </w:p>
     <w:p>
@@ -7873,7 +8141,7 @@
           <w:lang w:val="en-GB"/>
         </w:rPr>
       </w:pPr>
-      <w:bookmarkStart w:id="34" w:name="_Toc3929855"/>
+      <w:bookmarkStart w:id="33" w:name="_Toc3929855"/>
       <w:r>
         <w:rPr>
           <w:lang w:val="en-GB"/>
@@ -7896,9 +8164,17 @@
         <w:rPr>
           <w:lang w:val="en-GB"/>
         </w:rPr>
-        <w:t>Class: Globals</w:t>
-      </w:r>
-      <w:bookmarkEnd w:id="34"/>
+        <w:t xml:space="preserve">Class: </w:t>
+      </w:r>
+      <w:proofErr w:type="spellStart"/>
+      <w:r>
+        <w:rPr>
+          <w:lang w:val="en-GB"/>
+        </w:rPr>
+        <w:t>Globals</w:t>
+      </w:r>
+      <w:bookmarkEnd w:id="33"/>
+      <w:proofErr w:type="spellEnd"/>
     </w:p>
     <w:p>
       <w:pPr>
@@ -7941,7 +8217,35 @@
         <w:rPr>
           <w:lang w:val="en-GB"/>
         </w:rPr>
-        <w:t xml:space="preserve"> static void initilalizeGlobals() : This method reads map data from map loader and also initializes the read assets from AssestLoader.</w:t>
+        <w:t xml:space="preserve"> static void </w:t>
+      </w:r>
+      <w:proofErr w:type="spellStart"/>
+      <w:r>
+        <w:rPr>
+          <w:lang w:val="en-GB"/>
+        </w:rPr>
+        <w:t>initilalizeGlobals</w:t>
+      </w:r>
+      <w:proofErr w:type="spellEnd"/>
+      <w:r>
+        <w:rPr>
+          <w:lang w:val="en-GB"/>
+        </w:rPr>
+        <w:t xml:space="preserve">() : This method reads map data from map loader and also initializes the read assets from </w:t>
+      </w:r>
+      <w:proofErr w:type="spellStart"/>
+      <w:r>
+        <w:rPr>
+          <w:lang w:val="en-GB"/>
+        </w:rPr>
+        <w:t>AssestLoader</w:t>
+      </w:r>
+      <w:proofErr w:type="spellEnd"/>
+      <w:r>
+        <w:rPr>
+          <w:lang w:val="en-GB"/>
+        </w:rPr>
+        <w:t>.</w:t>
       </w:r>
     </w:p>
     <w:p>
@@ -7951,7 +8255,7 @@
           <w:lang w:val="en-GB"/>
         </w:rPr>
       </w:pPr>
-      <w:bookmarkStart w:id="35" w:name="_Toc3929856"/>
+      <w:bookmarkStart w:id="34" w:name="_Toc3929856"/>
       <w:r>
         <w:rPr>
           <w:lang w:val="en-GB"/>
@@ -7976,19 +8280,33 @@
         </w:rPr>
         <w:t>Class: Camera</w:t>
       </w:r>
-      <w:bookmarkEnd w:id="35"/>
-    </w:p>
-    <w:p>
-      <w:pPr>
-        <w:rPr>
-          <w:lang w:val="en-GB"/>
-        </w:rPr>
-      </w:pPr>
-      <w:r>
-        <w:rPr>
-          <w:lang w:val="en-GB"/>
-        </w:rPr>
-        <w:t>This class extends DoaObject.</w:t>
+      <w:bookmarkEnd w:id="34"/>
+    </w:p>
+    <w:p>
+      <w:pPr>
+        <w:rPr>
+          <w:lang w:val="en-GB"/>
+        </w:rPr>
+      </w:pPr>
+      <w:r>
+        <w:rPr>
+          <w:lang w:val="en-GB"/>
+        </w:rPr>
+        <w:t xml:space="preserve">This class extends </w:t>
+      </w:r>
+      <w:proofErr w:type="spellStart"/>
+      <w:r>
+        <w:rPr>
+          <w:lang w:val="en-GB"/>
+        </w:rPr>
+        <w:t>DoaObject</w:t>
+      </w:r>
+      <w:proofErr w:type="spellEnd"/>
+      <w:r>
+        <w:rPr>
+          <w:lang w:val="en-GB"/>
+        </w:rPr>
+        <w:t>.</w:t>
       </w:r>
     </w:p>
     <w:p>
@@ -8084,13 +8402,41 @@
         <w:rPr>
           <w:lang w:val="en-GB"/>
         </w:rPr>
-        <w:t xml:space="preserve"> void render(DoaGraphicsContext): This method renders the Camera b</w:t>
-      </w:r>
-      <w:r>
-        <w:rPr>
-          <w:lang w:val="en-GB"/>
-        </w:rPr>
-        <w:t>y using the DoaGraphicsContext.</w:t>
+        <w:t xml:space="preserve"> void render(</w:t>
+      </w:r>
+      <w:proofErr w:type="spellStart"/>
+      <w:r>
+        <w:rPr>
+          <w:lang w:val="en-GB"/>
+        </w:rPr>
+        <w:t>DoaGraphicsContext</w:t>
+      </w:r>
+      <w:proofErr w:type="spellEnd"/>
+      <w:r>
+        <w:rPr>
+          <w:lang w:val="en-GB"/>
+        </w:rPr>
+        <w:t>): This method renders the Camera b</w:t>
+      </w:r>
+      <w:r>
+        <w:rPr>
+          <w:lang w:val="en-GB"/>
+        </w:rPr>
+        <w:t xml:space="preserve">y using the </w:t>
+      </w:r>
+      <w:proofErr w:type="spellStart"/>
+      <w:r>
+        <w:rPr>
+          <w:lang w:val="en-GB"/>
+        </w:rPr>
+        <w:t>DoaGraphicsContext</w:t>
+      </w:r>
+      <w:proofErr w:type="spellEnd"/>
+      <w:r>
+        <w:rPr>
+          <w:lang w:val="en-GB"/>
+        </w:rPr>
+        <w:t>.</w:t>
       </w:r>
     </w:p>
     <w:p>
@@ -8116,7 +8462,21 @@
         <w:rPr>
           <w:lang w:val="en-GB"/>
         </w:rPr>
-        <w:t xml:space="preserve"> Shape getBounds() : This method determines the bounds of the camera object </w:t>
+        <w:t xml:space="preserve"> Shape </w:t>
+      </w:r>
+      <w:proofErr w:type="spellStart"/>
+      <w:r>
+        <w:rPr>
+          <w:lang w:val="en-GB"/>
+        </w:rPr>
+        <w:t>getBounds</w:t>
+      </w:r>
+      <w:proofErr w:type="spellEnd"/>
+      <w:r>
+        <w:rPr>
+          <w:lang w:val="en-GB"/>
+        </w:rPr>
+        <w:t xml:space="preserve">() : This method determines the bounds of the camera object </w:t>
       </w:r>
       <w:r>
         <w:rPr>
@@ -8132,7 +8492,7 @@
           <w:lang w:val="en-GB"/>
         </w:rPr>
       </w:pPr>
-      <w:bookmarkStart w:id="36" w:name="_Toc3929857"/>
+      <w:bookmarkStart w:id="35" w:name="_Toc3929857"/>
       <w:r>
         <w:rPr>
           <w:lang w:val="en-GB"/>
@@ -8157,19 +8517,33 @@
         </w:rPr>
         <w:t>Class: Vertex2D</w:t>
       </w:r>
-      <w:bookmarkEnd w:id="36"/>
-    </w:p>
-    <w:p>
-      <w:pPr>
-        <w:rPr>
-          <w:lang w:val="en-GB"/>
-        </w:rPr>
-      </w:pPr>
-      <w:r>
-        <w:rPr>
-          <w:lang w:val="en-GB"/>
-        </w:rPr>
-        <w:t>This class extends DoaVectorI.</w:t>
+      <w:bookmarkEnd w:id="35"/>
+    </w:p>
+    <w:p>
+      <w:pPr>
+        <w:rPr>
+          <w:lang w:val="en-GB"/>
+        </w:rPr>
+      </w:pPr>
+      <w:r>
+        <w:rPr>
+          <w:lang w:val="en-GB"/>
+        </w:rPr>
+        <w:t xml:space="preserve">This class extends </w:t>
+      </w:r>
+      <w:proofErr w:type="spellStart"/>
+      <w:r>
+        <w:rPr>
+          <w:lang w:val="en-GB"/>
+        </w:rPr>
+        <w:t>DoaVectorI</w:t>
+      </w:r>
+      <w:proofErr w:type="spellEnd"/>
+      <w:r>
+        <w:rPr>
+          <w:lang w:val="en-GB"/>
+        </w:rPr>
+        <w:t>.</w:t>
       </w:r>
     </w:p>
     <w:p>
@@ -8213,7 +8587,35 @@
         <w:rPr>
           <w:lang w:val="en-GB"/>
         </w:rPr>
-        <w:t xml:space="preserve"> Vertex2D(int x, int y): Represents a point in a Mesh2D.</w:t>
+        <w:t xml:space="preserve"> Vertex2D(</w:t>
+      </w:r>
+      <w:proofErr w:type="spellStart"/>
+      <w:r>
+        <w:rPr>
+          <w:lang w:val="en-GB"/>
+        </w:rPr>
+        <w:t>int</w:t>
+      </w:r>
+      <w:proofErr w:type="spellEnd"/>
+      <w:r>
+        <w:rPr>
+          <w:lang w:val="en-GB"/>
+        </w:rPr>
+        <w:t xml:space="preserve"> x, </w:t>
+      </w:r>
+      <w:proofErr w:type="spellStart"/>
+      <w:r>
+        <w:rPr>
+          <w:lang w:val="en-GB"/>
+        </w:rPr>
+        <w:t>int</w:t>
+      </w:r>
+      <w:proofErr w:type="spellEnd"/>
+      <w:r>
+        <w:rPr>
+          <w:lang w:val="en-GB"/>
+        </w:rPr>
+        <w:t xml:space="preserve"> y): Represents a point in a Mesh2D.</w:t>
       </w:r>
     </w:p>
     <w:p>
@@ -8230,7 +8632,7 @@
           <w:lang w:val="en-GB"/>
         </w:rPr>
       </w:pPr>
-      <w:bookmarkStart w:id="37" w:name="_Toc3929858"/>
+      <w:bookmarkStart w:id="36" w:name="_Toc3929858"/>
       <w:r>
         <w:rPr>
           <w:lang w:val="en-GB"/>
@@ -8253,21 +8655,43 @@
         <w:rPr>
           <w:lang w:val="en-GB"/>
         </w:rPr>
-        <w:t>Class: DebugPabel</w:t>
-      </w:r>
-      <w:bookmarkEnd w:id="37"/>
-    </w:p>
-    <w:p>
-      <w:pPr>
-        <w:rPr>
-          <w:lang w:val="en-GB"/>
-        </w:rPr>
-      </w:pPr>
-      <w:r>
-        <w:rPr>
-          <w:lang w:val="en-GB"/>
-        </w:rPr>
-        <w:t>This class extends DoaObject.</w:t>
+        <w:t xml:space="preserve">Class: </w:t>
+      </w:r>
+      <w:proofErr w:type="spellStart"/>
+      <w:r>
+        <w:rPr>
+          <w:lang w:val="en-GB"/>
+        </w:rPr>
+        <w:t>DebugPabel</w:t>
+      </w:r>
+      <w:bookmarkEnd w:id="36"/>
+      <w:proofErr w:type="spellEnd"/>
+    </w:p>
+    <w:p>
+      <w:pPr>
+        <w:rPr>
+          <w:lang w:val="en-GB"/>
+        </w:rPr>
+      </w:pPr>
+      <w:r>
+        <w:rPr>
+          <w:lang w:val="en-GB"/>
+        </w:rPr>
+        <w:t xml:space="preserve">This class extends </w:t>
+      </w:r>
+      <w:proofErr w:type="spellStart"/>
+      <w:r>
+        <w:rPr>
+          <w:lang w:val="en-GB"/>
+        </w:rPr>
+        <w:t>DoaObject</w:t>
+      </w:r>
+      <w:proofErr w:type="spellEnd"/>
+      <w:r>
+        <w:rPr>
+          <w:lang w:val="en-GB"/>
+        </w:rPr>
+        <w:t>.</w:t>
       </w:r>
     </w:p>
     <w:p>
@@ -8311,7 +8735,21 @@
         <w:rPr>
           <w:lang w:val="en-GB"/>
         </w:rPr>
-        <w:t xml:space="preserve"> DebugPanel(): This constructor creates the debug panel object of the game </w:t>
+        <w:t xml:space="preserve"> </w:t>
+      </w:r>
+      <w:proofErr w:type="spellStart"/>
+      <w:r>
+        <w:rPr>
+          <w:lang w:val="en-GB"/>
+        </w:rPr>
+        <w:t>DebugPanel</w:t>
+      </w:r>
+      <w:proofErr w:type="spellEnd"/>
+      <w:r>
+        <w:rPr>
+          <w:lang w:val="en-GB"/>
+        </w:rPr>
+        <w:t xml:space="preserve">(): This constructor creates the debug panel object of the game </w:t>
       </w:r>
       <w:r>
         <w:rPr>
@@ -8375,7 +8813,35 @@
         <w:rPr>
           <w:lang w:val="en-GB"/>
         </w:rPr>
-        <w:t xml:space="preserve"> void render(DoaGraphicsContext g) : This method renders the Debug Panel and with using the DoaGraphicsContext object, it creates the visualiz</w:t>
+        <w:t xml:space="preserve"> void render(</w:t>
+      </w:r>
+      <w:proofErr w:type="spellStart"/>
+      <w:r>
+        <w:rPr>
+          <w:lang w:val="en-GB"/>
+        </w:rPr>
+        <w:t>DoaGraphicsContext</w:t>
+      </w:r>
+      <w:proofErr w:type="spellEnd"/>
+      <w:r>
+        <w:rPr>
+          <w:lang w:val="en-GB"/>
+        </w:rPr>
+        <w:t xml:space="preserve"> g) : This method renders the Debug Panel and with using the </w:t>
+      </w:r>
+      <w:proofErr w:type="spellStart"/>
+      <w:r>
+        <w:rPr>
+          <w:lang w:val="en-GB"/>
+        </w:rPr>
+        <w:t>DoaGraphicsContext</w:t>
+      </w:r>
+      <w:proofErr w:type="spellEnd"/>
+      <w:r>
+        <w:rPr>
+          <w:lang w:val="en-GB"/>
+        </w:rPr>
+        <w:t xml:space="preserve"> object, it creates the visualiz</w:t>
       </w:r>
       <w:r>
         <w:rPr>
@@ -8407,7 +8873,21 @@
         <w:rPr>
           <w:lang w:val="en-GB"/>
         </w:rPr>
-        <w:t xml:space="preserve"> Shape getBounds() : This method determines the boundaries of the debug panel and return Shape object which determines the</w:t>
+        <w:t xml:space="preserve"> Shape </w:t>
+      </w:r>
+      <w:proofErr w:type="spellStart"/>
+      <w:r>
+        <w:rPr>
+          <w:lang w:val="en-GB"/>
+        </w:rPr>
+        <w:t>getBounds</w:t>
+      </w:r>
+      <w:proofErr w:type="spellEnd"/>
+      <w:r>
+        <w:rPr>
+          <w:lang w:val="en-GB"/>
+        </w:rPr>
+        <w:t>() : This method determines the boundaries of the debug panel and return Shape object which determines the</w:t>
       </w:r>
       <w:r>
         <w:rPr>
@@ -8440,7 +8920,49 @@
         <w:rPr>
           <w:lang w:val="en-GB"/>
         </w:rPr>
-        <w:t xml:space="preserve"> void drawString(DoaGraphicsContext g , String s): This method uses the DoaGraphics object and takes the desired string and draws that gives a string to t</w:t>
+        <w:t xml:space="preserve"> void </w:t>
+      </w:r>
+      <w:proofErr w:type="spellStart"/>
+      <w:r>
+        <w:rPr>
+          <w:lang w:val="en-GB"/>
+        </w:rPr>
+        <w:t>drawString</w:t>
+      </w:r>
+      <w:proofErr w:type="spellEnd"/>
+      <w:r>
+        <w:rPr>
+          <w:lang w:val="en-GB"/>
+        </w:rPr>
+        <w:t>(</w:t>
+      </w:r>
+      <w:proofErr w:type="spellStart"/>
+      <w:r>
+        <w:rPr>
+          <w:lang w:val="en-GB"/>
+        </w:rPr>
+        <w:t>DoaGraphicsContext</w:t>
+      </w:r>
+      <w:proofErr w:type="spellEnd"/>
+      <w:r>
+        <w:rPr>
+          <w:lang w:val="en-GB"/>
+        </w:rPr>
+        <w:t xml:space="preserve"> g , String s): This method uses the </w:t>
+      </w:r>
+      <w:proofErr w:type="spellStart"/>
+      <w:r>
+        <w:rPr>
+          <w:lang w:val="en-GB"/>
+        </w:rPr>
+        <w:t>DoaGraphics</w:t>
+      </w:r>
+      <w:proofErr w:type="spellEnd"/>
+      <w:r>
+        <w:rPr>
+          <w:lang w:val="en-GB"/>
+        </w:rPr>
+        <w:t xml:space="preserve"> object and takes the desired string and draws that gives a string to t</w:t>
       </w:r>
       <w:r>
         <w:rPr>
@@ -8456,7 +8978,7 @@
           <w:lang w:val="en-GB"/>
         </w:rPr>
       </w:pPr>
-      <w:bookmarkStart w:id="38" w:name="_Toc3929859"/>
+      <w:bookmarkStart w:id="37" w:name="_Toc3929859"/>
       <w:r>
         <w:rPr>
           <w:lang w:val="en-GB"/>
@@ -8479,9 +9001,17 @@
         <w:rPr>
           <w:lang w:val="en-GB"/>
         </w:rPr>
-        <w:t>Class: MapLoader</w:t>
-      </w:r>
-      <w:bookmarkEnd w:id="38"/>
+        <w:t xml:space="preserve">Class: </w:t>
+      </w:r>
+      <w:proofErr w:type="spellStart"/>
+      <w:r>
+        <w:rPr>
+          <w:lang w:val="en-GB"/>
+        </w:rPr>
+        <w:t>MapLoader</w:t>
+      </w:r>
+      <w:bookmarkEnd w:id="37"/>
+      <w:proofErr w:type="spellEnd"/>
     </w:p>
     <w:p>
       <w:pPr>
@@ -8524,7 +9054,35 @@
         <w:rPr>
           <w:lang w:val="en-GB"/>
         </w:rPr>
-        <w:t xml:space="preserve"> MapLoader(): This is the constructor of the MapLoader and loads th</w:t>
+        <w:t xml:space="preserve"> </w:t>
+      </w:r>
+      <w:proofErr w:type="spellStart"/>
+      <w:r>
+        <w:rPr>
+          <w:lang w:val="en-GB"/>
+        </w:rPr>
+        <w:t>MapLoader</w:t>
+      </w:r>
+      <w:proofErr w:type="spellEnd"/>
+      <w:r>
+        <w:rPr>
+          <w:lang w:val="en-GB"/>
+        </w:rPr>
+        <w:t xml:space="preserve">(): This is the constructor of the </w:t>
+      </w:r>
+      <w:proofErr w:type="spellStart"/>
+      <w:r>
+        <w:rPr>
+          <w:lang w:val="en-GB"/>
+        </w:rPr>
+        <w:t>MapLoader</w:t>
+      </w:r>
+      <w:proofErr w:type="spellEnd"/>
+      <w:r>
+        <w:rPr>
+          <w:lang w:val="en-GB"/>
+        </w:rPr>
+        <w:t xml:space="preserve"> and loads th</w:t>
       </w:r>
       <w:r>
         <w:rPr>
@@ -8556,7 +9114,21 @@
         <w:rPr>
           <w:lang w:val="en-GB"/>
         </w:rPr>
-        <w:t xml:space="preserve"> static void readMapData() : This method reads the map data and creates the properti</w:t>
+        <w:t xml:space="preserve"> static void </w:t>
+      </w:r>
+      <w:proofErr w:type="spellStart"/>
+      <w:r>
+        <w:rPr>
+          <w:lang w:val="en-GB"/>
+        </w:rPr>
+        <w:t>readMapData</w:t>
+      </w:r>
+      <w:proofErr w:type="spellEnd"/>
+      <w:r>
+        <w:rPr>
+          <w:lang w:val="en-GB"/>
+        </w:rPr>
+        <w:t>() : This method reads the map data and creates the properti</w:t>
       </w:r>
       <w:r>
         <w:rPr>
@@ -8588,7 +9160,49 @@
         <w:rPr>
           <w:lang w:val="en-GB"/>
         </w:rPr>
-        <w:t xml:space="preserve"> static void createProvinces() throws JDOMException, IOException : This method takes the map and using the indic</w:t>
+        <w:t xml:space="preserve"> static void </w:t>
+      </w:r>
+      <w:proofErr w:type="spellStart"/>
+      <w:r>
+        <w:rPr>
+          <w:lang w:val="en-GB"/>
+        </w:rPr>
+        <w:t>createProvinces</w:t>
+      </w:r>
+      <w:proofErr w:type="spellEnd"/>
+      <w:r>
+        <w:rPr>
+          <w:lang w:val="en-GB"/>
+        </w:rPr>
+        <w:t xml:space="preserve">() throws </w:t>
+      </w:r>
+      <w:proofErr w:type="spellStart"/>
+      <w:r>
+        <w:rPr>
+          <w:lang w:val="en-GB"/>
+        </w:rPr>
+        <w:t>JDOMException</w:t>
+      </w:r>
+      <w:proofErr w:type="spellEnd"/>
+      <w:r>
+        <w:rPr>
+          <w:lang w:val="en-GB"/>
+        </w:rPr>
+        <w:t xml:space="preserve">, </w:t>
+      </w:r>
+      <w:proofErr w:type="spellStart"/>
+      <w:r>
+        <w:rPr>
+          <w:lang w:val="en-GB"/>
+        </w:rPr>
+        <w:t>IOException</w:t>
+      </w:r>
+      <w:proofErr w:type="spellEnd"/>
+      <w:r>
+        <w:rPr>
+          <w:lang w:val="en-GB"/>
+        </w:rPr>
+        <w:t xml:space="preserve"> : This method takes the map and using the indic</w:t>
       </w:r>
       <w:r>
         <w:rPr>
@@ -8620,7 +9234,49 @@
         <w:rPr>
           <w:lang w:val="en-GB"/>
         </w:rPr>
-        <w:t xml:space="preserve"> static void groupProvinces() throws JDOMException, IOException: This method works after the provinces created and it groups provinces to create their continents for determining more soldier</w:t>
+        <w:t xml:space="preserve"> static void </w:t>
+      </w:r>
+      <w:proofErr w:type="spellStart"/>
+      <w:r>
+        <w:rPr>
+          <w:lang w:val="en-GB"/>
+        </w:rPr>
+        <w:t>groupProvinces</w:t>
+      </w:r>
+      <w:proofErr w:type="spellEnd"/>
+      <w:r>
+        <w:rPr>
+          <w:lang w:val="en-GB"/>
+        </w:rPr>
+        <w:t xml:space="preserve">() throws </w:t>
+      </w:r>
+      <w:proofErr w:type="spellStart"/>
+      <w:r>
+        <w:rPr>
+          <w:lang w:val="en-GB"/>
+        </w:rPr>
+        <w:t>JDOMException</w:t>
+      </w:r>
+      <w:proofErr w:type="spellEnd"/>
+      <w:r>
+        <w:rPr>
+          <w:lang w:val="en-GB"/>
+        </w:rPr>
+        <w:t xml:space="preserve">, </w:t>
+      </w:r>
+      <w:proofErr w:type="spellStart"/>
+      <w:r>
+        <w:rPr>
+          <w:lang w:val="en-GB"/>
+        </w:rPr>
+        <w:t>IOException</w:t>
+      </w:r>
+      <w:proofErr w:type="spellEnd"/>
+      <w:r>
+        <w:rPr>
+          <w:lang w:val="en-GB"/>
+        </w:rPr>
+        <w:t>: This method works after the provinces created and it groups provinces to create their continents for determining more soldier</w:t>
       </w:r>
       <w:r>
         <w:rPr>
@@ -8652,7 +9308,49 @@
         <w:rPr>
           <w:lang w:val="en-GB"/>
         </w:rPr>
-        <w:t xml:space="preserve"> static void connectProvinces() throws JDOMException, IOException: This method works after the provinces grouped, it creates a connection among these grouped provinces. Users pass from continents to continent or province to province wi</w:t>
+        <w:t xml:space="preserve"> static void </w:t>
+      </w:r>
+      <w:proofErr w:type="spellStart"/>
+      <w:r>
+        <w:rPr>
+          <w:lang w:val="en-GB"/>
+        </w:rPr>
+        <w:t>connectProvinces</w:t>
+      </w:r>
+      <w:proofErr w:type="spellEnd"/>
+      <w:r>
+        <w:rPr>
+          <w:lang w:val="en-GB"/>
+        </w:rPr>
+        <w:t xml:space="preserve">() throws </w:t>
+      </w:r>
+      <w:proofErr w:type="spellStart"/>
+      <w:r>
+        <w:rPr>
+          <w:lang w:val="en-GB"/>
+        </w:rPr>
+        <w:t>JDOMException</w:t>
+      </w:r>
+      <w:proofErr w:type="spellEnd"/>
+      <w:r>
+        <w:rPr>
+          <w:lang w:val="en-GB"/>
+        </w:rPr>
+        <w:t xml:space="preserve">, </w:t>
+      </w:r>
+      <w:proofErr w:type="spellStart"/>
+      <w:r>
+        <w:rPr>
+          <w:lang w:val="en-GB"/>
+        </w:rPr>
+        <w:t>IOException</w:t>
+      </w:r>
+      <w:proofErr w:type="spellEnd"/>
+      <w:r>
+        <w:rPr>
+          <w:lang w:val="en-GB"/>
+        </w:rPr>
+        <w:t>: This method works after the provinces grouped, it creates a connection among these grouped provinces. Users pass from continents to continent or province to province wi</w:t>
       </w:r>
       <w:r>
         <w:rPr>
@@ -8684,7 +9382,49 @@
         <w:rPr>
           <w:lang w:val="en-GB"/>
         </w:rPr>
-        <w:t xml:space="preserve"> static void solidifyProvinces() throws JDOMException, IOException: This method combines all of the province methods and determines the persistent situation of the provinces and their rel</w:t>
+        <w:t xml:space="preserve"> static void </w:t>
+      </w:r>
+      <w:proofErr w:type="spellStart"/>
+      <w:r>
+        <w:rPr>
+          <w:lang w:val="en-GB"/>
+        </w:rPr>
+        <w:t>solidifyProvinces</w:t>
+      </w:r>
+      <w:proofErr w:type="spellEnd"/>
+      <w:r>
+        <w:rPr>
+          <w:lang w:val="en-GB"/>
+        </w:rPr>
+        <w:t xml:space="preserve">() throws </w:t>
+      </w:r>
+      <w:proofErr w:type="spellStart"/>
+      <w:r>
+        <w:rPr>
+          <w:lang w:val="en-GB"/>
+        </w:rPr>
+        <w:t>JDOMException</w:t>
+      </w:r>
+      <w:proofErr w:type="spellEnd"/>
+      <w:r>
+        <w:rPr>
+          <w:lang w:val="en-GB"/>
+        </w:rPr>
+        <w:t xml:space="preserve">, </w:t>
+      </w:r>
+      <w:proofErr w:type="spellStart"/>
+      <w:r>
+        <w:rPr>
+          <w:lang w:val="en-GB"/>
+        </w:rPr>
+        <w:t>IOException</w:t>
+      </w:r>
+      <w:proofErr w:type="spellEnd"/>
+      <w:r>
+        <w:rPr>
+          <w:lang w:val="en-GB"/>
+        </w:rPr>
+        <w:t>: This method combines all of the province methods and determines the persistent situation of the provinces and their rel</w:t>
       </w:r>
       <w:r>
         <w:rPr>
@@ -8700,7 +9440,7 @@
           <w:lang w:val="en-GB"/>
         </w:rPr>
       </w:pPr>
-      <w:bookmarkStart w:id="39" w:name="_Toc3929860"/>
+      <w:bookmarkStart w:id="38" w:name="_Toc3929860"/>
       <w:r>
         <w:rPr>
           <w:lang w:val="en-GB"/>
@@ -8723,21 +9463,43 @@
         <w:rPr>
           <w:lang w:val="en-GB"/>
         </w:rPr>
-        <w:t>Class: GameBoard</w:t>
-      </w:r>
-      <w:bookmarkEnd w:id="39"/>
-    </w:p>
-    <w:p>
-      <w:pPr>
-        <w:rPr>
-          <w:lang w:val="en-GB"/>
-        </w:rPr>
-      </w:pPr>
-      <w:r>
-        <w:rPr>
-          <w:lang w:val="en-GB"/>
-        </w:rPr>
-        <w:t>This class extends DoaObject.</w:t>
+        <w:t xml:space="preserve">Class: </w:t>
+      </w:r>
+      <w:proofErr w:type="spellStart"/>
+      <w:r>
+        <w:rPr>
+          <w:lang w:val="en-GB"/>
+        </w:rPr>
+        <w:t>GameBoard</w:t>
+      </w:r>
+      <w:bookmarkEnd w:id="38"/>
+      <w:proofErr w:type="spellEnd"/>
+    </w:p>
+    <w:p>
+      <w:pPr>
+        <w:rPr>
+          <w:lang w:val="en-GB"/>
+        </w:rPr>
+      </w:pPr>
+      <w:r>
+        <w:rPr>
+          <w:lang w:val="en-GB"/>
+        </w:rPr>
+        <w:t xml:space="preserve">This class extends </w:t>
+      </w:r>
+      <w:proofErr w:type="spellStart"/>
+      <w:r>
+        <w:rPr>
+          <w:lang w:val="en-GB"/>
+        </w:rPr>
+        <w:t>DoaObject</w:t>
+      </w:r>
+      <w:proofErr w:type="spellEnd"/>
+      <w:r>
+        <w:rPr>
+          <w:lang w:val="en-GB"/>
+        </w:rPr>
+        <w:t>.</w:t>
       </w:r>
     </w:p>
     <w:p>
@@ -8781,7 +9543,21 @@
         <w:rPr>
           <w:lang w:val="en-GB"/>
         </w:rPr>
-        <w:t xml:space="preserve"> GameBoard(Float x, Float y, Integer width, Integer height): This constructor takes the x, y addresses to create the Game Board and then with integer variables width and height, it determines the measures of the Game Board.</w:t>
+        <w:t xml:space="preserve"> </w:t>
+      </w:r>
+      <w:proofErr w:type="spellStart"/>
+      <w:r>
+        <w:rPr>
+          <w:lang w:val="en-GB"/>
+        </w:rPr>
+        <w:t>GameBoard</w:t>
+      </w:r>
+      <w:proofErr w:type="spellEnd"/>
+      <w:r>
+        <w:rPr>
+          <w:lang w:val="en-GB"/>
+        </w:rPr>
+        <w:t>(Float x, Float y, Integer width, Integer height): This constructor takes the x, y addresses to create the Game Board and then with integer variables width and height, it determines the measures of the Game Board.</w:t>
       </w:r>
     </w:p>
     <w:p>
@@ -8833,7 +9609,49 @@
         <w:rPr>
           <w:lang w:val="en-GB"/>
         </w:rPr>
-        <w:t xml:space="preserve"> void render(DoaGraphicsContext g): This method uses DoaGraphicsContext object and draws the GameBoard with given x, y, width and height properties.</w:t>
+        <w:t xml:space="preserve"> void render(</w:t>
+      </w:r>
+      <w:proofErr w:type="spellStart"/>
+      <w:r>
+        <w:rPr>
+          <w:lang w:val="en-GB"/>
+        </w:rPr>
+        <w:t>DoaGraphicsContext</w:t>
+      </w:r>
+      <w:proofErr w:type="spellEnd"/>
+      <w:r>
+        <w:rPr>
+          <w:lang w:val="en-GB"/>
+        </w:rPr>
+        <w:t xml:space="preserve"> g): This method uses </w:t>
+      </w:r>
+      <w:proofErr w:type="spellStart"/>
+      <w:r>
+        <w:rPr>
+          <w:lang w:val="en-GB"/>
+        </w:rPr>
+        <w:t>DoaGraphicsContext</w:t>
+      </w:r>
+      <w:proofErr w:type="spellEnd"/>
+      <w:r>
+        <w:rPr>
+          <w:lang w:val="en-GB"/>
+        </w:rPr>
+        <w:t xml:space="preserve"> object and draws the </w:t>
+      </w:r>
+      <w:proofErr w:type="spellStart"/>
+      <w:r>
+        <w:rPr>
+          <w:lang w:val="en-GB"/>
+        </w:rPr>
+        <w:t>GameBoard</w:t>
+      </w:r>
+      <w:proofErr w:type="spellEnd"/>
+      <w:r>
+        <w:rPr>
+          <w:lang w:val="en-GB"/>
+        </w:rPr>
+        <w:t xml:space="preserve"> with given x, y, width and height properties.</w:t>
       </w:r>
     </w:p>
     <w:p>
@@ -8859,7 +9677,21 @@
         <w:rPr>
           <w:lang w:val="en-GB"/>
         </w:rPr>
-        <w:t xml:space="preserve"> Shape getBounds(): This method determines the boundaries of the Game Board and returns it as a Shape object.</w:t>
+        <w:t xml:space="preserve"> Shape </w:t>
+      </w:r>
+      <w:proofErr w:type="spellStart"/>
+      <w:r>
+        <w:rPr>
+          <w:lang w:val="en-GB"/>
+        </w:rPr>
+        <w:t>getBounds</w:t>
+      </w:r>
+      <w:proofErr w:type="spellEnd"/>
+      <w:r>
+        <w:rPr>
+          <w:lang w:val="en-GB"/>
+        </w:rPr>
+        <w:t>(): This method determines the boundaries of the Game Board and returns it as a Shape object.</w:t>
       </w:r>
     </w:p>
     <w:p>
@@ -8869,7 +9701,7 @@
           <w:lang w:val="en-GB"/>
         </w:rPr>
       </w:pPr>
-      <w:bookmarkStart w:id="40" w:name="_Toc3929861"/>
+      <w:bookmarkStart w:id="39" w:name="_Toc3929861"/>
       <w:r>
         <w:rPr>
           <w:lang w:val="en-GB"/>
@@ -8894,7 +9726,7 @@
         </w:rPr>
         <w:t>Class: Dice</w:t>
       </w:r>
-      <w:bookmarkEnd w:id="40"/>
+      <w:bookmarkEnd w:id="39"/>
     </w:p>
     <w:p>
       <w:pPr>
@@ -8949,7 +9781,35 @@
         <w:rPr>
           <w:lang w:val="en-GB"/>
         </w:rPr>
-        <w:t xml:space="preserve"> Dice(int numberOfDice): This constructor creates the Dice object with the desired number of dice.</w:t>
+        <w:t xml:space="preserve"> Dice(</w:t>
+      </w:r>
+      <w:proofErr w:type="spellStart"/>
+      <w:r>
+        <w:rPr>
+          <w:lang w:val="en-GB"/>
+        </w:rPr>
+        <w:t>int</w:t>
+      </w:r>
+      <w:proofErr w:type="spellEnd"/>
+      <w:r>
+        <w:rPr>
+          <w:lang w:val="en-GB"/>
+        </w:rPr>
+        <w:t xml:space="preserve"> </w:t>
+      </w:r>
+      <w:proofErr w:type="spellStart"/>
+      <w:r>
+        <w:rPr>
+          <w:lang w:val="en-GB"/>
+        </w:rPr>
+        <w:t>numberOfDice</w:t>
+      </w:r>
+      <w:proofErr w:type="spellEnd"/>
+      <w:r>
+        <w:rPr>
+          <w:lang w:val="en-GB"/>
+        </w:rPr>
+        <w:t>): This constructor creates the Dice object with the desired number of dice.</w:t>
       </w:r>
     </w:p>
     <w:p>
@@ -8987,7 +9847,35 @@
         <w:rPr>
           <w:lang w:val="en-GB"/>
         </w:rPr>
-        <w:t xml:space="preserve"> int[] getAllValues(): This method return the values of the rolled number of dice.</w:t>
+        <w:t xml:space="preserve"> </w:t>
+      </w:r>
+      <w:proofErr w:type="spellStart"/>
+      <w:r>
+        <w:rPr>
+          <w:lang w:val="en-GB"/>
+        </w:rPr>
+        <w:t>int</w:t>
+      </w:r>
+      <w:proofErr w:type="spellEnd"/>
+      <w:r>
+        <w:rPr>
+          <w:lang w:val="en-GB"/>
+        </w:rPr>
+        <w:t xml:space="preserve">[] </w:t>
+      </w:r>
+      <w:proofErr w:type="spellStart"/>
+      <w:r>
+        <w:rPr>
+          <w:lang w:val="en-GB"/>
+        </w:rPr>
+        <w:t>getAllValues</w:t>
+      </w:r>
+      <w:proofErr w:type="spellEnd"/>
+      <w:r>
+        <w:rPr>
+          <w:lang w:val="en-GB"/>
+        </w:rPr>
+        <w:t>(): This method return the values of the rolled number of dice.</w:t>
       </w:r>
     </w:p>
     <w:p>
@@ -9025,7 +9913,49 @@
         <w:rPr>
           <w:lang w:val="en-GB"/>
         </w:rPr>
-        <w:t xml:space="preserve"> int getValueAt(int index): This method is used to take the value of the one of the dice that in the list of the rolled dice and return its value.</w:t>
+        <w:t xml:space="preserve"> </w:t>
+      </w:r>
+      <w:proofErr w:type="spellStart"/>
+      <w:r>
+        <w:rPr>
+          <w:lang w:val="en-GB"/>
+        </w:rPr>
+        <w:t>int</w:t>
+      </w:r>
+      <w:proofErr w:type="spellEnd"/>
+      <w:r>
+        <w:rPr>
+          <w:lang w:val="en-GB"/>
+        </w:rPr>
+        <w:t xml:space="preserve"> </w:t>
+      </w:r>
+      <w:proofErr w:type="spellStart"/>
+      <w:r>
+        <w:rPr>
+          <w:lang w:val="en-GB"/>
+        </w:rPr>
+        <w:t>getValueAt</w:t>
+      </w:r>
+      <w:proofErr w:type="spellEnd"/>
+      <w:r>
+        <w:rPr>
+          <w:lang w:val="en-GB"/>
+        </w:rPr>
+        <w:t>(</w:t>
+      </w:r>
+      <w:proofErr w:type="spellStart"/>
+      <w:r>
+        <w:rPr>
+          <w:lang w:val="en-GB"/>
+        </w:rPr>
+        <w:t>int</w:t>
+      </w:r>
+      <w:proofErr w:type="spellEnd"/>
+      <w:r>
+        <w:rPr>
+          <w:lang w:val="en-GB"/>
+        </w:rPr>
+        <w:t xml:space="preserve"> index): This method is used to take the value of the one of the dice that in the list of the rolled dice and return its value.</w:t>
       </w:r>
     </w:p>
     <w:p>
@@ -9063,7 +9993,49 @@
         <w:rPr>
           <w:lang w:val="en-GB"/>
         </w:rPr>
-        <w:t xml:space="preserve"> void roolOne(int diceIndex): This method rolls only one dice from the desired number of the dices. It takes index of wanted dice and rolls that dice.</w:t>
+        <w:t xml:space="preserve"> void </w:t>
+      </w:r>
+      <w:proofErr w:type="spellStart"/>
+      <w:r>
+        <w:rPr>
+          <w:lang w:val="en-GB"/>
+        </w:rPr>
+        <w:t>roolOne</w:t>
+      </w:r>
+      <w:proofErr w:type="spellEnd"/>
+      <w:r>
+        <w:rPr>
+          <w:lang w:val="en-GB"/>
+        </w:rPr>
+        <w:t>(</w:t>
+      </w:r>
+      <w:proofErr w:type="spellStart"/>
+      <w:r>
+        <w:rPr>
+          <w:lang w:val="en-GB"/>
+        </w:rPr>
+        <w:t>int</w:t>
+      </w:r>
+      <w:proofErr w:type="spellEnd"/>
+      <w:r>
+        <w:rPr>
+          <w:lang w:val="en-GB"/>
+        </w:rPr>
+        <w:t xml:space="preserve"> </w:t>
+      </w:r>
+      <w:proofErr w:type="spellStart"/>
+      <w:r>
+        <w:rPr>
+          <w:lang w:val="en-GB"/>
+        </w:rPr>
+        <w:t>diceIndex</w:t>
+      </w:r>
+      <w:proofErr w:type="spellEnd"/>
+      <w:r>
+        <w:rPr>
+          <w:lang w:val="en-GB"/>
+        </w:rPr>
+        <w:t>): This method rolls only one dice from the desired number of the dices. It takes index of wanted dice and rolls that dice.</w:t>
       </w:r>
     </w:p>
     <w:p>
@@ -9101,7 +10073,21 @@
         <w:rPr>
           <w:lang w:val="en-GB"/>
         </w:rPr>
-        <w:t xml:space="preserve"> rollAll(): This method rolls all of the dices in the list of the dices.</w:t>
+        <w:t xml:space="preserve"> </w:t>
+      </w:r>
+      <w:proofErr w:type="spellStart"/>
+      <w:r>
+        <w:rPr>
+          <w:lang w:val="en-GB"/>
+        </w:rPr>
+        <w:t>rollAll</w:t>
+      </w:r>
+      <w:proofErr w:type="spellEnd"/>
+      <w:r>
+        <w:rPr>
+          <w:lang w:val="en-GB"/>
+        </w:rPr>
+        <w:t>(): This method rolls all of the dices in the list of the dices.</w:t>
       </w:r>
     </w:p>
     <w:p>
@@ -9140,7 +10126,49 @@
         <w:rPr>
           <w:lang w:val="en-GB"/>
         </w:rPr>
-        <w:t xml:space="preserve"> static Dice randomlyGenerate(int numberOfDice): This method takes the desired number of dices and creates dice object with this number then, rolls all of these dice. Finally, it returns the values of theses dice.</w:t>
+        <w:t xml:space="preserve"> static Dice </w:t>
+      </w:r>
+      <w:proofErr w:type="spellStart"/>
+      <w:r>
+        <w:rPr>
+          <w:lang w:val="en-GB"/>
+        </w:rPr>
+        <w:t>randomlyGenerate</w:t>
+      </w:r>
+      <w:proofErr w:type="spellEnd"/>
+      <w:r>
+        <w:rPr>
+          <w:lang w:val="en-GB"/>
+        </w:rPr>
+        <w:t>(</w:t>
+      </w:r>
+      <w:proofErr w:type="spellStart"/>
+      <w:r>
+        <w:rPr>
+          <w:lang w:val="en-GB"/>
+        </w:rPr>
+        <w:t>int</w:t>
+      </w:r>
+      <w:proofErr w:type="spellEnd"/>
+      <w:r>
+        <w:rPr>
+          <w:lang w:val="en-GB"/>
+        </w:rPr>
+        <w:t xml:space="preserve"> </w:t>
+      </w:r>
+      <w:proofErr w:type="spellStart"/>
+      <w:r>
+        <w:rPr>
+          <w:lang w:val="en-GB"/>
+        </w:rPr>
+        <w:t>numberOfDice</w:t>
+      </w:r>
+      <w:proofErr w:type="spellEnd"/>
+      <w:r>
+        <w:rPr>
+          <w:lang w:val="en-GB"/>
+        </w:rPr>
+        <w:t>): This method takes the desired number of dices and creates dice object with this number then, rolls all of these dice. Finally, it returns the values of theses dice.</w:t>
       </w:r>
     </w:p>
     <w:p>
@@ -9150,7 +10178,7 @@
           <w:lang w:val="en-GB"/>
         </w:rPr>
       </w:pPr>
-      <w:bookmarkStart w:id="41" w:name="_Toc3929862"/>
+      <w:bookmarkStart w:id="40" w:name="_Toc3929862"/>
       <w:r>
         <w:rPr>
           <w:lang w:val="en-GB"/>
@@ -9181,7 +10209,7 @@
         </w:rPr>
         <w:t>Connection Classes</w:t>
       </w:r>
-      <w:bookmarkEnd w:id="41"/>
+      <w:bookmarkEnd w:id="40"/>
     </w:p>
     <w:p>
       <w:pPr>
@@ -9224,8 +10252,16 @@
         <w:rPr>
           <w:lang w:val="en-GB"/>
         </w:rPr>
-        <w:t>Class: SocServer</w:t>
-      </w:r>
+        <w:t xml:space="preserve">Class: </w:t>
+      </w:r>
+      <w:proofErr w:type="spellStart"/>
+      <w:r>
+        <w:rPr>
+          <w:lang w:val="en-GB"/>
+        </w:rPr>
+        <w:t>SocServer</w:t>
+      </w:r>
+      <w:proofErr w:type="spellEnd"/>
     </w:p>
     <w:p>
       <w:pPr>
@@ -9287,7 +10323,63 @@
         <w:rPr>
           <w:lang w:val="en-GB"/>
         </w:rPr>
-        <w:t xml:space="preserve"> SocServer(int serverCapacity): This constructor takes the number of participants of the server and creates the server object for creating threads, connections, outputs, inputs, streamThreads.</w:t>
+        <w:t xml:space="preserve"> </w:t>
+      </w:r>
+      <w:proofErr w:type="spellStart"/>
+      <w:r>
+        <w:rPr>
+          <w:lang w:val="en-GB"/>
+        </w:rPr>
+        <w:t>SocServer</w:t>
+      </w:r>
+      <w:proofErr w:type="spellEnd"/>
+      <w:r>
+        <w:rPr>
+          <w:lang w:val="en-GB"/>
+        </w:rPr>
+        <w:t>(</w:t>
+      </w:r>
+      <w:proofErr w:type="spellStart"/>
+      <w:r>
+        <w:rPr>
+          <w:lang w:val="en-GB"/>
+        </w:rPr>
+        <w:t>int</w:t>
+      </w:r>
+      <w:proofErr w:type="spellEnd"/>
+      <w:r>
+        <w:rPr>
+          <w:lang w:val="en-GB"/>
+        </w:rPr>
+        <w:t xml:space="preserve"> </w:t>
+      </w:r>
+      <w:proofErr w:type="spellStart"/>
+      <w:r>
+        <w:rPr>
+          <w:lang w:val="en-GB"/>
+        </w:rPr>
+        <w:t>serverCapacity</w:t>
+      </w:r>
+      <w:proofErr w:type="spellEnd"/>
+      <w:r>
+        <w:rPr>
+          <w:lang w:val="en-GB"/>
+        </w:rPr>
+        <w:t xml:space="preserve">): This constructor takes the number of participants of the server and creates the server object for creating threads, connections, outputs, inputs, </w:t>
+      </w:r>
+      <w:proofErr w:type="spellStart"/>
+      <w:r>
+        <w:rPr>
+          <w:lang w:val="en-GB"/>
+        </w:rPr>
+        <w:t>streamThreads</w:t>
+      </w:r>
+      <w:proofErr w:type="spellEnd"/>
+      <w:r>
+        <w:rPr>
+          <w:lang w:val="en-GB"/>
+        </w:rPr>
+        <w:t>.</w:t>
       </w:r>
     </w:p>
     <w:p>
@@ -9313,7 +10405,35 @@
         <w:rPr>
           <w:lang w:val="en-GB"/>
         </w:rPr>
-        <w:t xml:space="preserve"> static void main(String[] args): this method creates SocServer and threads.</w:t>
+        <w:t xml:space="preserve"> static void main(String[] </w:t>
+      </w:r>
+      <w:proofErr w:type="spellStart"/>
+      <w:r>
+        <w:rPr>
+          <w:lang w:val="en-GB"/>
+        </w:rPr>
+        <w:t>args</w:t>
+      </w:r>
+      <w:proofErr w:type="spellEnd"/>
+      <w:r>
+        <w:rPr>
+          <w:lang w:val="en-GB"/>
+        </w:rPr>
+        <w:t xml:space="preserve">): this method creates </w:t>
+      </w:r>
+      <w:proofErr w:type="spellStart"/>
+      <w:r>
+        <w:rPr>
+          <w:lang w:val="en-GB"/>
+        </w:rPr>
+        <w:t>SocServer</w:t>
+      </w:r>
+      <w:proofErr w:type="spellEnd"/>
+      <w:r>
+        <w:rPr>
+          <w:lang w:val="en-GB"/>
+        </w:rPr>
+        <w:t xml:space="preserve"> and threads.</w:t>
       </w:r>
     </w:p>
     <w:p>
@@ -9339,7 +10459,63 @@
         <w:rPr>
           <w:lang w:val="en-GB"/>
         </w:rPr>
-        <w:t xml:space="preserve"> void run() : This method makes port forwarding task and then starts waitForConnection, setupStreams, whileChatting, closeConnections methods. And sustains the workflow of these methods. Briefly, it controls all the server instructions and functions and it closes the connections when desired.</w:t>
+        <w:t xml:space="preserve"> void run() : This method makes port forwarding task and then starts </w:t>
+      </w:r>
+      <w:proofErr w:type="spellStart"/>
+      <w:r>
+        <w:rPr>
+          <w:lang w:val="en-GB"/>
+        </w:rPr>
+        <w:t>waitForConnection</w:t>
+      </w:r>
+      <w:proofErr w:type="spellEnd"/>
+      <w:r>
+        <w:rPr>
+          <w:lang w:val="en-GB"/>
+        </w:rPr>
+        <w:t xml:space="preserve">, </w:t>
+      </w:r>
+      <w:proofErr w:type="spellStart"/>
+      <w:r>
+        <w:rPr>
+          <w:lang w:val="en-GB"/>
+        </w:rPr>
+        <w:t>setupStreams</w:t>
+      </w:r>
+      <w:proofErr w:type="spellEnd"/>
+      <w:r>
+        <w:rPr>
+          <w:lang w:val="en-GB"/>
+        </w:rPr>
+        <w:t xml:space="preserve">, </w:t>
+      </w:r>
+      <w:proofErr w:type="spellStart"/>
+      <w:r>
+        <w:rPr>
+          <w:lang w:val="en-GB"/>
+        </w:rPr>
+        <w:t>whileChatting</w:t>
+      </w:r>
+      <w:proofErr w:type="spellEnd"/>
+      <w:r>
+        <w:rPr>
+          <w:lang w:val="en-GB"/>
+        </w:rPr>
+        <w:t xml:space="preserve">, </w:t>
+      </w:r>
+      <w:proofErr w:type="spellStart"/>
+      <w:r>
+        <w:rPr>
+          <w:lang w:val="en-GB"/>
+        </w:rPr>
+        <w:t>closeConnections</w:t>
+      </w:r>
+      <w:proofErr w:type="spellEnd"/>
+      <w:r>
+        <w:rPr>
+          <w:lang w:val="en-GB"/>
+        </w:rPr>
+        <w:t xml:space="preserve"> methods. And sustains the workflow of these methods. Briefly, it controls all the server instructions and functions and it closes the connections when desired.</w:t>
       </w:r>
     </w:p>
     <w:p>
@@ -9365,7 +10541,35 @@
         <w:rPr>
           <w:lang w:val="en-GB"/>
         </w:rPr>
-        <w:t xml:space="preserve"> void waitForConnection() throws IOException: This method accepts  connection calls and then, initializes the connections. After it initialized the connections it adds these connections to the connections list.</w:t>
+        <w:t xml:space="preserve"> void </w:t>
+      </w:r>
+      <w:proofErr w:type="spellStart"/>
+      <w:r>
+        <w:rPr>
+          <w:lang w:val="en-GB"/>
+        </w:rPr>
+        <w:t>waitForConnection</w:t>
+      </w:r>
+      <w:proofErr w:type="spellEnd"/>
+      <w:r>
+        <w:rPr>
+          <w:lang w:val="en-GB"/>
+        </w:rPr>
+        <w:t xml:space="preserve">() throws </w:t>
+      </w:r>
+      <w:proofErr w:type="spellStart"/>
+      <w:r>
+        <w:rPr>
+          <w:lang w:val="en-GB"/>
+        </w:rPr>
+        <w:t>IOException</w:t>
+      </w:r>
+      <w:proofErr w:type="spellEnd"/>
+      <w:r>
+        <w:rPr>
+          <w:lang w:val="en-GB"/>
+        </w:rPr>
+        <w:t>: This method accepts  connection calls and then, initializes the connections. After it initialized the connections it adds these connections to the connections list.</w:t>
       </w:r>
     </w:p>
     <w:p>
@@ -9391,7 +10595,63 @@
         <w:rPr>
           <w:lang w:val="en-GB"/>
         </w:rPr>
-        <w:t xml:space="preserve"> void setupStreams(Socket socket) throws IOException: This method creates the ObjectInput and ObjectOutput streams. Then adds these streams to the list. Briefly, It creates the input and output streams for the accepted connections.</w:t>
+        <w:t xml:space="preserve"> void </w:t>
+      </w:r>
+      <w:proofErr w:type="spellStart"/>
+      <w:r>
+        <w:rPr>
+          <w:lang w:val="en-GB"/>
+        </w:rPr>
+        <w:t>setupStreams</w:t>
+      </w:r>
+      <w:proofErr w:type="spellEnd"/>
+      <w:r>
+        <w:rPr>
+          <w:lang w:val="en-GB"/>
+        </w:rPr>
+        <w:t xml:space="preserve">(Socket socket) throws </w:t>
+      </w:r>
+      <w:proofErr w:type="spellStart"/>
+      <w:r>
+        <w:rPr>
+          <w:lang w:val="en-GB"/>
+        </w:rPr>
+        <w:t>IOException</w:t>
+      </w:r>
+      <w:proofErr w:type="spellEnd"/>
+      <w:r>
+        <w:rPr>
+          <w:lang w:val="en-GB"/>
+        </w:rPr>
+        <w:t xml:space="preserve">: This method creates the </w:t>
+      </w:r>
+      <w:proofErr w:type="spellStart"/>
+      <w:r>
+        <w:rPr>
+          <w:lang w:val="en-GB"/>
+        </w:rPr>
+        <w:t>ObjectInput</w:t>
+      </w:r>
+      <w:proofErr w:type="spellEnd"/>
+      <w:r>
+        <w:rPr>
+          <w:lang w:val="en-GB"/>
+        </w:rPr>
+        <w:t xml:space="preserve"> and </w:t>
+      </w:r>
+      <w:proofErr w:type="spellStart"/>
+      <w:r>
+        <w:rPr>
+          <w:lang w:val="en-GB"/>
+        </w:rPr>
+        <w:t>ObjectOutput</w:t>
+      </w:r>
+      <w:proofErr w:type="spellEnd"/>
+      <w:r>
+        <w:rPr>
+          <w:lang w:val="en-GB"/>
+        </w:rPr>
+        <w:t xml:space="preserve"> streams. Then adds these streams to the list. Briefly, It creates the input and output streams for the accepted connections.</w:t>
       </w:r>
     </w:p>
     <w:p>
@@ -9417,7 +10677,49 @@
         <w:rPr>
           <w:lang w:val="en-GB"/>
         </w:rPr>
-        <w:t xml:space="preserve"> void whileChatting() : This method control the messaging and the data transfer among the participants of the server. It examines all of the steams and determines the type of the input with using MessageType. According to the MessageType, it determines is the input for chat or for game data. Then sends this input to the other clients.</w:t>
+        <w:t xml:space="preserve"> void </w:t>
+      </w:r>
+      <w:proofErr w:type="spellStart"/>
+      <w:r>
+        <w:rPr>
+          <w:lang w:val="en-GB"/>
+        </w:rPr>
+        <w:t>whileChatting</w:t>
+      </w:r>
+      <w:proofErr w:type="spellEnd"/>
+      <w:r>
+        <w:rPr>
+          <w:lang w:val="en-GB"/>
+        </w:rPr>
+        <w:t xml:space="preserve">() : This method control the messaging and the data transfer among the participants of the server. It examines all of the steams and determines the type of the input with using </w:t>
+      </w:r>
+      <w:proofErr w:type="spellStart"/>
+      <w:r>
+        <w:rPr>
+          <w:lang w:val="en-GB"/>
+        </w:rPr>
+        <w:t>MessageType</w:t>
+      </w:r>
+      <w:proofErr w:type="spellEnd"/>
+      <w:r>
+        <w:rPr>
+          <w:lang w:val="en-GB"/>
+        </w:rPr>
+        <w:t xml:space="preserve">. According to the </w:t>
+      </w:r>
+      <w:proofErr w:type="spellStart"/>
+      <w:r>
+        <w:rPr>
+          <w:lang w:val="en-GB"/>
+        </w:rPr>
+        <w:t>MessageType</w:t>
+      </w:r>
+      <w:proofErr w:type="spellEnd"/>
+      <w:r>
+        <w:rPr>
+          <w:lang w:val="en-GB"/>
+        </w:rPr>
+        <w:t>, it determines is the input for chat or for game data. Then sends this input to the other clients.</w:t>
       </w:r>
     </w:p>
     <w:p>
@@ -9443,7 +10745,21 @@
         <w:rPr>
           <w:lang w:val="en-GB"/>
         </w:rPr>
-        <w:t xml:space="preserve"> void closeConnections() : This method works after all the participants of the server left the server. It closes connections and streams. Briefly, it sustains closing operations of the Server.</w:t>
+        <w:t xml:space="preserve"> void </w:t>
+      </w:r>
+      <w:proofErr w:type="spellStart"/>
+      <w:r>
+        <w:rPr>
+          <w:lang w:val="en-GB"/>
+        </w:rPr>
+        <w:t>closeConnections</w:t>
+      </w:r>
+      <w:proofErr w:type="spellEnd"/>
+      <w:r>
+        <w:rPr>
+          <w:lang w:val="en-GB"/>
+        </w:rPr>
+        <w:t>() : This method works after all the participants of the server left the server. It closes connections and streams. Briefly, it sustains closing operations of the Server.</w:t>
       </w:r>
     </w:p>
     <w:p>
@@ -9469,7 +10785,35 @@
         <w:rPr>
           <w:lang w:val="en-GB"/>
         </w:rPr>
-        <w:t xml:space="preserve"> void broadcast(Message message): This method is used to send messages coming from the ObjectInputStream, if Server decides that the MessageType is a Chat Message then, it broadcasts the message to the other Clients. </w:t>
+        <w:t xml:space="preserve"> void broadcast(Message message): This method is used to send messages coming from the </w:t>
+      </w:r>
+      <w:proofErr w:type="spellStart"/>
+      <w:r>
+        <w:rPr>
+          <w:lang w:val="en-GB"/>
+        </w:rPr>
+        <w:t>ObjectInputStream</w:t>
+      </w:r>
+      <w:proofErr w:type="spellEnd"/>
+      <w:r>
+        <w:rPr>
+          <w:lang w:val="en-GB"/>
+        </w:rPr>
+        <w:t xml:space="preserve">, if Server decides that the </w:t>
+      </w:r>
+      <w:proofErr w:type="spellStart"/>
+      <w:r>
+        <w:rPr>
+          <w:lang w:val="en-GB"/>
+        </w:rPr>
+        <w:t>MessageType</w:t>
+      </w:r>
+      <w:proofErr w:type="spellEnd"/>
+      <w:r>
+        <w:rPr>
+          <w:lang w:val="en-GB"/>
+        </w:rPr>
+        <w:t xml:space="preserve"> is a Chat Message then, it broadcasts the message to the other Clients. </w:t>
       </w:r>
     </w:p>
     <w:p>
@@ -9495,13 +10839,7 @@
         <w:rPr>
           <w:lang w:val="en-GB"/>
         </w:rPr>
-        <w:t>.1</w:t>
-      </w:r>
-      <w:r>
-        <w:rPr>
-          <w:lang w:val="en-GB"/>
-        </w:rPr>
-        <w:t xml:space="preserve">1.2 </w:t>
+        <w:t xml:space="preserve">.11.2 </w:t>
       </w:r>
       <w:r>
         <w:rPr>
@@ -9520,7 +10858,21 @@
         <w:rPr>
           <w:lang w:val="en-GB"/>
         </w:rPr>
-        <w:t>This class extends JFrame and implements Runnable.</w:t>
+        <w:t xml:space="preserve">This class extends </w:t>
+      </w:r>
+      <w:proofErr w:type="spellStart"/>
+      <w:r>
+        <w:rPr>
+          <w:lang w:val="en-GB"/>
+        </w:rPr>
+        <w:t>JFrame</w:t>
+      </w:r>
+      <w:proofErr w:type="spellEnd"/>
+      <w:r>
+        <w:rPr>
+          <w:lang w:val="en-GB"/>
+        </w:rPr>
+        <w:t xml:space="preserve"> and implements Runnable.</w:t>
       </w:r>
     </w:p>
     <w:p>
@@ -9564,7 +10916,63 @@
         <w:rPr>
           <w:lang w:val="en-GB"/>
         </w:rPr>
-        <w:t xml:space="preserve"> Client(String clientName, serverIP): This constructor creates Client object wiith the client name(username) and the serverIP. In addition, it creates the chatting box for the user interaction with the server and the other users.</w:t>
+        <w:t xml:space="preserve"> Client(String </w:t>
+      </w:r>
+      <w:proofErr w:type="spellStart"/>
+      <w:r>
+        <w:rPr>
+          <w:lang w:val="en-GB"/>
+        </w:rPr>
+        <w:t>clientName</w:t>
+      </w:r>
+      <w:proofErr w:type="spellEnd"/>
+      <w:r>
+        <w:rPr>
+          <w:lang w:val="en-GB"/>
+        </w:rPr>
+        <w:t xml:space="preserve">, </w:t>
+      </w:r>
+      <w:proofErr w:type="spellStart"/>
+      <w:r>
+        <w:rPr>
+          <w:lang w:val="en-GB"/>
+        </w:rPr>
+        <w:t>serverIP</w:t>
+      </w:r>
+      <w:proofErr w:type="spellEnd"/>
+      <w:r>
+        <w:rPr>
+          <w:lang w:val="en-GB"/>
+        </w:rPr>
+        <w:t xml:space="preserve">): This constructor creates Client object </w:t>
+      </w:r>
+      <w:proofErr w:type="spellStart"/>
+      <w:r>
+        <w:rPr>
+          <w:lang w:val="en-GB"/>
+        </w:rPr>
+        <w:t>wiith</w:t>
+      </w:r>
+      <w:proofErr w:type="spellEnd"/>
+      <w:r>
+        <w:rPr>
+          <w:lang w:val="en-GB"/>
+        </w:rPr>
+        <w:t xml:space="preserve"> the client name(username) and the </w:t>
+      </w:r>
+      <w:proofErr w:type="spellStart"/>
+      <w:r>
+        <w:rPr>
+          <w:lang w:val="en-GB"/>
+        </w:rPr>
+        <w:t>serverIP</w:t>
+      </w:r>
+      <w:proofErr w:type="spellEnd"/>
+      <w:r>
+        <w:rPr>
+          <w:lang w:val="en-GB"/>
+        </w:rPr>
+        <w:t>. In addition, it creates the chatting box for the user interaction with the server and the other users.</w:t>
       </w:r>
     </w:p>
     <w:p>
@@ -9590,7 +10998,21 @@
         <w:rPr>
           <w:lang w:val="en-GB"/>
         </w:rPr>
-        <w:t xml:space="preserve"> static void main(String[] args): This is the main method for client class, it reads the client name and the server IP, then creates the Client object to establish connections.</w:t>
+        <w:t xml:space="preserve"> static void main(String[] </w:t>
+      </w:r>
+      <w:proofErr w:type="spellStart"/>
+      <w:r>
+        <w:rPr>
+          <w:lang w:val="en-GB"/>
+        </w:rPr>
+        <w:t>args</w:t>
+      </w:r>
+      <w:proofErr w:type="spellEnd"/>
+      <w:r>
+        <w:rPr>
+          <w:lang w:val="en-GB"/>
+        </w:rPr>
+        <w:t>): This is the main method for client class, it reads the client name and the server IP, then creates the Client object to establish connections.</w:t>
       </w:r>
     </w:p>
     <w:p>
@@ -9616,7 +11038,49 @@
         <w:rPr>
           <w:lang w:val="en-GB"/>
         </w:rPr>
-        <w:t xml:space="preserve"> void run() : This method is the controller method for the Client. This method sustains the workflow of the connectToServer, setupStreams, and the whileChatting. </w:t>
+        <w:t xml:space="preserve"> void run() : This method is the controller method for the Client. This method sustains the workflow of the </w:t>
+      </w:r>
+      <w:proofErr w:type="spellStart"/>
+      <w:r>
+        <w:rPr>
+          <w:lang w:val="en-GB"/>
+        </w:rPr>
+        <w:t>connectToServer</w:t>
+      </w:r>
+      <w:proofErr w:type="spellEnd"/>
+      <w:r>
+        <w:rPr>
+          <w:lang w:val="en-GB"/>
+        </w:rPr>
+        <w:t xml:space="preserve">, </w:t>
+      </w:r>
+      <w:proofErr w:type="spellStart"/>
+      <w:r>
+        <w:rPr>
+          <w:lang w:val="en-GB"/>
+        </w:rPr>
+        <w:t>setupStreams</w:t>
+      </w:r>
+      <w:proofErr w:type="spellEnd"/>
+      <w:r>
+        <w:rPr>
+          <w:lang w:val="en-GB"/>
+        </w:rPr>
+        <w:t xml:space="preserve">, and the </w:t>
+      </w:r>
+      <w:proofErr w:type="spellStart"/>
+      <w:r>
+        <w:rPr>
+          <w:lang w:val="en-GB"/>
+        </w:rPr>
+        <w:t>whileChatting</w:t>
+      </w:r>
+      <w:proofErr w:type="spellEnd"/>
+      <w:r>
+        <w:rPr>
+          <w:lang w:val="en-GB"/>
+        </w:rPr>
+        <w:t xml:space="preserve">. </w:t>
       </w:r>
     </w:p>
     <w:p>
@@ -9636,26 +11100,56 @@
         </w:rPr>
         <w:t xml:space="preserve">Private void </w:t>
       </w:r>
+      <w:proofErr w:type="spellStart"/>
       <w:proofErr w:type="gramStart"/>
       <w:r>
         <w:rPr>
           <w:lang w:val="en-GB"/>
         </w:rPr>
-        <w:t>setupStreams(</w:t>
+        <w:t>setupStreams</w:t>
+      </w:r>
+      <w:proofErr w:type="spellEnd"/>
+      <w:r>
+        <w:rPr>
+          <w:lang w:val="en-GB"/>
+        </w:rPr>
+        <w:t>(</w:t>
       </w:r>
       <w:proofErr w:type="gramEnd"/>
       <w:r>
         <w:rPr>
           <w:lang w:val="en-GB"/>
         </w:rPr>
-        <w:t xml:space="preserve">) throws IOException: Every client needs one output stream and one input stream to sustain the data flow between itself and the Server. </w:t>
-      </w:r>
+        <w:t xml:space="preserve">) throws </w:t>
+      </w:r>
+      <w:proofErr w:type="spellStart"/>
+      <w:r>
+        <w:rPr>
+          <w:lang w:val="en-GB"/>
+        </w:rPr>
+        <w:t>IOException</w:t>
+      </w:r>
+      <w:proofErr w:type="spellEnd"/>
+      <w:r>
+        <w:rPr>
+          <w:lang w:val="en-GB"/>
+        </w:rPr>
+        <w:t xml:space="preserve">: Every client needs one output stream and one input stream to sustain the data flow between itself and the Server. </w:t>
+      </w:r>
+      <w:proofErr w:type="spellStart"/>
       <w:r>
         <w:rPr>
           <w:lang w:val="en-GB"/>
         </w:rPr>
         <w:lastRenderedPageBreak/>
-        <w:t>Thefore, this method establishes these object and send the host name to the Chat Box.</w:t>
+        <w:t>Thefore</w:t>
+      </w:r>
+      <w:proofErr w:type="spellEnd"/>
+      <w:r>
+        <w:rPr>
+          <w:lang w:val="en-GB"/>
+        </w:rPr>
+        <w:t>, this method establishes these object and send the host name to the Chat Box.</w:t>
       </w:r>
     </w:p>
     <w:p>
@@ -9673,7 +11167,49 @@
         <w:rPr>
           <w:lang w:val="en-GB"/>
         </w:rPr>
-        <w:t>private void whileChatting() : This method control the send button theni read the messaging box in the chat Box, when the send is clicked, it uses the sendToServer method to send the message to the server via Output stream.</w:t>
+        <w:t xml:space="preserve">private void </w:t>
+      </w:r>
+      <w:proofErr w:type="spellStart"/>
+      <w:r>
+        <w:rPr>
+          <w:lang w:val="en-GB"/>
+        </w:rPr>
+        <w:t>whileChatting</w:t>
+      </w:r>
+      <w:proofErr w:type="spellEnd"/>
+      <w:r>
+        <w:rPr>
+          <w:lang w:val="en-GB"/>
+        </w:rPr>
+        <w:t xml:space="preserve">() : This method control the send button </w:t>
+      </w:r>
+      <w:proofErr w:type="spellStart"/>
+      <w:r>
+        <w:rPr>
+          <w:lang w:val="en-GB"/>
+        </w:rPr>
+        <w:t>theni</w:t>
+      </w:r>
+      <w:proofErr w:type="spellEnd"/>
+      <w:r>
+        <w:rPr>
+          <w:lang w:val="en-GB"/>
+        </w:rPr>
+        <w:t xml:space="preserve"> read the messaging box in the chat Box, when the send is clicked, it uses the </w:t>
+      </w:r>
+      <w:proofErr w:type="spellStart"/>
+      <w:r>
+        <w:rPr>
+          <w:lang w:val="en-GB"/>
+        </w:rPr>
+        <w:t>sendToServer</w:t>
+      </w:r>
+      <w:proofErr w:type="spellEnd"/>
+      <w:r>
+        <w:rPr>
+          <w:lang w:val="en-GB"/>
+        </w:rPr>
+        <w:t xml:space="preserve"> method to send the message to the server via Output stream.</w:t>
       </w:r>
     </w:p>
     <w:p>
@@ -9699,7 +11235,21 @@
         <w:rPr>
           <w:lang w:val="en-GB"/>
         </w:rPr>
-        <w:t xml:space="preserve"> void closeConnections() : This method works when the client leave the connection, it closes the input and output streams. </w:t>
+        <w:t xml:space="preserve"> void </w:t>
+      </w:r>
+      <w:proofErr w:type="spellStart"/>
+      <w:r>
+        <w:rPr>
+          <w:lang w:val="en-GB"/>
+        </w:rPr>
+        <w:t>closeConnections</w:t>
+      </w:r>
+      <w:proofErr w:type="spellEnd"/>
+      <w:r>
+        <w:rPr>
+          <w:lang w:val="en-GB"/>
+        </w:rPr>
+        <w:t xml:space="preserve">() : This method works when the client leave the connection, it closes the input and output streams. </w:t>
       </w:r>
     </w:p>
     <w:p>
@@ -9725,7 +11275,21 @@
         <w:rPr>
           <w:lang w:val="en-GB"/>
         </w:rPr>
-        <w:t xml:space="preserve"> void sendToServer(Message message) : This method sends the message object to the server with using the output stream.</w:t>
+        <w:t xml:space="preserve"> void </w:t>
+      </w:r>
+      <w:proofErr w:type="spellStart"/>
+      <w:r>
+        <w:rPr>
+          <w:lang w:val="en-GB"/>
+        </w:rPr>
+        <w:t>sendToServer</w:t>
+      </w:r>
+      <w:proofErr w:type="spellEnd"/>
+      <w:r>
+        <w:rPr>
+          <w:lang w:val="en-GB"/>
+        </w:rPr>
+        <w:t>(Message message) : This method sends the message object to the server with using the output stream.</w:t>
       </w:r>
     </w:p>
     <w:p>
@@ -9751,7 +11315,21 @@
         <w:rPr>
           <w:lang w:val="en-GB"/>
         </w:rPr>
-        <w:t xml:space="preserve"> void showMessage(final String text): This method updates the Chat windows and show the messages to the user.</w:t>
+        <w:t xml:space="preserve"> void </w:t>
+      </w:r>
+      <w:proofErr w:type="spellStart"/>
+      <w:r>
+        <w:rPr>
+          <w:lang w:val="en-GB"/>
+        </w:rPr>
+        <w:t>showMessage</w:t>
+      </w:r>
+      <w:proofErr w:type="spellEnd"/>
+      <w:r>
+        <w:rPr>
+          <w:lang w:val="en-GB"/>
+        </w:rPr>
+        <w:t>(final String text): This method updates the Chat windows and show the messages to the user.</w:t>
       </w:r>
     </w:p>
     <w:p>
@@ -9777,7 +11355,35 @@
         <w:rPr>
           <w:lang w:val="en-GB"/>
         </w:rPr>
-        <w:t xml:space="preserve"> void ableToType(boolean condition): This method controls the typing situation of the chat box, if the connection is not established yet, then it doesn’t give permission for typing. </w:t>
+        <w:t xml:space="preserve"> void </w:t>
+      </w:r>
+      <w:proofErr w:type="spellStart"/>
+      <w:r>
+        <w:rPr>
+          <w:lang w:val="en-GB"/>
+        </w:rPr>
+        <w:t>ableToType</w:t>
+      </w:r>
+      <w:proofErr w:type="spellEnd"/>
+      <w:r>
+        <w:rPr>
+          <w:lang w:val="en-GB"/>
+        </w:rPr>
+        <w:t>(</w:t>
+      </w:r>
+      <w:proofErr w:type="spellStart"/>
+      <w:r>
+        <w:rPr>
+          <w:lang w:val="en-GB"/>
+        </w:rPr>
+        <w:t>boolean</w:t>
+      </w:r>
+      <w:proofErr w:type="spellEnd"/>
+      <w:r>
+        <w:rPr>
+          <w:lang w:val="en-GB"/>
+        </w:rPr>
+        <w:t xml:space="preserve"> condition): This method controls the typing situation of the chat box, if the connection is not established yet, then it doesn’t give permission for typing. </w:t>
       </w:r>
     </w:p>
     <w:p>
@@ -9803,7 +11409,21 @@
         <w:rPr>
           <w:lang w:val="en-GB"/>
         </w:rPr>
-        <w:t xml:space="preserve"> Socket getSocket(): This method returns the connection which is type of the Socket.</w:t>
+        <w:t xml:space="preserve"> Socket </w:t>
+      </w:r>
+      <w:proofErr w:type="spellStart"/>
+      <w:r>
+        <w:rPr>
+          <w:lang w:val="en-GB"/>
+        </w:rPr>
+        <w:t>getSocket</w:t>
+      </w:r>
+      <w:proofErr w:type="spellEnd"/>
+      <w:r>
+        <w:rPr>
+          <w:lang w:val="en-GB"/>
+        </w:rPr>
+        <w:t>(): This method returns the connection which is type of the Socket.</w:t>
       </w:r>
     </w:p>
     <w:p>
@@ -9841,8 +11461,16 @@
         <w:rPr>
           <w:lang w:val="en-GB"/>
         </w:rPr>
-        <w:t>Class: Utils</w:t>
-      </w:r>
+        <w:t xml:space="preserve">Class: </w:t>
+      </w:r>
+      <w:proofErr w:type="spellStart"/>
+      <w:r>
+        <w:rPr>
+          <w:lang w:val="en-GB"/>
+        </w:rPr>
+        <w:t>Utils</w:t>
+      </w:r>
+      <w:proofErr w:type="spellEnd"/>
     </w:p>
     <w:p>
       <w:pPr>
@@ -9885,7 +11513,21 @@
         <w:rPr>
           <w:lang w:val="en-GB"/>
         </w:rPr>
-        <w:t xml:space="preserve"> static float mapXCoordinateByZoom(final float x) :  This methods works for the zooming operation. It takes x value to arrange the x coordinate of the zooming.</w:t>
+        <w:t xml:space="preserve"> static float </w:t>
+      </w:r>
+      <w:proofErr w:type="spellStart"/>
+      <w:r>
+        <w:rPr>
+          <w:lang w:val="en-GB"/>
+        </w:rPr>
+        <w:t>mapXCoordinateByZoom</w:t>
+      </w:r>
+      <w:proofErr w:type="spellEnd"/>
+      <w:r>
+        <w:rPr>
+          <w:lang w:val="en-GB"/>
+        </w:rPr>
+        <w:t>(final float x) :  This methods works for the zooming operation. It takes x value to arrange the x coordinate of the zooming.</w:t>
       </w:r>
     </w:p>
     <w:p>
@@ -9911,7 +11553,21 @@
         <w:rPr>
           <w:lang w:val="en-GB"/>
         </w:rPr>
-        <w:t xml:space="preserve"> static float mapYCoordinateByZoom(final float y) : This methods works for the zooming operation. It takes y value to arrange the x coordinate of the zooming.</w:t>
+        <w:t xml:space="preserve"> static float </w:t>
+      </w:r>
+      <w:proofErr w:type="spellStart"/>
+      <w:r>
+        <w:rPr>
+          <w:lang w:val="en-GB"/>
+        </w:rPr>
+        <w:t>mapYCoordinateByZoom</w:t>
+      </w:r>
+      <w:proofErr w:type="spellEnd"/>
+      <w:r>
+        <w:rPr>
+          <w:lang w:val="en-GB"/>
+        </w:rPr>
+        <w:t>(final float y) : This methods works for the zooming operation. It takes y value to arrange the x coordinate of the zooming.</w:t>
       </w:r>
     </w:p>
     <w:p>
@@ -9937,7 +11593,35 @@
         <w:rPr>
           <w:lang w:val="en-GB"/>
         </w:rPr>
-        <w:t xml:space="preserve"> static DoaVectorF mapCoordinateByZoom(final float x, final float y) : This method arranges the coordinates of the camera object and also works of the zooming with using the WINDOWS_WIDTH  and WINDOW_HEIGHT values.</w:t>
+        <w:t xml:space="preserve"> static </w:t>
+      </w:r>
+      <w:proofErr w:type="spellStart"/>
+      <w:r>
+        <w:rPr>
+          <w:lang w:val="en-GB"/>
+        </w:rPr>
+        <w:t>DoaVectorF</w:t>
+      </w:r>
+      <w:proofErr w:type="spellEnd"/>
+      <w:r>
+        <w:rPr>
+          <w:lang w:val="en-GB"/>
+        </w:rPr>
+        <w:t xml:space="preserve"> </w:t>
+      </w:r>
+      <w:proofErr w:type="spellStart"/>
+      <w:r>
+        <w:rPr>
+          <w:lang w:val="en-GB"/>
+        </w:rPr>
+        <w:t>mapCoordinateByZoom</w:t>
+      </w:r>
+      <w:proofErr w:type="spellEnd"/>
+      <w:r>
+        <w:rPr>
+          <w:lang w:val="en-GB"/>
+        </w:rPr>
+        <w:t>(final float x, final float y) : This method arranges the coordinates of the camera object and also works of the zooming with using the WINDOWS_WIDTH  and WINDOW_HEIGHT values.</w:t>
       </w:r>
     </w:p>
     <w:p>
@@ -9955,7 +11639,63 @@
         <w:rPr>
           <w:lang w:val="en-GB"/>
         </w:rPr>
-        <w:t xml:space="preserve">public static DoaVectorF mapCoordinateByZoom(final DoaVectorF coordinateToBeMapped) : </w:t>
+        <w:t xml:space="preserve">public static </w:t>
+      </w:r>
+      <w:proofErr w:type="spellStart"/>
+      <w:r>
+        <w:rPr>
+          <w:lang w:val="en-GB"/>
+        </w:rPr>
+        <w:t>DoaVectorF</w:t>
+      </w:r>
+      <w:proofErr w:type="spellEnd"/>
+      <w:r>
+        <w:rPr>
+          <w:lang w:val="en-GB"/>
+        </w:rPr>
+        <w:t xml:space="preserve"> </w:t>
+      </w:r>
+      <w:proofErr w:type="spellStart"/>
+      <w:r>
+        <w:rPr>
+          <w:lang w:val="en-GB"/>
+        </w:rPr>
+        <w:t>mapCoordinateByZoom</w:t>
+      </w:r>
+      <w:proofErr w:type="spellEnd"/>
+      <w:r>
+        <w:rPr>
+          <w:lang w:val="en-GB"/>
+        </w:rPr>
+        <w:t xml:space="preserve">(final </w:t>
+      </w:r>
+      <w:proofErr w:type="spellStart"/>
+      <w:r>
+        <w:rPr>
+          <w:lang w:val="en-GB"/>
+        </w:rPr>
+        <w:t>DoaVectorF</w:t>
+      </w:r>
+      <w:proofErr w:type="spellEnd"/>
+      <w:r>
+        <w:rPr>
+          <w:lang w:val="en-GB"/>
+        </w:rPr>
+        <w:t xml:space="preserve"> </w:t>
+      </w:r>
+      <w:proofErr w:type="spellStart"/>
+      <w:r>
+        <w:rPr>
+          <w:lang w:val="en-GB"/>
+        </w:rPr>
+        <w:t>coordinateToBeMapped</w:t>
+      </w:r>
+      <w:proofErr w:type="spellEnd"/>
+      <w:r>
+        <w:rPr>
+          <w:lang w:val="en-GB"/>
+        </w:rPr>
+        <w:t xml:space="preserve">) : </w:t>
       </w:r>
     </w:p>
     <w:p>
@@ -9981,7 +11721,35 @@
         <w:rPr>
           <w:lang w:val="en-GB"/>
         </w:rPr>
-        <w:t xml:space="preserve"> static DoaVectorF mapMouseCoordinatesByZoom() : This method arranges the zooming via controlling the camera object. It arranges the indices of the camera object with taking mouse coordinates.</w:t>
+        <w:t xml:space="preserve"> static </w:t>
+      </w:r>
+      <w:proofErr w:type="spellStart"/>
+      <w:r>
+        <w:rPr>
+          <w:lang w:val="en-GB"/>
+        </w:rPr>
+        <w:t>DoaVectorF</w:t>
+      </w:r>
+      <w:proofErr w:type="spellEnd"/>
+      <w:r>
+        <w:rPr>
+          <w:lang w:val="en-GB"/>
+        </w:rPr>
+        <w:t xml:space="preserve"> </w:t>
+      </w:r>
+      <w:proofErr w:type="spellStart"/>
+      <w:r>
+        <w:rPr>
+          <w:lang w:val="en-GB"/>
+        </w:rPr>
+        <w:t>mapMouseCoordinatesByZoom</w:t>
+      </w:r>
+      <w:proofErr w:type="spellEnd"/>
+      <w:r>
+        <w:rPr>
+          <w:lang w:val="en-GB"/>
+        </w:rPr>
+        <w:t>() : This method arranges the zooming via controlling the camera object. It arranges the indices of the camera object with taking mouse coordinates.</w:t>
       </w:r>
     </w:p>
     <w:p>
@@ -10090,7 +11858,21 @@
         <w:rPr>
           <w:lang w:val="en-GB"/>
         </w:rPr>
-        <w:t>String, sender, String data, MessageType type): This constructor takes sender, data, and message type then, creates the message object.</w:t>
+        <w:t xml:space="preserve">String, sender, String data, </w:t>
+      </w:r>
+      <w:proofErr w:type="spellStart"/>
+      <w:r>
+        <w:rPr>
+          <w:lang w:val="en-GB"/>
+        </w:rPr>
+        <w:t>MessageType</w:t>
+      </w:r>
+      <w:proofErr w:type="spellEnd"/>
+      <w:r>
+        <w:rPr>
+          <w:lang w:val="en-GB"/>
+        </w:rPr>
+        <w:t xml:space="preserve"> type): This constructor takes sender, data, and message type then, creates the message object.</w:t>
       </w:r>
     </w:p>
     <w:p>
@@ -10116,7 +11898,21 @@
         <w:rPr>
           <w:lang w:val="en-GB"/>
         </w:rPr>
-        <w:t xml:space="preserve"> String getSender() : This method returns the sender of the Message object.</w:t>
+        <w:t xml:space="preserve"> String </w:t>
+      </w:r>
+      <w:proofErr w:type="spellStart"/>
+      <w:r>
+        <w:rPr>
+          <w:lang w:val="en-GB"/>
+        </w:rPr>
+        <w:t>getSender</w:t>
+      </w:r>
+      <w:proofErr w:type="spellEnd"/>
+      <w:r>
+        <w:rPr>
+          <w:lang w:val="en-GB"/>
+        </w:rPr>
+        <w:t>() : This method returns the sender of the Message object.</w:t>
       </w:r>
     </w:p>
     <w:p>
@@ -10142,7 +11938,21 @@
         <w:rPr>
           <w:lang w:val="en-GB"/>
         </w:rPr>
-        <w:t xml:space="preserve"> String getData(): This method returns the data of the Message object.</w:t>
+        <w:t xml:space="preserve"> String </w:t>
+      </w:r>
+      <w:proofErr w:type="spellStart"/>
+      <w:r>
+        <w:rPr>
+          <w:lang w:val="en-GB"/>
+        </w:rPr>
+        <w:t>getData</w:t>
+      </w:r>
+      <w:proofErr w:type="spellEnd"/>
+      <w:r>
+        <w:rPr>
+          <w:lang w:val="en-GB"/>
+        </w:rPr>
+        <w:t>(): This method returns the data of the Message object.</w:t>
       </w:r>
     </w:p>
     <w:p>
@@ -10168,7 +11978,49 @@
         <w:rPr>
           <w:lang w:val="en-GB"/>
         </w:rPr>
-        <w:t xml:space="preserve"> MessageType getType() : This method returns the MessageType of the Message object.</w:t>
+        <w:t xml:space="preserve"> </w:t>
+      </w:r>
+      <w:proofErr w:type="spellStart"/>
+      <w:r>
+        <w:rPr>
+          <w:lang w:val="en-GB"/>
+        </w:rPr>
+        <w:t>MessageType</w:t>
+      </w:r>
+      <w:proofErr w:type="spellEnd"/>
+      <w:r>
+        <w:rPr>
+          <w:lang w:val="en-GB"/>
+        </w:rPr>
+        <w:t xml:space="preserve"> </w:t>
+      </w:r>
+      <w:proofErr w:type="spellStart"/>
+      <w:r>
+        <w:rPr>
+          <w:lang w:val="en-GB"/>
+        </w:rPr>
+        <w:t>getType</w:t>
+      </w:r>
+      <w:proofErr w:type="spellEnd"/>
+      <w:r>
+        <w:rPr>
+          <w:lang w:val="en-GB"/>
+        </w:rPr>
+        <w:t xml:space="preserve">() : This method returns the </w:t>
+      </w:r>
+      <w:proofErr w:type="spellStart"/>
+      <w:r>
+        <w:rPr>
+          <w:lang w:val="en-GB"/>
+        </w:rPr>
+        <w:t>MessageType</w:t>
+      </w:r>
+      <w:proofErr w:type="spellEnd"/>
+      <w:r>
+        <w:rPr>
+          <w:lang w:val="en-GB"/>
+        </w:rPr>
+        <w:t xml:space="preserve"> of the Message object.</w:t>
       </w:r>
     </w:p>
     <w:p>
@@ -10212,8 +12064,16 @@
         <w:rPr>
           <w:lang w:val="en-GB"/>
         </w:rPr>
-        <w:t>Class: MessageType</w:t>
-      </w:r>
+        <w:t xml:space="preserve">Class: </w:t>
+      </w:r>
+      <w:proofErr w:type="spellStart"/>
+      <w:r>
+        <w:rPr>
+          <w:lang w:val="en-GB"/>
+        </w:rPr>
+        <w:t>MessageType</w:t>
+      </w:r>
+      <w:proofErr w:type="spellEnd"/>
     </w:p>
     <w:p>
       <w:pPr>
@@ -10256,7 +12116,49 @@
         <w:rPr>
           <w:lang w:val="en-GB"/>
         </w:rPr>
-        <w:t xml:space="preserve"> MessageType(): This constructor specifies the MessageTypes and creates the MessageType object.</w:t>
+        <w:t xml:space="preserve"> </w:t>
+      </w:r>
+      <w:proofErr w:type="spellStart"/>
+      <w:r>
+        <w:rPr>
+          <w:lang w:val="en-GB"/>
+        </w:rPr>
+        <w:t>MessageType</w:t>
+      </w:r>
+      <w:proofErr w:type="spellEnd"/>
+      <w:r>
+        <w:rPr>
+          <w:lang w:val="en-GB"/>
+        </w:rPr>
+        <w:t xml:space="preserve">(): This constructor specifies the </w:t>
+      </w:r>
+      <w:proofErr w:type="spellStart"/>
+      <w:r>
+        <w:rPr>
+          <w:lang w:val="en-GB"/>
+        </w:rPr>
+        <w:t>MessageTypes</w:t>
+      </w:r>
+      <w:proofErr w:type="spellEnd"/>
+      <w:r>
+        <w:rPr>
+          <w:lang w:val="en-GB"/>
+        </w:rPr>
+        <w:t xml:space="preserve"> and creates the </w:t>
+      </w:r>
+      <w:proofErr w:type="spellStart"/>
+      <w:r>
+        <w:rPr>
+          <w:lang w:val="en-GB"/>
+        </w:rPr>
+        <w:t>MessageType</w:t>
+      </w:r>
+      <w:proofErr w:type="spellEnd"/>
+      <w:r>
+        <w:rPr>
+          <w:lang w:val="en-GB"/>
+        </w:rPr>
+        <w:t xml:space="preserve"> object.</w:t>
       </w:r>
     </w:p>
     <w:p>
@@ -10301,8 +12203,16 @@
         <w:rPr>
           <w:lang w:val="en-GB"/>
         </w:rPr>
-        <w:t>Class: MessageBuilder</w:t>
-      </w:r>
+        <w:t xml:space="preserve">Class: </w:t>
+      </w:r>
+      <w:proofErr w:type="spellStart"/>
+      <w:r>
+        <w:rPr>
+          <w:lang w:val="en-GB"/>
+        </w:rPr>
+        <w:t>MessageBuilder</w:t>
+      </w:r>
+      <w:proofErr w:type="spellEnd"/>
     </w:p>
     <w:p>
       <w:pPr>
@@ -10351,7 +12261,21 @@
         <w:rPr>
           <w:lang w:val="en-GB"/>
         </w:rPr>
-        <w:t xml:space="preserve"> MessageBuilder(): This constructor determine the sender, data and the type of the message object.</w:t>
+        <w:t xml:space="preserve"> </w:t>
+      </w:r>
+      <w:proofErr w:type="spellStart"/>
+      <w:r>
+        <w:rPr>
+          <w:lang w:val="en-GB"/>
+        </w:rPr>
+        <w:t>MessageBuilder</w:t>
+      </w:r>
+      <w:proofErr w:type="spellEnd"/>
+      <w:r>
+        <w:rPr>
+          <w:lang w:val="en-GB"/>
+        </w:rPr>
+        <w:t>(): This constructor determine the sender, data and the type of the message object.</w:t>
       </w:r>
     </w:p>
     <w:p>
@@ -10409,13 +12333,55 @@
         <w:rPr>
           <w:lang w:val="en-GB"/>
         </w:rPr>
-        <w:t xml:space="preserve"> MessageBuilder setSender(String sender) : This method takes the sender of the message and assigns this sender to the message object, then re</w:t>
-      </w:r>
-      <w:r>
-        <w:rPr>
-          <w:lang w:val="en-GB"/>
-        </w:rPr>
-        <w:t>turn the MessageBuilder object.</w:t>
+        <w:t xml:space="preserve"> </w:t>
+      </w:r>
+      <w:proofErr w:type="spellStart"/>
+      <w:r>
+        <w:rPr>
+          <w:lang w:val="en-GB"/>
+        </w:rPr>
+        <w:t>MessageBuilder</w:t>
+      </w:r>
+      <w:proofErr w:type="spellEnd"/>
+      <w:r>
+        <w:rPr>
+          <w:lang w:val="en-GB"/>
+        </w:rPr>
+        <w:t xml:space="preserve"> </w:t>
+      </w:r>
+      <w:proofErr w:type="spellStart"/>
+      <w:r>
+        <w:rPr>
+          <w:lang w:val="en-GB"/>
+        </w:rPr>
+        <w:t>setSender</w:t>
+      </w:r>
+      <w:proofErr w:type="spellEnd"/>
+      <w:r>
+        <w:rPr>
+          <w:lang w:val="en-GB"/>
+        </w:rPr>
+        <w:t>(String sender) : This method takes the sender of the message and assigns this sender to the message object, then re</w:t>
+      </w:r>
+      <w:r>
+        <w:rPr>
+          <w:lang w:val="en-GB"/>
+        </w:rPr>
+        <w:t xml:space="preserve">turn the </w:t>
+      </w:r>
+      <w:proofErr w:type="spellStart"/>
+      <w:r>
+        <w:rPr>
+          <w:lang w:val="en-GB"/>
+        </w:rPr>
+        <w:t>MessageBuilder</w:t>
+      </w:r>
+      <w:proofErr w:type="spellEnd"/>
+      <w:r>
+        <w:rPr>
+          <w:lang w:val="en-GB"/>
+        </w:rPr>
+        <w:t xml:space="preserve"> object.</w:t>
       </w:r>
     </w:p>
     <w:p>
@@ -10441,13 +12407,55 @@
         <w:rPr>
           <w:lang w:val="en-GB"/>
         </w:rPr>
-        <w:t xml:space="preserve"> MessageBuilder setData(String data) : This method takes the data of the message and assigns this data to the message object’s data, then re</w:t>
-      </w:r>
-      <w:r>
-        <w:rPr>
-          <w:lang w:val="en-GB"/>
-        </w:rPr>
-        <w:t>turn the MessageBuilder object.</w:t>
+        <w:t xml:space="preserve"> </w:t>
+      </w:r>
+      <w:proofErr w:type="spellStart"/>
+      <w:r>
+        <w:rPr>
+          <w:lang w:val="en-GB"/>
+        </w:rPr>
+        <w:t>MessageBuilder</w:t>
+      </w:r>
+      <w:proofErr w:type="spellEnd"/>
+      <w:r>
+        <w:rPr>
+          <w:lang w:val="en-GB"/>
+        </w:rPr>
+        <w:t xml:space="preserve"> </w:t>
+      </w:r>
+      <w:proofErr w:type="spellStart"/>
+      <w:r>
+        <w:rPr>
+          <w:lang w:val="en-GB"/>
+        </w:rPr>
+        <w:t>setData</w:t>
+      </w:r>
+      <w:proofErr w:type="spellEnd"/>
+      <w:r>
+        <w:rPr>
+          <w:lang w:val="en-GB"/>
+        </w:rPr>
+        <w:t>(String data) : This method takes the data of the message and assigns this data to the message object’s data, then re</w:t>
+      </w:r>
+      <w:r>
+        <w:rPr>
+          <w:lang w:val="en-GB"/>
+        </w:rPr>
+        <w:t xml:space="preserve">turn the </w:t>
+      </w:r>
+      <w:proofErr w:type="spellStart"/>
+      <w:r>
+        <w:rPr>
+          <w:lang w:val="en-GB"/>
+        </w:rPr>
+        <w:t>MessageBuilder</w:t>
+      </w:r>
+      <w:proofErr w:type="spellEnd"/>
+      <w:r>
+        <w:rPr>
+          <w:lang w:val="en-GB"/>
+        </w:rPr>
+        <w:t xml:space="preserve"> object.</w:t>
       </w:r>
     </w:p>
     <w:p>
@@ -10473,7 +12481,63 @@
         <w:rPr>
           <w:lang w:val="en-GB"/>
         </w:rPr>
-        <w:t xml:space="preserve"> MessageBuilder setType(MessageType type) : This method takes the type of the message and assigns this type to the message object’s type, then return the MessageBuilder object.</w:t>
+        <w:t xml:space="preserve"> </w:t>
+      </w:r>
+      <w:proofErr w:type="spellStart"/>
+      <w:r>
+        <w:rPr>
+          <w:lang w:val="en-GB"/>
+        </w:rPr>
+        <w:t>MessageBuilder</w:t>
+      </w:r>
+      <w:proofErr w:type="spellEnd"/>
+      <w:r>
+        <w:rPr>
+          <w:lang w:val="en-GB"/>
+        </w:rPr>
+        <w:t xml:space="preserve"> </w:t>
+      </w:r>
+      <w:proofErr w:type="spellStart"/>
+      <w:r>
+        <w:rPr>
+          <w:lang w:val="en-GB"/>
+        </w:rPr>
+        <w:t>setType</w:t>
+      </w:r>
+      <w:proofErr w:type="spellEnd"/>
+      <w:r>
+        <w:rPr>
+          <w:lang w:val="en-GB"/>
+        </w:rPr>
+        <w:t>(</w:t>
+      </w:r>
+      <w:proofErr w:type="spellStart"/>
+      <w:r>
+        <w:rPr>
+          <w:lang w:val="en-GB"/>
+        </w:rPr>
+        <w:t>MessageType</w:t>
+      </w:r>
+      <w:proofErr w:type="spellEnd"/>
+      <w:r>
+        <w:rPr>
+          <w:lang w:val="en-GB"/>
+        </w:rPr>
+        <w:t xml:space="preserve"> type) : This method takes the type of the message and assigns this type to the message object’s type, then return the </w:t>
+      </w:r>
+      <w:proofErr w:type="spellStart"/>
+      <w:r>
+        <w:rPr>
+          <w:lang w:val="en-GB"/>
+        </w:rPr>
+        <w:t>MessageBuilder</w:t>
+      </w:r>
+      <w:proofErr w:type="spellEnd"/>
+      <w:r>
+        <w:rPr>
+          <w:lang w:val="en-GB"/>
+        </w:rPr>
+        <w:t xml:space="preserve"> object.</w:t>
       </w:r>
     </w:p>
     <w:p>
@@ -10499,19 +12563,7 @@
         <w:rPr>
           <w:lang w:val="en-GB"/>
         </w:rPr>
-        <w:t>.</w:t>
-      </w:r>
-      <w:r>
-        <w:rPr>
-          <w:lang w:val="en-GB"/>
-        </w:rPr>
-        <w:t>11.7</w:t>
-      </w:r>
-      <w:r>
-        <w:rPr>
-          <w:lang w:val="en-GB"/>
-        </w:rPr>
-        <w:t xml:space="preserve"> </w:t>
+        <w:t xml:space="preserve">.11.7 </w:t>
       </w:r>
       <w:r>
         <w:rPr>
@@ -10530,7 +12582,21 @@
         <w:rPr>
           <w:lang w:val="en-GB"/>
         </w:rPr>
-        <w:t>This class extends ArrayList&lt;Vertex2D&gt;</w:t>
+        <w:t xml:space="preserve">This class extends </w:t>
+      </w:r>
+      <w:proofErr w:type="spellStart"/>
+      <w:r>
+        <w:rPr>
+          <w:lang w:val="en-GB"/>
+        </w:rPr>
+        <w:t>ArrayList</w:t>
+      </w:r>
+      <w:proofErr w:type="spellEnd"/>
+      <w:r>
+        <w:rPr>
+          <w:lang w:val="en-GB"/>
+        </w:rPr>
+        <w:t>&lt;Vertex2D&gt;</w:t>
       </w:r>
       <w:r>
         <w:rPr>
@@ -10580,7 +12646,21 @@
         <w:rPr>
           <w:lang w:val="en-GB"/>
         </w:rPr>
-        <w:t xml:space="preserve"> Mesh2D(): This constructor creates the Mesh2D object with the determined serialVersionUID.</w:t>
+        <w:t xml:space="preserve"> Mesh2D(): This constructor creates the Mesh2D object with the determined </w:t>
+      </w:r>
+      <w:proofErr w:type="spellStart"/>
+      <w:r>
+        <w:rPr>
+          <w:lang w:val="en-GB"/>
+        </w:rPr>
+        <w:t>serialVersionUID</w:t>
+      </w:r>
+      <w:proofErr w:type="spellEnd"/>
+      <w:r>
+        <w:rPr>
+          <w:lang w:val="en-GB"/>
+        </w:rPr>
+        <w:t>.</w:t>
       </w:r>
     </w:p>
     <w:p>
@@ -10613,19 +12693,7 @@
         <w:rPr>
           <w:lang w:val="en-GB"/>
         </w:rPr>
-        <w:t>.</w:t>
-      </w:r>
-      <w:r>
-        <w:rPr>
-          <w:lang w:val="en-GB"/>
-        </w:rPr>
-        <w:t>11.8</w:t>
-      </w:r>
-      <w:r>
-        <w:rPr>
-          <w:lang w:val="en-GB"/>
-        </w:rPr>
-        <w:t xml:space="preserve"> </w:t>
+        <w:t xml:space="preserve">.11.8 </w:t>
       </w:r>
       <w:r>
         <w:rPr>
@@ -10726,7 +12794,21 @@
         <w:rPr>
           <w:lang w:val="en-GB"/>
         </w:rPr>
-        <w:t xml:space="preserve"> String getName() : This method return the name of the continent.</w:t>
+        <w:t xml:space="preserve"> String </w:t>
+      </w:r>
+      <w:proofErr w:type="spellStart"/>
+      <w:r>
+        <w:rPr>
+          <w:lang w:val="en-GB"/>
+        </w:rPr>
+        <w:t>getName</w:t>
+      </w:r>
+      <w:proofErr w:type="spellEnd"/>
+      <w:r>
+        <w:rPr>
+          <w:lang w:val="en-GB"/>
+        </w:rPr>
+        <w:t>() : This method return the name of the continent.</w:t>
       </w:r>
     </w:p>
     <w:p>
@@ -10752,7 +12834,21 @@
         <w:rPr>
           <w:lang w:val="en-GB"/>
         </w:rPr>
-        <w:t xml:space="preserve"> List&lt;Province&gt; getProvince() : This method returns the provin</w:t>
+        <w:t xml:space="preserve"> List&lt;Province&gt; </w:t>
+      </w:r>
+      <w:proofErr w:type="spellStart"/>
+      <w:r>
+        <w:rPr>
+          <w:lang w:val="en-GB"/>
+        </w:rPr>
+        <w:t>getProvince</w:t>
+      </w:r>
+      <w:proofErr w:type="spellEnd"/>
+      <w:r>
+        <w:rPr>
+          <w:lang w:val="en-GB"/>
+        </w:rPr>
+        <w:t>() : This method returns the provin</w:t>
       </w:r>
       <w:r>
         <w:rPr>
@@ -10790,7 +12886,21 @@
         <w:rPr>
           <w:lang w:val="en-GB"/>
         </w:rPr>
-        <w:t xml:space="preserve"> Continent setName(String name) : This method takes the name of the continent and assigns that name to the continent.</w:t>
+        <w:t xml:space="preserve"> Continent </w:t>
+      </w:r>
+      <w:proofErr w:type="spellStart"/>
+      <w:r>
+        <w:rPr>
+          <w:lang w:val="en-GB"/>
+        </w:rPr>
+        <w:t>setName</w:t>
+      </w:r>
+      <w:proofErr w:type="spellEnd"/>
+      <w:r>
+        <w:rPr>
+          <w:lang w:val="en-GB"/>
+        </w:rPr>
+        <w:t>(String name) : This method takes the name of the continent and assigns that name to the continent.</w:t>
       </w:r>
     </w:p>
     <w:p>
@@ -10816,7 +12926,35 @@
         <w:rPr>
           <w:lang w:val="en-GB"/>
         </w:rPr>
-        <w:t xml:space="preserve"> Continet setProvinces(List&lt;Provinces&gt; provinces) : This method takes the provinces list and assigns this provinces list to selected continent.</w:t>
+        <w:t xml:space="preserve"> </w:t>
+      </w:r>
+      <w:proofErr w:type="spellStart"/>
+      <w:r>
+        <w:rPr>
+          <w:lang w:val="en-GB"/>
+        </w:rPr>
+        <w:t>Continet</w:t>
+      </w:r>
+      <w:proofErr w:type="spellEnd"/>
+      <w:r>
+        <w:rPr>
+          <w:lang w:val="en-GB"/>
+        </w:rPr>
+        <w:t xml:space="preserve"> </w:t>
+      </w:r>
+      <w:proofErr w:type="spellStart"/>
+      <w:r>
+        <w:rPr>
+          <w:lang w:val="en-GB"/>
+        </w:rPr>
+        <w:t>setProvinces</w:t>
+      </w:r>
+      <w:proofErr w:type="spellEnd"/>
+      <w:r>
+        <w:rPr>
+          <w:lang w:val="en-GB"/>
+        </w:rPr>
+        <w:t>(List&lt;Provinces&gt; provinces) : This method takes the provinces list and assigns this provinces list to selected continent.</w:t>
       </w:r>
     </w:p>
     <w:p>
@@ -10842,7 +12980,21 @@
         <w:rPr>
           <w:lang w:val="en-GB"/>
         </w:rPr>
-        <w:t xml:space="preserve"> String toString() : This method prints the continents name and then, prints its provinces.</w:t>
+        <w:t xml:space="preserve"> String </w:t>
+      </w:r>
+      <w:proofErr w:type="spellStart"/>
+      <w:r>
+        <w:rPr>
+          <w:lang w:val="en-GB"/>
+        </w:rPr>
+        <w:t>toString</w:t>
+      </w:r>
+      <w:proofErr w:type="spellEnd"/>
+      <w:r>
+        <w:rPr>
+          <w:lang w:val="en-GB"/>
+        </w:rPr>
+        <w:t>() : This method prints the continents name and then, prints its provinces.</w:t>
       </w:r>
     </w:p>
     <w:p>
@@ -10868,7 +13020,21 @@
         <w:rPr>
           <w:lang w:val="en-GB"/>
         </w:rPr>
-        <w:t xml:space="preserve"> static void printAllContinents() : This method prints all the continents to the console.</w:t>
+        <w:t xml:space="preserve"> static void </w:t>
+      </w:r>
+      <w:proofErr w:type="spellStart"/>
+      <w:r>
+        <w:rPr>
+          <w:lang w:val="en-GB"/>
+        </w:rPr>
+        <w:t>printAllContinents</w:t>
+      </w:r>
+      <w:proofErr w:type="spellEnd"/>
+      <w:r>
+        <w:rPr>
+          <w:lang w:val="en-GB"/>
+        </w:rPr>
+        <w:t>() : This method prints all the continents to the console.</w:t>
       </w:r>
     </w:p>
     <w:p>
@@ -10894,19 +13060,7 @@
         <w:rPr>
           <w:lang w:val="en-GB"/>
         </w:rPr>
-        <w:t>.</w:t>
-      </w:r>
-      <w:r>
-        <w:rPr>
-          <w:lang w:val="en-GB"/>
-        </w:rPr>
-        <w:t>11.9</w:t>
-      </w:r>
-      <w:r>
-        <w:rPr>
-          <w:lang w:val="en-GB"/>
-        </w:rPr>
-        <w:t xml:space="preserve"> </w:t>
+        <w:t xml:space="preserve">.11.9 </w:t>
       </w:r>
       <w:r>
         <w:rPr>
@@ -10948,7 +13102,21 @@
         <w:rPr>
           <w:lang w:val="en-GB"/>
         </w:rPr>
-        <w:t xml:space="preserve">public Continent getContinent() : This method returns the continent that desired province is </w:t>
+        <w:t xml:space="preserve">public Continent </w:t>
+      </w:r>
+      <w:proofErr w:type="spellStart"/>
+      <w:r>
+        <w:rPr>
+          <w:lang w:val="en-GB"/>
+        </w:rPr>
+        <w:t>getContinent</w:t>
+      </w:r>
+      <w:proofErr w:type="spellEnd"/>
+      <w:r>
+        <w:rPr>
+          <w:lang w:val="en-GB"/>
+        </w:rPr>
+        <w:t xml:space="preserve">() : This method returns the continent that desired province is </w:t>
       </w:r>
     </w:p>
     <w:p>
@@ -10974,7 +13142,21 @@
         <w:rPr>
           <w:lang w:val="en-GB"/>
         </w:rPr>
-        <w:t xml:space="preserve"> String getName() : This method returns the name of the province.</w:t>
+        <w:t xml:space="preserve"> String </w:t>
+      </w:r>
+      <w:proofErr w:type="spellStart"/>
+      <w:r>
+        <w:rPr>
+          <w:lang w:val="en-GB"/>
+        </w:rPr>
+        <w:t>getName</w:t>
+      </w:r>
+      <w:proofErr w:type="spellEnd"/>
+      <w:r>
+        <w:rPr>
+          <w:lang w:val="en-GB"/>
+        </w:rPr>
+        <w:t>() : This method returns the name of the province.</w:t>
       </w:r>
     </w:p>
     <w:p>
@@ -11000,7 +13182,21 @@
         <w:rPr>
           <w:lang w:val="en-GB"/>
         </w:rPr>
-        <w:t xml:space="preserve"> List&lt;Province&gt; getNeighbours() : This method returns the neighbours of the asked province as a List.</w:t>
+        <w:t xml:space="preserve"> List&lt;Province&gt; </w:t>
+      </w:r>
+      <w:proofErr w:type="spellStart"/>
+      <w:r>
+        <w:rPr>
+          <w:lang w:val="en-GB"/>
+        </w:rPr>
+        <w:t>getNeighbours</w:t>
+      </w:r>
+      <w:proofErr w:type="spellEnd"/>
+      <w:r>
+        <w:rPr>
+          <w:lang w:val="en-GB"/>
+        </w:rPr>
+        <w:t>() : This method returns the neighbours of the asked province as a List.</w:t>
       </w:r>
     </w:p>
     <w:p>
@@ -11027,7 +13223,21 @@
         <w:rPr>
           <w:lang w:val="en-GB"/>
         </w:rPr>
-        <w:t xml:space="preserve"> List&lt;Mesh2D&gt; getMeshes() : This method returns the Mesh list of the desired province.</w:t>
+        <w:t xml:space="preserve"> List&lt;Mesh2D&gt; </w:t>
+      </w:r>
+      <w:proofErr w:type="spellStart"/>
+      <w:r>
+        <w:rPr>
+          <w:lang w:val="en-GB"/>
+        </w:rPr>
+        <w:t>getMeshes</w:t>
+      </w:r>
+      <w:proofErr w:type="spellEnd"/>
+      <w:r>
+        <w:rPr>
+          <w:lang w:val="en-GB"/>
+        </w:rPr>
+        <w:t>() : This method returns the Mesh list of the desired province.</w:t>
       </w:r>
     </w:p>
     <w:p>
@@ -11053,7 +13263,21 @@
         <w:rPr>
           <w:lang w:val="en-GB"/>
         </w:rPr>
-        <w:t xml:space="preserve"> Province setContinent(Continent continent) : This method sets the continent for the province and returns that province.</w:t>
+        <w:t xml:space="preserve"> Province </w:t>
+      </w:r>
+      <w:proofErr w:type="spellStart"/>
+      <w:r>
+        <w:rPr>
+          <w:lang w:val="en-GB"/>
+        </w:rPr>
+        <w:t>setContinent</w:t>
+      </w:r>
+      <w:proofErr w:type="spellEnd"/>
+      <w:r>
+        <w:rPr>
+          <w:lang w:val="en-GB"/>
+        </w:rPr>
+        <w:t>(Continent continent) : This method sets the continent for the province and returns that province.</w:t>
       </w:r>
     </w:p>
     <w:p>
@@ -11079,7 +13303,21 @@
         <w:rPr>
           <w:lang w:val="en-GB"/>
         </w:rPr>
-        <w:t xml:space="preserve"> Province setName(String name : This method sets name to the desired province and returns that province.</w:t>
+        <w:t xml:space="preserve"> Province </w:t>
+      </w:r>
+      <w:proofErr w:type="spellStart"/>
+      <w:r>
+        <w:rPr>
+          <w:lang w:val="en-GB"/>
+        </w:rPr>
+        <w:t>setName</w:t>
+      </w:r>
+      <w:proofErr w:type="spellEnd"/>
+      <w:r>
+        <w:rPr>
+          <w:lang w:val="en-GB"/>
+        </w:rPr>
+        <w:t>(String name : This method sets name to the desired province and returns that province.</w:t>
       </w:r>
     </w:p>
     <w:p>
@@ -11105,7 +13343,35 @@
         <w:rPr>
           <w:lang w:val="en-GB"/>
         </w:rPr>
-        <w:t xml:space="preserve"> Province setNeighbours(List&lt;Province&gt; neighbours) : This method takes province list and assigns these provinces as the neighbor of the desired Province, then returns that province.</w:t>
+        <w:t xml:space="preserve"> Province </w:t>
+      </w:r>
+      <w:proofErr w:type="spellStart"/>
+      <w:r>
+        <w:rPr>
+          <w:lang w:val="en-GB"/>
+        </w:rPr>
+        <w:t>setNeighbours</w:t>
+      </w:r>
+      <w:proofErr w:type="spellEnd"/>
+      <w:r>
+        <w:rPr>
+          <w:lang w:val="en-GB"/>
+        </w:rPr>
+        <w:t xml:space="preserve">(List&lt;Province&gt; neighbours) : This method takes province list and assigns these provinces as the </w:t>
+      </w:r>
+      <w:proofErr w:type="spellStart"/>
+      <w:r>
+        <w:rPr>
+          <w:lang w:val="en-GB"/>
+        </w:rPr>
+        <w:t>neighbor</w:t>
+      </w:r>
+      <w:proofErr w:type="spellEnd"/>
+      <w:r>
+        <w:rPr>
+          <w:lang w:val="en-GB"/>
+        </w:rPr>
+        <w:t xml:space="preserve"> of the desired Province, then returns that province.</w:t>
       </w:r>
     </w:p>
     <w:p>
@@ -11131,7 +13397,21 @@
         <w:rPr>
           <w:lang w:val="en-GB"/>
         </w:rPr>
-        <w:t xml:space="preserve"> Province setMeshes(List&lt;Mesh2D&gt; meshes) : This method takes province list and assigns these provinces as the meshes of the desired Province, then returns that province.</w:t>
+        <w:t xml:space="preserve"> Province </w:t>
+      </w:r>
+      <w:proofErr w:type="spellStart"/>
+      <w:r>
+        <w:rPr>
+          <w:lang w:val="en-GB"/>
+        </w:rPr>
+        <w:t>setMeshes</w:t>
+      </w:r>
+      <w:proofErr w:type="spellEnd"/>
+      <w:r>
+        <w:rPr>
+          <w:lang w:val="en-GB"/>
+        </w:rPr>
+        <w:t>(List&lt;Mesh2D&gt; meshes) : This method takes province list and assigns these provinces as the meshes of the desired Province, then returns that province.</w:t>
       </w:r>
     </w:p>
     <w:p>
@@ -11157,7 +13437,21 @@
         <w:rPr>
           <w:lang w:val="en-GB"/>
         </w:rPr>
-        <w:t xml:space="preserve"> void addMesh(Mesh2D mesh) : This method takes the mesh and adds that mesh to the province’s mesh list.</w:t>
+        <w:t xml:space="preserve"> void </w:t>
+      </w:r>
+      <w:proofErr w:type="spellStart"/>
+      <w:r>
+        <w:rPr>
+          <w:lang w:val="en-GB"/>
+        </w:rPr>
+        <w:t>addMesh</w:t>
+      </w:r>
+      <w:proofErr w:type="spellEnd"/>
+      <w:r>
+        <w:rPr>
+          <w:lang w:val="en-GB"/>
+        </w:rPr>
+        <w:t>(Mesh2D mesh) : This method takes the mesh and adds that mesh to the province’s mesh list.</w:t>
       </w:r>
     </w:p>
     <w:p>
@@ -11183,7 +13477,35 @@
         <w:rPr>
           <w:lang w:val="en-GB"/>
         </w:rPr>
-        <w:t xml:space="preserve"> Stirng toString() : This method returns the continent of the province and the name of the province as a String. </w:t>
+        <w:t xml:space="preserve"> </w:t>
+      </w:r>
+      <w:proofErr w:type="spellStart"/>
+      <w:r>
+        <w:rPr>
+          <w:lang w:val="en-GB"/>
+        </w:rPr>
+        <w:t>Stirng</w:t>
+      </w:r>
+      <w:proofErr w:type="spellEnd"/>
+      <w:r>
+        <w:rPr>
+          <w:lang w:val="en-GB"/>
+        </w:rPr>
+        <w:t xml:space="preserve"> </w:t>
+      </w:r>
+      <w:proofErr w:type="spellStart"/>
+      <w:r>
+        <w:rPr>
+          <w:lang w:val="en-GB"/>
+        </w:rPr>
+        <w:t>toString</w:t>
+      </w:r>
+      <w:proofErr w:type="spellEnd"/>
+      <w:r>
+        <w:rPr>
+          <w:lang w:val="en-GB"/>
+        </w:rPr>
+        <w:t xml:space="preserve">() : This method returns the continent of the province and the name of the province as a String. </w:t>
       </w:r>
     </w:p>
     <w:p>
@@ -11209,7 +13531,21 @@
         <w:rPr>
           <w:lang w:val="en-GB"/>
         </w:rPr>
-        <w:t xml:space="preserve"> static void printAllProvinces() : This method prints all the provinces to the console. </w:t>
+        <w:t xml:space="preserve"> static void </w:t>
+      </w:r>
+      <w:proofErr w:type="spellStart"/>
+      <w:r>
+        <w:rPr>
+          <w:lang w:val="en-GB"/>
+        </w:rPr>
+        <w:t>printAllProvinces</w:t>
+      </w:r>
+      <w:proofErr w:type="spellEnd"/>
+      <w:r>
+        <w:rPr>
+          <w:lang w:val="en-GB"/>
+        </w:rPr>
+        <w:t xml:space="preserve">() : This method prints all the provinces to the console. </w:t>
       </w:r>
     </w:p>
     <w:p>
@@ -11242,26 +13578,22 @@
         <w:rPr>
           <w:lang w:val="en-GB"/>
         </w:rPr>
-        <w:t>.</w:t>
-      </w:r>
-      <w:r>
-        <w:rPr>
-          <w:lang w:val="en-GB"/>
-        </w:rPr>
-        <w:t>11.10</w:t>
-      </w:r>
-      <w:r>
-        <w:rPr>
-          <w:lang w:val="en-GB"/>
-        </w:rPr>
-        <w:t xml:space="preserve"> </w:t>
-      </w:r>
-      <w:r>
-        <w:rPr>
-          <w:lang w:val="en-GB"/>
-        </w:rPr>
-        <w:t>Class: AIPlayer</w:t>
-      </w:r>
+        <w:t xml:space="preserve">.11.10 </w:t>
+      </w:r>
+      <w:r>
+        <w:rPr>
+          <w:lang w:val="en-GB"/>
+        </w:rPr>
+        <w:t xml:space="preserve">Class: </w:t>
+      </w:r>
+      <w:proofErr w:type="spellStart"/>
+      <w:r>
+        <w:rPr>
+          <w:lang w:val="en-GB"/>
+        </w:rPr>
+        <w:t>AIPlayer</w:t>
+      </w:r>
+      <w:proofErr w:type="spellEnd"/>
     </w:p>
     <w:p>
       <w:pPr>
@@ -11311,25 +13643,103 @@
           <w:lang w:val="en-GB"/>
         </w:rPr>
       </w:pPr>
+      <w:proofErr w:type="spellStart"/>
       <w:proofErr w:type="gramStart"/>
       <w:r>
         <w:rPr>
           <w:lang w:val="en-GB"/>
         </w:rPr>
-        <w:t>AIPlayer(</w:t>
+        <w:t>AIPlayer</w:t>
+      </w:r>
+      <w:proofErr w:type="spellEnd"/>
+      <w:r>
+        <w:rPr>
+          <w:lang w:val="en-GB"/>
+        </w:rPr>
+        <w:t>(</w:t>
       </w:r>
       <w:proofErr w:type="gramEnd"/>
       <w:r>
         <w:rPr>
           <w:lang w:val="en-GB"/>
         </w:rPr>
-        <w:t>String playerName, Color playerColor): This constructor takes player name and the player color and with these values it create</w:t>
-      </w:r>
-      <w:r>
-        <w:rPr>
-          <w:lang w:val="en-GB"/>
-        </w:rPr>
-        <w:t>s the one player as a AIPlayer.</w:t>
+        <w:t xml:space="preserve">String </w:t>
+      </w:r>
+      <w:proofErr w:type="spellStart"/>
+      <w:r>
+        <w:rPr>
+          <w:lang w:val="en-GB"/>
+        </w:rPr>
+        <w:t>playerName</w:t>
+      </w:r>
+      <w:proofErr w:type="spellEnd"/>
+      <w:r>
+        <w:rPr>
+          <w:lang w:val="en-GB"/>
+        </w:rPr>
+        <w:t xml:space="preserve">, </w:t>
+      </w:r>
+      <w:proofErr w:type="spellStart"/>
+      <w:r>
+        <w:rPr>
+          <w:lang w:val="en-GB"/>
+        </w:rPr>
+        <w:t>Color</w:t>
+      </w:r>
+      <w:proofErr w:type="spellEnd"/>
+      <w:r>
+        <w:rPr>
+          <w:lang w:val="en-GB"/>
+        </w:rPr>
+        <w:t xml:space="preserve"> </w:t>
+      </w:r>
+      <w:proofErr w:type="spellStart"/>
+      <w:r>
+        <w:rPr>
+          <w:lang w:val="en-GB"/>
+        </w:rPr>
+        <w:t>playerColor</w:t>
+      </w:r>
+      <w:proofErr w:type="spellEnd"/>
+      <w:r>
+        <w:rPr>
+          <w:lang w:val="en-GB"/>
+        </w:rPr>
+        <w:t xml:space="preserve">): This constructor takes player name and the player </w:t>
+      </w:r>
+      <w:proofErr w:type="spellStart"/>
+      <w:r>
+        <w:rPr>
+          <w:lang w:val="en-GB"/>
+        </w:rPr>
+        <w:t>color</w:t>
+      </w:r>
+      <w:proofErr w:type="spellEnd"/>
+      <w:r>
+        <w:rPr>
+          <w:lang w:val="en-GB"/>
+        </w:rPr>
+        <w:t xml:space="preserve"> and with these values it create</w:t>
+      </w:r>
+      <w:r>
+        <w:rPr>
+          <w:lang w:val="en-GB"/>
+        </w:rPr>
+        <w:t xml:space="preserve">s the one player as a </w:t>
+      </w:r>
+      <w:proofErr w:type="spellStart"/>
+      <w:r>
+        <w:rPr>
+          <w:lang w:val="en-GB"/>
+        </w:rPr>
+        <w:t>AIPlayer</w:t>
+      </w:r>
+      <w:proofErr w:type="spellEnd"/>
+      <w:r>
+        <w:rPr>
+          <w:lang w:val="en-GB"/>
+        </w:rPr>
+        <w:t>.</w:t>
       </w:r>
     </w:p>
     <w:p>
@@ -11355,13 +13765,7 @@
         <w:rPr>
           <w:lang w:val="en-GB"/>
         </w:rPr>
-        <w:t>.</w:t>
-      </w:r>
-      <w:r>
-        <w:rPr>
-          <w:lang w:val="en-GB"/>
-        </w:rPr>
-        <w:t xml:space="preserve">11.11 </w:t>
+        <w:t xml:space="preserve">.11.11 </w:t>
       </w:r>
       <w:r>
         <w:rPr>
@@ -11411,7 +13815,77 @@
         <w:rPr>
           <w:lang w:val="en-GB"/>
         </w:rPr>
-        <w:t xml:space="preserve"> Player(String playerName, Color playerColor): This constructor assigns the player name and the player color then creates a new player object. In this process name and color must be unique thus, it controls that as well.</w:t>
+        <w:t xml:space="preserve"> Player(String </w:t>
+      </w:r>
+      <w:proofErr w:type="spellStart"/>
+      <w:r>
+        <w:rPr>
+          <w:lang w:val="en-GB"/>
+        </w:rPr>
+        <w:t>playerName</w:t>
+      </w:r>
+      <w:proofErr w:type="spellEnd"/>
+      <w:r>
+        <w:rPr>
+          <w:lang w:val="en-GB"/>
+        </w:rPr>
+        <w:t xml:space="preserve">, </w:t>
+      </w:r>
+      <w:proofErr w:type="spellStart"/>
+      <w:r>
+        <w:rPr>
+          <w:lang w:val="en-GB"/>
+        </w:rPr>
+        <w:t>Color</w:t>
+      </w:r>
+      <w:proofErr w:type="spellEnd"/>
+      <w:r>
+        <w:rPr>
+          <w:lang w:val="en-GB"/>
+        </w:rPr>
+        <w:t xml:space="preserve"> </w:t>
+      </w:r>
+      <w:proofErr w:type="spellStart"/>
+      <w:r>
+        <w:rPr>
+          <w:lang w:val="en-GB"/>
+        </w:rPr>
+        <w:t>playerColor</w:t>
+      </w:r>
+      <w:proofErr w:type="spellEnd"/>
+      <w:r>
+        <w:rPr>
+          <w:lang w:val="en-GB"/>
+        </w:rPr>
+        <w:t xml:space="preserve">): This constructor assigns the player name and the player </w:t>
+      </w:r>
+      <w:proofErr w:type="spellStart"/>
+      <w:r>
+        <w:rPr>
+          <w:lang w:val="en-GB"/>
+        </w:rPr>
+        <w:t>color</w:t>
+      </w:r>
+      <w:proofErr w:type="spellEnd"/>
+      <w:r>
+        <w:rPr>
+          <w:lang w:val="en-GB"/>
+        </w:rPr>
+        <w:t xml:space="preserve"> then creates a new player object. In this process name and </w:t>
+      </w:r>
+      <w:proofErr w:type="spellStart"/>
+      <w:r>
+        <w:rPr>
+          <w:lang w:val="en-GB"/>
+        </w:rPr>
+        <w:t>color</w:t>
+      </w:r>
+      <w:proofErr w:type="spellEnd"/>
+      <w:r>
+        <w:rPr>
+          <w:lang w:val="en-GB"/>
+        </w:rPr>
+        <w:t xml:space="preserve"> must be unique thus, it controls that as well.</w:t>
       </w:r>
     </w:p>
     <w:p>
@@ -11437,7 +13911,21 @@
         <w:rPr>
           <w:lang w:val="en-GB"/>
         </w:rPr>
-        <w:t xml:space="preserve"> Set&lt;Province&gt; getProvinces() : This method returns the province set of the selected player.</w:t>
+        <w:t xml:space="preserve"> Set&lt;Province&gt; </w:t>
+      </w:r>
+      <w:proofErr w:type="spellStart"/>
+      <w:r>
+        <w:rPr>
+          <w:lang w:val="en-GB"/>
+        </w:rPr>
+        <w:t>getProvinces</w:t>
+      </w:r>
+      <w:proofErr w:type="spellEnd"/>
+      <w:r>
+        <w:rPr>
+          <w:lang w:val="en-GB"/>
+        </w:rPr>
+        <w:t>() : This method returns the province set of the selected player.</w:t>
       </w:r>
     </w:p>
     <w:p>
@@ -11463,7 +13951,49 @@
         <w:rPr>
           <w:lang w:val="en-GB"/>
         </w:rPr>
-        <w:t xml:space="preserve"> boolean addProvince(Province p) : This method takes the province and adds that province to the player and return boolean value according to the operation result. </w:t>
+        <w:t xml:space="preserve"> </w:t>
+      </w:r>
+      <w:proofErr w:type="spellStart"/>
+      <w:r>
+        <w:rPr>
+          <w:lang w:val="en-GB"/>
+        </w:rPr>
+        <w:t>boolean</w:t>
+      </w:r>
+      <w:proofErr w:type="spellEnd"/>
+      <w:r>
+        <w:rPr>
+          <w:lang w:val="en-GB"/>
+        </w:rPr>
+        <w:t xml:space="preserve"> </w:t>
+      </w:r>
+      <w:proofErr w:type="spellStart"/>
+      <w:r>
+        <w:rPr>
+          <w:lang w:val="en-GB"/>
+        </w:rPr>
+        <w:t>addProvince</w:t>
+      </w:r>
+      <w:proofErr w:type="spellEnd"/>
+      <w:r>
+        <w:rPr>
+          <w:lang w:val="en-GB"/>
+        </w:rPr>
+        <w:t xml:space="preserve">(Province p) : This method takes the province and adds that province to the player and return </w:t>
+      </w:r>
+      <w:proofErr w:type="spellStart"/>
+      <w:r>
+        <w:rPr>
+          <w:lang w:val="en-GB"/>
+        </w:rPr>
+        <w:t>boolean</w:t>
+      </w:r>
+      <w:proofErr w:type="spellEnd"/>
+      <w:r>
+        <w:rPr>
+          <w:lang w:val="en-GB"/>
+        </w:rPr>
+        <w:t xml:space="preserve"> value according to the operation result. </w:t>
       </w:r>
     </w:p>
     <w:p>
@@ -11489,7 +14019,35 @@
         <w:rPr>
           <w:lang w:val="en-GB"/>
         </w:rPr>
-        <w:t xml:space="preserve"> Boolean removeProvince(Province p): This method takes the province and removes that province from the player and return boolean value according to the operation result. </w:t>
+        <w:t xml:space="preserve"> Boolean </w:t>
+      </w:r>
+      <w:proofErr w:type="spellStart"/>
+      <w:r>
+        <w:rPr>
+          <w:lang w:val="en-GB"/>
+        </w:rPr>
+        <w:t>removeProvince</w:t>
+      </w:r>
+      <w:proofErr w:type="spellEnd"/>
+      <w:r>
+        <w:rPr>
+          <w:lang w:val="en-GB"/>
+        </w:rPr>
+        <w:t xml:space="preserve">(Province p): This method takes the province and removes that province from the player and return </w:t>
+      </w:r>
+      <w:proofErr w:type="spellStart"/>
+      <w:r>
+        <w:rPr>
+          <w:lang w:val="en-GB"/>
+        </w:rPr>
+        <w:t>boolean</w:t>
+      </w:r>
+      <w:proofErr w:type="spellEnd"/>
+      <w:r>
+        <w:rPr>
+          <w:lang w:val="en-GB"/>
+        </w:rPr>
+        <w:t xml:space="preserve"> value according to the operation result. </w:t>
       </w:r>
     </w:p>
     <w:p>
@@ -11515,7 +14073,35 @@
         <w:rPr>
           <w:lang w:val="en-GB"/>
         </w:rPr>
-        <w:t xml:space="preserve"> int getTroopsIn(Province p) : This method takes province and then, return the number of troops inside of the province p.</w:t>
+        <w:t xml:space="preserve"> </w:t>
+      </w:r>
+      <w:proofErr w:type="spellStart"/>
+      <w:r>
+        <w:rPr>
+          <w:lang w:val="en-GB"/>
+        </w:rPr>
+        <w:t>int</w:t>
+      </w:r>
+      <w:proofErr w:type="spellEnd"/>
+      <w:r>
+        <w:rPr>
+          <w:lang w:val="en-GB"/>
+        </w:rPr>
+        <w:t xml:space="preserve"> </w:t>
+      </w:r>
+      <w:proofErr w:type="spellStart"/>
+      <w:r>
+        <w:rPr>
+          <w:lang w:val="en-GB"/>
+        </w:rPr>
+        <w:t>getTroopsIn</w:t>
+      </w:r>
+      <w:proofErr w:type="spellEnd"/>
+      <w:r>
+        <w:rPr>
+          <w:lang w:val="en-GB"/>
+        </w:rPr>
+        <w:t>(Province p) : This method takes province and then, return the number of troops inside of the province p.</w:t>
       </w:r>
     </w:p>
     <w:p>
@@ -11541,7 +14127,21 @@
         <w:rPr>
           <w:lang w:val="en-GB"/>
         </w:rPr>
-        <w:t xml:space="preserve"> String getName() : This method returns the name of the player.</w:t>
+        <w:t xml:space="preserve"> String </w:t>
+      </w:r>
+      <w:proofErr w:type="spellStart"/>
+      <w:r>
+        <w:rPr>
+          <w:lang w:val="en-GB"/>
+        </w:rPr>
+        <w:t>getName</w:t>
+      </w:r>
+      <w:proofErr w:type="spellEnd"/>
+      <w:r>
+        <w:rPr>
+          <w:lang w:val="en-GB"/>
+        </w:rPr>
+        <w:t>() : This method returns the name of the player.</w:t>
       </w:r>
     </w:p>
     <w:p>
@@ -11567,7 +14167,63 @@
         <w:rPr>
           <w:lang w:val="en-GB"/>
         </w:rPr>
-        <w:t xml:space="preserve"> Color getColor() : This method returns the Color of the asked player as a Color object.</w:t>
+        <w:t xml:space="preserve"> </w:t>
+      </w:r>
+      <w:proofErr w:type="spellStart"/>
+      <w:r>
+        <w:rPr>
+          <w:lang w:val="en-GB"/>
+        </w:rPr>
+        <w:t>Color</w:t>
+      </w:r>
+      <w:proofErr w:type="spellEnd"/>
+      <w:r>
+        <w:rPr>
+          <w:lang w:val="en-GB"/>
+        </w:rPr>
+        <w:t xml:space="preserve"> </w:t>
+      </w:r>
+      <w:proofErr w:type="spellStart"/>
+      <w:r>
+        <w:rPr>
+          <w:lang w:val="en-GB"/>
+        </w:rPr>
+        <w:t>getColor</w:t>
+      </w:r>
+      <w:proofErr w:type="spellEnd"/>
+      <w:r>
+        <w:rPr>
+          <w:lang w:val="en-GB"/>
+        </w:rPr>
+        <w:t xml:space="preserve">() : This method returns the </w:t>
+      </w:r>
+      <w:proofErr w:type="spellStart"/>
+      <w:r>
+        <w:rPr>
+          <w:lang w:val="en-GB"/>
+        </w:rPr>
+        <w:t>Color</w:t>
+      </w:r>
+      <w:proofErr w:type="spellEnd"/>
+      <w:r>
+        <w:rPr>
+          <w:lang w:val="en-GB"/>
+        </w:rPr>
+        <w:t xml:space="preserve"> of the asked player as a </w:t>
+      </w:r>
+      <w:proofErr w:type="spellStart"/>
+      <w:r>
+        <w:rPr>
+          <w:lang w:val="en-GB"/>
+        </w:rPr>
+        <w:t>Color</w:t>
+      </w:r>
+      <w:proofErr w:type="spellEnd"/>
+      <w:r>
+        <w:rPr>
+          <w:lang w:val="en-GB"/>
+        </w:rPr>
+        <w:t xml:space="preserve"> object.</w:t>
       </w:r>
     </w:p>
     <w:p>
@@ -11593,13 +14249,7 @@
         <w:rPr>
           <w:lang w:val="en-GB"/>
         </w:rPr>
-        <w:t>.</w:t>
-      </w:r>
-      <w:r>
-        <w:rPr>
-          <w:lang w:val="en-GB"/>
-        </w:rPr>
-        <w:t xml:space="preserve">11.12 </w:t>
+        <w:t xml:space="preserve">.11.12 </w:t>
       </w:r>
       <w:r>
         <w:rPr>
@@ -11676,13 +14326,7 @@
         <w:rPr>
           <w:lang w:val="en-GB"/>
         </w:rPr>
-        <w:t>.</w:t>
-      </w:r>
-      <w:r>
-        <w:rPr>
-          <w:lang w:val="en-GB"/>
-        </w:rPr>
-        <w:t xml:space="preserve">11.13 </w:t>
+        <w:t xml:space="preserve">.11.13 </w:t>
       </w:r>
       <w:proofErr w:type="gramStart"/>
       <w:r>
@@ -11696,8 +14340,16 @@
         <w:rPr>
           <w:lang w:val="en-GB"/>
         </w:rPr>
-        <w:t xml:space="preserve"> ProvinceHitArea</w:t>
-      </w:r>
+        <w:t xml:space="preserve"> </w:t>
+      </w:r>
+      <w:proofErr w:type="spellStart"/>
+      <w:r>
+        <w:rPr>
+          <w:lang w:val="en-GB"/>
+        </w:rPr>
+        <w:t>ProvinceHitArea</w:t>
+      </w:r>
+      <w:proofErr w:type="spellEnd"/>
       <w:r>
         <w:rPr>
           <w:lang w:val="en-GB"/>
@@ -11746,7 +14398,21 @@
         <w:rPr>
           <w:lang w:val="en-GB"/>
         </w:rPr>
-        <w:t xml:space="preserve"> ProvinceHitArea(Province owner, Float x , Float y, Integer width, Integer height): This constructor takes the x, y ,width and the height values to determine the hit area of the province. Then using mesh it applies these boundaries to the hit area.</w:t>
+        <w:t xml:space="preserve"> </w:t>
+      </w:r>
+      <w:proofErr w:type="spellStart"/>
+      <w:r>
+        <w:rPr>
+          <w:lang w:val="en-GB"/>
+        </w:rPr>
+        <w:t>ProvinceHitArea</w:t>
+      </w:r>
+      <w:proofErr w:type="spellEnd"/>
+      <w:r>
+        <w:rPr>
+          <w:lang w:val="en-GB"/>
+        </w:rPr>
+        <w:t>(Province owner, Float x , Float y, Integer width, Integer height): This constructor takes the x, y ,width and the height values to determine the hit area of the province. Then using mesh it applies these boundaries to the hit area.</w:t>
       </w:r>
     </w:p>
     <w:p>
@@ -11804,7 +14470,21 @@
         <w:rPr>
           <w:lang w:val="en-GB"/>
         </w:rPr>
-        <w:t xml:space="preserve"> void render(DoaGraphicsContext g): This method draws determined p</w:t>
+        <w:t xml:space="preserve"> void render(</w:t>
+      </w:r>
+      <w:proofErr w:type="spellStart"/>
+      <w:r>
+        <w:rPr>
+          <w:lang w:val="en-GB"/>
+        </w:rPr>
+        <w:t>DoaGraphicsContext</w:t>
+      </w:r>
+      <w:proofErr w:type="spellEnd"/>
+      <w:r>
+        <w:rPr>
+          <w:lang w:val="en-GB"/>
+        </w:rPr>
+        <w:t xml:space="preserve"> g): This method draws determined p</w:t>
       </w:r>
       <w:r>
         <w:rPr>
@@ -11820,7 +14500,7 @@
           <w:lang w:val="en-GB"/>
         </w:rPr>
       </w:pPr>
-      <w:bookmarkStart w:id="42" w:name="_Toc3929863"/>
+      <w:bookmarkStart w:id="41" w:name="_Toc3929863"/>
       <w:r>
         <w:rPr>
           <w:lang w:val="en-GB"/>
@@ -11837,27 +14517,9 @@
         <w:rPr>
           <w:lang w:val="en-GB"/>
         </w:rPr>
-        <w:t>.</w:t>
-      </w:r>
-      <w:r>
-        <w:rPr>
-          <w:lang w:val="en-GB"/>
-        </w:rPr>
-        <w:t>12</w:t>
-      </w:r>
-      <w:r>
-        <w:rPr>
-          <w:lang w:val="en-GB"/>
-        </w:rPr>
-        <w:t xml:space="preserve"> </w:t>
-      </w:r>
-      <w:r>
-        <w:rPr>
-          <w:lang w:val="en-GB"/>
-        </w:rPr>
-        <w:t>Exception Classes</w:t>
-      </w:r>
-      <w:bookmarkEnd w:id="42"/>
+        <w:t>.12 Exception Classes</w:t>
+      </w:r>
+      <w:bookmarkEnd w:id="41"/>
     </w:p>
     <w:p>
       <w:pPr>
@@ -11882,26 +14544,22 @@
         <w:rPr>
           <w:lang w:val="en-GB"/>
         </w:rPr>
-        <w:t>.12</w:t>
-      </w:r>
-      <w:r>
-        <w:rPr>
-          <w:lang w:val="en-GB"/>
-        </w:rPr>
-        <w:t>.1</w:t>
-      </w:r>
-      <w:r>
-        <w:rPr>
-          <w:lang w:val="en-GB"/>
-        </w:rPr>
-        <w:t xml:space="preserve"> </w:t>
-      </w:r>
-      <w:r>
-        <w:rPr>
-          <w:lang w:val="en-GB"/>
-        </w:rPr>
-        <w:t>Class: DiceException</w:t>
-      </w:r>
+        <w:t xml:space="preserve">.12.1 </w:t>
+      </w:r>
+      <w:r>
+        <w:rPr>
+          <w:lang w:val="en-GB"/>
+        </w:rPr>
+        <w:t xml:space="preserve">Class: </w:t>
+      </w:r>
+      <w:proofErr w:type="spellStart"/>
+      <w:r>
+        <w:rPr>
+          <w:lang w:val="en-GB"/>
+        </w:rPr>
+        <w:t>DiceException</w:t>
+      </w:r>
+      <w:proofErr w:type="spellEnd"/>
     </w:p>
     <w:p>
       <w:pPr>
@@ -11956,7 +14614,21 @@
         <w:rPr>
           <w:lang w:val="en-GB"/>
         </w:rPr>
-        <w:t xml:space="preserve"> DiceException(String message): This constructor creates Dice exception with the entered message.</w:t>
+        <w:t xml:space="preserve"> </w:t>
+      </w:r>
+      <w:proofErr w:type="spellStart"/>
+      <w:r>
+        <w:rPr>
+          <w:lang w:val="en-GB"/>
+        </w:rPr>
+        <w:t>DiceException</w:t>
+      </w:r>
+      <w:proofErr w:type="spellEnd"/>
+      <w:r>
+        <w:rPr>
+          <w:lang w:val="en-GB"/>
+        </w:rPr>
+        <w:t>(String message): This constructor creates Dice exception with the entered message.</w:t>
       </w:r>
     </w:p>
     <w:p>
@@ -11989,26 +14661,22 @@
         <w:rPr>
           <w:lang w:val="en-GB"/>
         </w:rPr>
-        <w:t>.12</w:t>
-      </w:r>
-      <w:r>
-        <w:rPr>
-          <w:lang w:val="en-GB"/>
-        </w:rPr>
-        <w:t>.2</w:t>
-      </w:r>
-      <w:r>
-        <w:rPr>
-          <w:lang w:val="en-GB"/>
-        </w:rPr>
-        <w:t xml:space="preserve"> </w:t>
-      </w:r>
-      <w:r>
-        <w:rPr>
-          <w:lang w:val="en-GB"/>
-        </w:rPr>
-        <w:t>Class: DiceAccessException</w:t>
-      </w:r>
+        <w:t xml:space="preserve">.12.2 </w:t>
+      </w:r>
+      <w:r>
+        <w:rPr>
+          <w:lang w:val="en-GB"/>
+        </w:rPr>
+        <w:t xml:space="preserve">Class: </w:t>
+      </w:r>
+      <w:proofErr w:type="spellStart"/>
+      <w:r>
+        <w:rPr>
+          <w:lang w:val="en-GB"/>
+        </w:rPr>
+        <w:t>DiceAccessException</w:t>
+      </w:r>
+      <w:proofErr w:type="spellEnd"/>
     </w:p>
     <w:p>
       <w:pPr>
@@ -12051,7 +14719,49 @@
         <w:rPr>
           <w:lang w:val="en-GB"/>
         </w:rPr>
-        <w:t xml:space="preserve"> DiceAccessException(int size , int capacity): This constructor creates Dice Access Exception with the</w:t>
+        <w:t xml:space="preserve"> </w:t>
+      </w:r>
+      <w:proofErr w:type="spellStart"/>
+      <w:r>
+        <w:rPr>
+          <w:lang w:val="en-GB"/>
+        </w:rPr>
+        <w:t>DiceAccessException</w:t>
+      </w:r>
+      <w:proofErr w:type="spellEnd"/>
+      <w:r>
+        <w:rPr>
+          <w:lang w:val="en-GB"/>
+        </w:rPr>
+        <w:t>(</w:t>
+      </w:r>
+      <w:proofErr w:type="spellStart"/>
+      <w:r>
+        <w:rPr>
+          <w:lang w:val="en-GB"/>
+        </w:rPr>
+        <w:t>int</w:t>
+      </w:r>
+      <w:proofErr w:type="spellEnd"/>
+      <w:r>
+        <w:rPr>
+          <w:lang w:val="en-GB"/>
+        </w:rPr>
+        <w:t xml:space="preserve"> size , </w:t>
+      </w:r>
+      <w:proofErr w:type="spellStart"/>
+      <w:r>
+        <w:rPr>
+          <w:lang w:val="en-GB"/>
+        </w:rPr>
+        <w:t>int</w:t>
+      </w:r>
+      <w:proofErr w:type="spellEnd"/>
+      <w:r>
+        <w:rPr>
+          <w:lang w:val="en-GB"/>
+        </w:rPr>
+        <w:t xml:space="preserve"> capacity): This constructor creates Dice Access Exception with the</w:t>
       </w:r>
       <w:r>
         <w:rPr>
@@ -12083,26 +14793,22 @@
         <w:rPr>
           <w:lang w:val="en-GB"/>
         </w:rPr>
-        <w:t>.12</w:t>
-      </w:r>
-      <w:r>
-        <w:rPr>
-          <w:lang w:val="en-GB"/>
-        </w:rPr>
-        <w:t>.3</w:t>
-      </w:r>
-      <w:r>
-        <w:rPr>
-          <w:lang w:val="en-GB"/>
-        </w:rPr>
-        <w:t xml:space="preserve"> </w:t>
-      </w:r>
-      <w:r>
-        <w:rPr>
-          <w:lang w:val="en-GB"/>
-        </w:rPr>
-        <w:t>Class: DiceInstantiationException</w:t>
-      </w:r>
+        <w:t xml:space="preserve">.12.3 </w:t>
+      </w:r>
+      <w:r>
+        <w:rPr>
+          <w:lang w:val="en-GB"/>
+        </w:rPr>
+        <w:t xml:space="preserve">Class: </w:t>
+      </w:r>
+      <w:proofErr w:type="spellStart"/>
+      <w:r>
+        <w:rPr>
+          <w:lang w:val="en-GB"/>
+        </w:rPr>
+        <w:t>DiceInstantiationException</w:t>
+      </w:r>
+      <w:proofErr w:type="spellEnd"/>
     </w:p>
     <w:p>
       <w:pPr>
@@ -12145,7 +14851,21 @@
         <w:rPr>
           <w:lang w:val="en-GB"/>
         </w:rPr>
-        <w:t xml:space="preserve"> DiceInstantiationException():This constructor creates Dice Access Exception with the entered size and the capacity.</w:t>
+        <w:t xml:space="preserve"> </w:t>
+      </w:r>
+      <w:proofErr w:type="spellStart"/>
+      <w:r>
+        <w:rPr>
+          <w:lang w:val="en-GB"/>
+        </w:rPr>
+        <w:t>DiceInstantiationException</w:t>
+      </w:r>
+      <w:proofErr w:type="spellEnd"/>
+      <w:r>
+        <w:rPr>
+          <w:lang w:val="en-GB"/>
+        </w:rPr>
+        <w:t>():This constructor creates Dice Access Exception with the entered size and the capacity.</w:t>
       </w:r>
     </w:p>
     <w:p>
@@ -12178,19 +14898,7 @@
         <w:rPr>
           <w:lang w:val="en-GB"/>
         </w:rPr>
-        <w:t>.12</w:t>
-      </w:r>
-      <w:r>
-        <w:rPr>
-          <w:lang w:val="en-GB"/>
-        </w:rPr>
-        <w:t>.4</w:t>
-      </w:r>
-      <w:r>
-        <w:rPr>
-          <w:lang w:val="en-GB"/>
-        </w:rPr>
-        <w:t xml:space="preserve"> </w:t>
+        <w:t xml:space="preserve">.12.4 </w:t>
       </w:r>
       <w:r>
         <w:rPr>
@@ -12209,8 +14917,16 @@
         <w:rPr>
           <w:lang w:val="en-GB"/>
         </w:rPr>
-        <w:t>This class extends RuntimeException</w:t>
-      </w:r>
+        <w:t xml:space="preserve">This class extends </w:t>
+      </w:r>
+      <w:proofErr w:type="spellStart"/>
+      <w:r>
+        <w:rPr>
+          <w:lang w:val="en-GB"/>
+        </w:rPr>
+        <w:t>RuntimeException</w:t>
+      </w:r>
+      <w:proofErr w:type="spellEnd"/>
     </w:p>
     <w:p>
       <w:pPr>
@@ -12253,7 +14969,35 @@
         <w:rPr>
           <w:lang w:val="en-GB"/>
         </w:rPr>
-        <w:t xml:space="preserve"> RiskException(): This constructor is the default constructor and directly creates the RiskException.</w:t>
+        <w:t xml:space="preserve"> </w:t>
+      </w:r>
+      <w:proofErr w:type="spellStart"/>
+      <w:r>
+        <w:rPr>
+          <w:lang w:val="en-GB"/>
+        </w:rPr>
+        <w:t>RiskException</w:t>
+      </w:r>
+      <w:proofErr w:type="spellEnd"/>
+      <w:r>
+        <w:rPr>
+          <w:lang w:val="en-GB"/>
+        </w:rPr>
+        <w:t xml:space="preserve">(): This constructor is the default constructor and directly creates the </w:t>
+      </w:r>
+      <w:proofErr w:type="spellStart"/>
+      <w:r>
+        <w:rPr>
+          <w:lang w:val="en-GB"/>
+        </w:rPr>
+        <w:t>RiskException</w:t>
+      </w:r>
+      <w:proofErr w:type="spellEnd"/>
+      <w:r>
+        <w:rPr>
+          <w:lang w:val="en-GB"/>
+        </w:rPr>
+        <w:t>.</w:t>
       </w:r>
     </w:p>
     <w:p>
@@ -12279,13 +15023,41 @@
         <w:rPr>
           <w:lang w:val="en-GB"/>
         </w:rPr>
-        <w:t xml:space="preserve"> RiskException(String s): This constructor creates Risk</w:t>
-      </w:r>
-      <w:r>
-        <w:rPr>
-          <w:lang w:val="en-GB"/>
-        </w:rPr>
-        <w:t>Exception with adding string s.</w:t>
+        <w:t xml:space="preserve"> </w:t>
+      </w:r>
+      <w:proofErr w:type="spellStart"/>
+      <w:r>
+        <w:rPr>
+          <w:lang w:val="en-GB"/>
+        </w:rPr>
+        <w:t>RiskException</w:t>
+      </w:r>
+      <w:proofErr w:type="spellEnd"/>
+      <w:r>
+        <w:rPr>
+          <w:lang w:val="en-GB"/>
+        </w:rPr>
+        <w:t xml:space="preserve">(String s): This constructor creates </w:t>
+      </w:r>
+      <w:proofErr w:type="spellStart"/>
+      <w:r>
+        <w:rPr>
+          <w:lang w:val="en-GB"/>
+        </w:rPr>
+        <w:t>Risk</w:t>
+      </w:r>
+      <w:r>
+        <w:rPr>
+          <w:lang w:val="en-GB"/>
+        </w:rPr>
+        <w:t>Exception</w:t>
+      </w:r>
+      <w:proofErr w:type="spellEnd"/>
+      <w:r>
+        <w:rPr>
+          <w:lang w:val="en-GB"/>
+        </w:rPr>
+        <w:t xml:space="preserve"> with adding string s.</w:t>
       </w:r>
     </w:p>
     <w:p>
@@ -12311,13 +15083,69 @@
         <w:rPr>
           <w:lang w:val="en-GB"/>
         </w:rPr>
-        <w:t xml:space="preserve"> RiskException(Throwable t): This constructor creates RiskExc</w:t>
-      </w:r>
-      <w:r>
-        <w:rPr>
-          <w:lang w:val="en-GB"/>
-        </w:rPr>
-        <w:t>eption with adding throwable t.</w:t>
+        <w:t xml:space="preserve"> </w:t>
+      </w:r>
+      <w:proofErr w:type="spellStart"/>
+      <w:r>
+        <w:rPr>
+          <w:lang w:val="en-GB"/>
+        </w:rPr>
+        <w:t>RiskException</w:t>
+      </w:r>
+      <w:proofErr w:type="spellEnd"/>
+      <w:r>
+        <w:rPr>
+          <w:lang w:val="en-GB"/>
+        </w:rPr>
+        <w:t>(</w:t>
+      </w:r>
+      <w:proofErr w:type="spellStart"/>
+      <w:r>
+        <w:rPr>
+          <w:lang w:val="en-GB"/>
+        </w:rPr>
+        <w:t>Throwable</w:t>
+      </w:r>
+      <w:proofErr w:type="spellEnd"/>
+      <w:r>
+        <w:rPr>
+          <w:lang w:val="en-GB"/>
+        </w:rPr>
+        <w:t xml:space="preserve"> t): This constructor creates </w:t>
+      </w:r>
+      <w:proofErr w:type="spellStart"/>
+      <w:r>
+        <w:rPr>
+          <w:lang w:val="en-GB"/>
+        </w:rPr>
+        <w:t>RiskExc</w:t>
+      </w:r>
+      <w:r>
+        <w:rPr>
+          <w:lang w:val="en-GB"/>
+        </w:rPr>
+        <w:t>eption</w:t>
+      </w:r>
+      <w:proofErr w:type="spellEnd"/>
+      <w:r>
+        <w:rPr>
+          <w:lang w:val="en-GB"/>
+        </w:rPr>
+        <w:t xml:space="preserve"> with adding </w:t>
+      </w:r>
+      <w:proofErr w:type="spellStart"/>
+      <w:r>
+        <w:rPr>
+          <w:lang w:val="en-GB"/>
+        </w:rPr>
+        <w:t>throwable</w:t>
+      </w:r>
+      <w:proofErr w:type="spellEnd"/>
+      <w:r>
+        <w:rPr>
+          <w:lang w:val="en-GB"/>
+        </w:rPr>
+        <w:t xml:space="preserve"> t.</w:t>
       </w:r>
     </w:p>
     <w:p>
@@ -12343,13 +15171,69 @@
         <w:rPr>
           <w:lang w:val="en-GB"/>
         </w:rPr>
-        <w:t xml:space="preserve"> RiskException(String s, Throwable t): This constructor creates RiskException with a</w:t>
-      </w:r>
-      <w:r>
-        <w:rPr>
-          <w:lang w:val="en-GB"/>
-        </w:rPr>
-        <w:t>dding string s and throwable t.</w:t>
+        <w:t xml:space="preserve"> </w:t>
+      </w:r>
+      <w:proofErr w:type="spellStart"/>
+      <w:r>
+        <w:rPr>
+          <w:lang w:val="en-GB"/>
+        </w:rPr>
+        <w:t>RiskException</w:t>
+      </w:r>
+      <w:proofErr w:type="spellEnd"/>
+      <w:r>
+        <w:rPr>
+          <w:lang w:val="en-GB"/>
+        </w:rPr>
+        <w:t xml:space="preserve">(String s, </w:t>
+      </w:r>
+      <w:proofErr w:type="spellStart"/>
+      <w:r>
+        <w:rPr>
+          <w:lang w:val="en-GB"/>
+        </w:rPr>
+        <w:t>Throwable</w:t>
+      </w:r>
+      <w:proofErr w:type="spellEnd"/>
+      <w:r>
+        <w:rPr>
+          <w:lang w:val="en-GB"/>
+        </w:rPr>
+        <w:t xml:space="preserve"> t): This constructor creates </w:t>
+      </w:r>
+      <w:proofErr w:type="spellStart"/>
+      <w:r>
+        <w:rPr>
+          <w:lang w:val="en-GB"/>
+        </w:rPr>
+        <w:t>RiskException</w:t>
+      </w:r>
+      <w:proofErr w:type="spellEnd"/>
+      <w:r>
+        <w:rPr>
+          <w:lang w:val="en-GB"/>
+        </w:rPr>
+        <w:t xml:space="preserve"> with a</w:t>
+      </w:r>
+      <w:r>
+        <w:rPr>
+          <w:lang w:val="en-GB"/>
+        </w:rPr>
+        <w:t xml:space="preserve">dding string s and </w:t>
+      </w:r>
+      <w:proofErr w:type="spellStart"/>
+      <w:r>
+        <w:rPr>
+          <w:lang w:val="en-GB"/>
+        </w:rPr>
+        <w:t>throwable</w:t>
+      </w:r>
+      <w:proofErr w:type="spellEnd"/>
+      <w:r>
+        <w:rPr>
+          <w:lang w:val="en-GB"/>
+        </w:rPr>
+        <w:t xml:space="preserve"> t.</w:t>
       </w:r>
       <w:r>
         <w:rPr>
@@ -12381,13 +15265,125 @@
         <w:rPr>
           <w:lang w:val="en-GB"/>
         </w:rPr>
-        <w:t xml:space="preserve"> RiskException(String s, Throwable t, boolean b, boolean b2) : This constructor creates RiskException with adding string s, throwab</w:t>
-      </w:r>
-      <w:r>
-        <w:rPr>
-          <w:lang w:val="en-GB"/>
-        </w:rPr>
-        <w:t>le t, boolean b and boolean b2.</w:t>
+        <w:t xml:space="preserve"> </w:t>
+      </w:r>
+      <w:proofErr w:type="spellStart"/>
+      <w:r>
+        <w:rPr>
+          <w:lang w:val="en-GB"/>
+        </w:rPr>
+        <w:t>RiskException</w:t>
+      </w:r>
+      <w:proofErr w:type="spellEnd"/>
+      <w:r>
+        <w:rPr>
+          <w:lang w:val="en-GB"/>
+        </w:rPr>
+        <w:t xml:space="preserve">(String s, </w:t>
+      </w:r>
+      <w:proofErr w:type="spellStart"/>
+      <w:r>
+        <w:rPr>
+          <w:lang w:val="en-GB"/>
+        </w:rPr>
+        <w:t>Throwable</w:t>
+      </w:r>
+      <w:proofErr w:type="spellEnd"/>
+      <w:r>
+        <w:rPr>
+          <w:lang w:val="en-GB"/>
+        </w:rPr>
+        <w:t xml:space="preserve"> t, </w:t>
+      </w:r>
+      <w:proofErr w:type="spellStart"/>
+      <w:r>
+        <w:rPr>
+          <w:lang w:val="en-GB"/>
+        </w:rPr>
+        <w:t>boolean</w:t>
+      </w:r>
+      <w:proofErr w:type="spellEnd"/>
+      <w:r>
+        <w:rPr>
+          <w:lang w:val="en-GB"/>
+        </w:rPr>
+        <w:t xml:space="preserve"> b, </w:t>
+      </w:r>
+      <w:proofErr w:type="spellStart"/>
+      <w:r>
+        <w:rPr>
+          <w:lang w:val="en-GB"/>
+        </w:rPr>
+        <w:t>boolean</w:t>
+      </w:r>
+      <w:proofErr w:type="spellEnd"/>
+      <w:r>
+        <w:rPr>
+          <w:lang w:val="en-GB"/>
+        </w:rPr>
+        <w:t xml:space="preserve"> b2) : This constructor creates </w:t>
+      </w:r>
+      <w:proofErr w:type="spellStart"/>
+      <w:r>
+        <w:rPr>
+          <w:lang w:val="en-GB"/>
+        </w:rPr>
+        <w:t>RiskException</w:t>
+      </w:r>
+      <w:proofErr w:type="spellEnd"/>
+      <w:r>
+        <w:rPr>
+          <w:lang w:val="en-GB"/>
+        </w:rPr>
+        <w:t xml:space="preserve"> with adding string s, </w:t>
+      </w:r>
+      <w:proofErr w:type="spellStart"/>
+      <w:r>
+        <w:rPr>
+          <w:lang w:val="en-GB"/>
+        </w:rPr>
+        <w:t>throwab</w:t>
+      </w:r>
+      <w:r>
+        <w:rPr>
+          <w:lang w:val="en-GB"/>
+        </w:rPr>
+        <w:t>le</w:t>
+      </w:r>
+      <w:proofErr w:type="spellEnd"/>
+      <w:r>
+        <w:rPr>
+          <w:lang w:val="en-GB"/>
+        </w:rPr>
+        <w:t xml:space="preserve"> t, </w:t>
+      </w:r>
+      <w:proofErr w:type="spellStart"/>
+      <w:r>
+        <w:rPr>
+          <w:lang w:val="en-GB"/>
+        </w:rPr>
+        <w:t>boolean</w:t>
+      </w:r>
+      <w:proofErr w:type="spellEnd"/>
+      <w:r>
+        <w:rPr>
+          <w:lang w:val="en-GB"/>
+        </w:rPr>
+        <w:t xml:space="preserve"> b and </w:t>
+      </w:r>
+      <w:proofErr w:type="spellStart"/>
+      <w:r>
+        <w:rPr>
+          <w:lang w:val="en-GB"/>
+        </w:rPr>
+        <w:t>boolean</w:t>
+      </w:r>
+      <w:proofErr w:type="spellEnd"/>
+      <w:r>
+        <w:rPr>
+          <w:lang w:val="en-GB"/>
+        </w:rPr>
+        <w:t xml:space="preserve"> b2.</w:t>
       </w:r>
     </w:p>
     <w:p>
@@ -12413,39 +15409,43 @@
         <w:rPr>
           <w:lang w:val="en-GB"/>
         </w:rPr>
-        <w:t>.12</w:t>
-      </w:r>
-      <w:r>
-        <w:rPr>
-          <w:lang w:val="en-GB"/>
-        </w:rPr>
-        <w:t>.5</w:t>
-      </w:r>
-      <w:r>
-        <w:rPr>
-          <w:lang w:val="en-GB"/>
-        </w:rPr>
-        <w:t xml:space="preserve"> </w:t>
-      </w:r>
-      <w:r>
-        <w:rPr>
-          <w:lang w:val="en-GB"/>
-        </w:rPr>
-        <w:t>Class: RiskSingletoInstantiationException</w:t>
-      </w:r>
-    </w:p>
-    <w:p>
-      <w:pPr>
-        <w:rPr>
-          <w:lang w:val="en-GB"/>
-        </w:rPr>
-      </w:pPr>
-      <w:r>
-        <w:rPr>
-          <w:lang w:val="en-GB"/>
-        </w:rPr>
-        <w:t>This class extends RiskException</w:t>
-      </w:r>
+        <w:t xml:space="preserve">.12.5 </w:t>
+      </w:r>
+      <w:r>
+        <w:rPr>
+          <w:lang w:val="en-GB"/>
+        </w:rPr>
+        <w:t xml:space="preserve">Class: </w:t>
+      </w:r>
+      <w:proofErr w:type="spellStart"/>
+      <w:r>
+        <w:rPr>
+          <w:lang w:val="en-GB"/>
+        </w:rPr>
+        <w:t>RiskSingletoInstantiationException</w:t>
+      </w:r>
+      <w:proofErr w:type="spellEnd"/>
+    </w:p>
+    <w:p>
+      <w:pPr>
+        <w:rPr>
+          <w:lang w:val="en-GB"/>
+        </w:rPr>
+      </w:pPr>
+      <w:r>
+        <w:rPr>
+          <w:lang w:val="en-GB"/>
+        </w:rPr>
+        <w:t xml:space="preserve">This class extends </w:t>
+      </w:r>
+      <w:proofErr w:type="spellStart"/>
+      <w:r>
+        <w:rPr>
+          <w:lang w:val="en-GB"/>
+        </w:rPr>
+        <w:t>RiskException</w:t>
+      </w:r>
+      <w:proofErr w:type="spellEnd"/>
     </w:p>
     <w:p>
       <w:pPr>
@@ -12488,7 +15488,35 @@
         <w:rPr>
           <w:lang w:val="en-GB"/>
         </w:rPr>
-        <w:t xml:space="preserve"> RiskSingletoInstantiationException():This constructor creates default RiskSingletoInstantiationException.</w:t>
+        <w:t xml:space="preserve"> </w:t>
+      </w:r>
+      <w:proofErr w:type="spellStart"/>
+      <w:r>
+        <w:rPr>
+          <w:lang w:val="en-GB"/>
+        </w:rPr>
+        <w:t>RiskSingletoInstantiationException</w:t>
+      </w:r>
+      <w:proofErr w:type="spellEnd"/>
+      <w:r>
+        <w:rPr>
+          <w:lang w:val="en-GB"/>
+        </w:rPr>
+        <w:t xml:space="preserve">():This constructor creates default </w:t>
+      </w:r>
+      <w:proofErr w:type="spellStart"/>
+      <w:r>
+        <w:rPr>
+          <w:lang w:val="en-GB"/>
+        </w:rPr>
+        <w:t>RiskSingletoInstantiationException</w:t>
+      </w:r>
+      <w:proofErr w:type="spellEnd"/>
+      <w:r>
+        <w:rPr>
+          <w:lang w:val="en-GB"/>
+        </w:rPr>
+        <w:t>.</w:t>
       </w:r>
     </w:p>
     <w:p>
@@ -12515,13 +15543,41 @@
         <w:rPr>
           <w:lang w:val="en-GB"/>
         </w:rPr>
-        <w:t xml:space="preserve"> RiskSingletoInstantiationException(Class &lt;T&gt; thrower): This constructor creates RiskSingletoInstantiationExcep</w:t>
-      </w:r>
-      <w:r>
-        <w:rPr>
-          <w:lang w:val="en-GB"/>
-        </w:rPr>
-        <w:t>tion.with adding thrower class.</w:t>
+        <w:t xml:space="preserve"> </w:t>
+      </w:r>
+      <w:proofErr w:type="spellStart"/>
+      <w:r>
+        <w:rPr>
+          <w:lang w:val="en-GB"/>
+        </w:rPr>
+        <w:t>RiskSingletoInstantiationException</w:t>
+      </w:r>
+      <w:proofErr w:type="spellEnd"/>
+      <w:r>
+        <w:rPr>
+          <w:lang w:val="en-GB"/>
+        </w:rPr>
+        <w:t xml:space="preserve">(Class &lt;T&gt; thrower): This constructor creates </w:t>
+      </w:r>
+      <w:proofErr w:type="spellStart"/>
+      <w:r>
+        <w:rPr>
+          <w:lang w:val="en-GB"/>
+        </w:rPr>
+        <w:t>RiskSingletoInstantiationExcep</w:t>
+      </w:r>
+      <w:r>
+        <w:rPr>
+          <w:lang w:val="en-GB"/>
+        </w:rPr>
+        <w:t>tion.with</w:t>
+      </w:r>
+      <w:proofErr w:type="spellEnd"/>
+      <w:r>
+        <w:rPr>
+          <w:lang w:val="en-GB"/>
+        </w:rPr>
+        <w:t xml:space="preserve"> adding thrower class.</w:t>
       </w:r>
     </w:p>
     <w:p>
@@ -12547,7 +15603,49 @@
         <w:rPr>
           <w:lang w:val="en-GB"/>
         </w:rPr>
-        <w:t xml:space="preserve"> RiskSingletoInstantiationException(Throwable t): This constructor creates RiskSingletoInstantiationException.with adding thrower object.</w:t>
+        <w:t xml:space="preserve"> </w:t>
+      </w:r>
+      <w:proofErr w:type="spellStart"/>
+      <w:r>
+        <w:rPr>
+          <w:lang w:val="en-GB"/>
+        </w:rPr>
+        <w:t>RiskSingletoInstantiationException</w:t>
+      </w:r>
+      <w:proofErr w:type="spellEnd"/>
+      <w:r>
+        <w:rPr>
+          <w:lang w:val="en-GB"/>
+        </w:rPr>
+        <w:t>(</w:t>
+      </w:r>
+      <w:proofErr w:type="spellStart"/>
+      <w:r>
+        <w:rPr>
+          <w:lang w:val="en-GB"/>
+        </w:rPr>
+        <w:t>Throwable</w:t>
+      </w:r>
+      <w:proofErr w:type="spellEnd"/>
+      <w:r>
+        <w:rPr>
+          <w:lang w:val="en-GB"/>
+        </w:rPr>
+        <w:t xml:space="preserve"> t): This constructor creates </w:t>
+      </w:r>
+      <w:proofErr w:type="spellStart"/>
+      <w:r>
+        <w:rPr>
+          <w:lang w:val="en-GB"/>
+        </w:rPr>
+        <w:t>RiskSingletoInstantiationException.with</w:t>
+      </w:r>
+      <w:proofErr w:type="spellEnd"/>
+      <w:r>
+        <w:rPr>
+          <w:lang w:val="en-GB"/>
+        </w:rPr>
+        <w:t xml:space="preserve"> adding thrower object.</w:t>
       </w:r>
     </w:p>
     <w:p>
@@ -12573,7 +15671,49 @@
         <w:rPr>
           <w:lang w:val="en-GB"/>
         </w:rPr>
-        <w:t xml:space="preserve"> RiskSingletoInstantiationException(String s, Throwable t): This constructor creates RiskSingletoInstantiationException with addi</w:t>
+        <w:t xml:space="preserve"> </w:t>
+      </w:r>
+      <w:proofErr w:type="spellStart"/>
+      <w:r>
+        <w:rPr>
+          <w:lang w:val="en-GB"/>
+        </w:rPr>
+        <w:t>RiskSingletoInstantiationException</w:t>
+      </w:r>
+      <w:proofErr w:type="spellEnd"/>
+      <w:r>
+        <w:rPr>
+          <w:lang w:val="en-GB"/>
+        </w:rPr>
+        <w:t xml:space="preserve">(String s, </w:t>
+      </w:r>
+      <w:proofErr w:type="spellStart"/>
+      <w:r>
+        <w:rPr>
+          <w:lang w:val="en-GB"/>
+        </w:rPr>
+        <w:t>Throwable</w:t>
+      </w:r>
+      <w:proofErr w:type="spellEnd"/>
+      <w:r>
+        <w:rPr>
+          <w:lang w:val="en-GB"/>
+        </w:rPr>
+        <w:t xml:space="preserve"> t): This constructor creates </w:t>
+      </w:r>
+      <w:proofErr w:type="spellStart"/>
+      <w:r>
+        <w:rPr>
+          <w:lang w:val="en-GB"/>
+        </w:rPr>
+        <w:t>RiskSingletoInstantiationException</w:t>
+      </w:r>
+      <w:proofErr w:type="spellEnd"/>
+      <w:r>
+        <w:rPr>
+          <w:lang w:val="en-GB"/>
+        </w:rPr>
+        <w:t xml:space="preserve"> with addi</w:t>
       </w:r>
       <w:r>
         <w:rPr>
@@ -12605,13 +15745,111 @@
         <w:rPr>
           <w:lang w:val="en-GB"/>
         </w:rPr>
-        <w:t xml:space="preserve"> RiskSingletoInstantiationException(String s, Throwable t, boolean b, boolean b2): This constructor creates RiskSingletoInstantiationException with adding thrower object, strin</w:t>
-      </w:r>
-      <w:r>
-        <w:rPr>
-          <w:lang w:val="en-GB"/>
-        </w:rPr>
-        <w:t>g s, boolean b, and boolean b2.</w:t>
+        <w:t xml:space="preserve"> </w:t>
+      </w:r>
+      <w:proofErr w:type="spellStart"/>
+      <w:r>
+        <w:rPr>
+          <w:lang w:val="en-GB"/>
+        </w:rPr>
+        <w:t>RiskSingletoInstantiationException</w:t>
+      </w:r>
+      <w:proofErr w:type="spellEnd"/>
+      <w:r>
+        <w:rPr>
+          <w:lang w:val="en-GB"/>
+        </w:rPr>
+        <w:t xml:space="preserve">(String s, </w:t>
+      </w:r>
+      <w:proofErr w:type="spellStart"/>
+      <w:r>
+        <w:rPr>
+          <w:lang w:val="en-GB"/>
+        </w:rPr>
+        <w:t>Throwable</w:t>
+      </w:r>
+      <w:proofErr w:type="spellEnd"/>
+      <w:r>
+        <w:rPr>
+          <w:lang w:val="en-GB"/>
+        </w:rPr>
+        <w:t xml:space="preserve"> t, </w:t>
+      </w:r>
+      <w:proofErr w:type="spellStart"/>
+      <w:r>
+        <w:rPr>
+          <w:lang w:val="en-GB"/>
+        </w:rPr>
+        <w:t>boolean</w:t>
+      </w:r>
+      <w:proofErr w:type="spellEnd"/>
+      <w:r>
+        <w:rPr>
+          <w:lang w:val="en-GB"/>
+        </w:rPr>
+        <w:t xml:space="preserve"> b, </w:t>
+      </w:r>
+      <w:proofErr w:type="spellStart"/>
+      <w:r>
+        <w:rPr>
+          <w:lang w:val="en-GB"/>
+        </w:rPr>
+        <w:t>boolean</w:t>
+      </w:r>
+      <w:proofErr w:type="spellEnd"/>
+      <w:r>
+        <w:rPr>
+          <w:lang w:val="en-GB"/>
+        </w:rPr>
+        <w:t xml:space="preserve"> b2): This constructor creates </w:t>
+      </w:r>
+      <w:proofErr w:type="spellStart"/>
+      <w:r>
+        <w:rPr>
+          <w:lang w:val="en-GB"/>
+        </w:rPr>
+        <w:t>RiskSingletoInstantiationException</w:t>
+      </w:r>
+      <w:proofErr w:type="spellEnd"/>
+      <w:r>
+        <w:rPr>
+          <w:lang w:val="en-GB"/>
+        </w:rPr>
+        <w:t xml:space="preserve"> with adding thrower object, strin</w:t>
+      </w:r>
+      <w:r>
+        <w:rPr>
+          <w:lang w:val="en-GB"/>
+        </w:rPr>
+        <w:t xml:space="preserve">g s, </w:t>
+      </w:r>
+      <w:proofErr w:type="spellStart"/>
+      <w:r>
+        <w:rPr>
+          <w:lang w:val="en-GB"/>
+        </w:rPr>
+        <w:t>boolean</w:t>
+      </w:r>
+      <w:proofErr w:type="spellEnd"/>
+      <w:r>
+        <w:rPr>
+          <w:lang w:val="en-GB"/>
+        </w:rPr>
+        <w:t xml:space="preserve"> b, and </w:t>
+      </w:r>
+      <w:proofErr w:type="spellStart"/>
+      <w:r>
+        <w:rPr>
+          <w:lang w:val="en-GB"/>
+        </w:rPr>
+        <w:t>boolean</w:t>
+      </w:r>
+      <w:proofErr w:type="spellEnd"/>
+      <w:r>
+        <w:rPr>
+          <w:lang w:val="en-GB"/>
+        </w:rPr>
+        <w:t xml:space="preserve"> b2.</w:t>
       </w:r>
     </w:p>
     <w:p>
@@ -12637,7 +15875,35 @@
         <w:rPr>
           <w:lang w:val="en-GB"/>
         </w:rPr>
-        <w:t xml:space="preserve"> RiskSingletoInstantiationException(String s): This constructor creates RiskSingletoInstantiationException with adding strings.</w:t>
+        <w:t xml:space="preserve"> </w:t>
+      </w:r>
+      <w:proofErr w:type="spellStart"/>
+      <w:r>
+        <w:rPr>
+          <w:lang w:val="en-GB"/>
+        </w:rPr>
+        <w:t>RiskSingletoInstantiationException</w:t>
+      </w:r>
+      <w:proofErr w:type="spellEnd"/>
+      <w:r>
+        <w:rPr>
+          <w:lang w:val="en-GB"/>
+        </w:rPr>
+        <w:t xml:space="preserve">(String s): This constructor creates </w:t>
+      </w:r>
+      <w:proofErr w:type="spellStart"/>
+      <w:r>
+        <w:rPr>
+          <w:lang w:val="en-GB"/>
+        </w:rPr>
+        <w:t>RiskSingletoInstantiationException</w:t>
+      </w:r>
+      <w:proofErr w:type="spellEnd"/>
+      <w:r>
+        <w:rPr>
+          <w:lang w:val="en-GB"/>
+        </w:rPr>
+        <w:t xml:space="preserve"> with adding strings.</w:t>
       </w:r>
     </w:p>
     <w:p>
@@ -12663,39 +15929,37 @@
         <w:rPr>
           <w:lang w:val="en-GB"/>
         </w:rPr>
-        <w:t>.12</w:t>
-      </w:r>
-      <w:r>
-        <w:rPr>
-          <w:lang w:val="en-GB"/>
-        </w:rPr>
-        <w:t>.6</w:t>
-      </w:r>
-      <w:r>
-        <w:rPr>
-          <w:lang w:val="en-GB"/>
-        </w:rPr>
-        <w:t xml:space="preserve"> </w:t>
-      </w:r>
+        <w:t xml:space="preserve">.12.6 </w:t>
+      </w:r>
+      <w:proofErr w:type="spellStart"/>
       <w:r>
         <w:rPr>
           <w:lang w:val="en-GB"/>
         </w:rPr>
         <w:t>RiskStaticInstantiationException</w:t>
       </w:r>
-    </w:p>
-    <w:p>
-      <w:pPr>
-        <w:rPr>
-          <w:lang w:val="en-GB"/>
-        </w:rPr>
-      </w:pPr>
-      <w:r>
-        <w:rPr>
-          <w:lang w:val="en-GB"/>
-        </w:rPr>
-        <w:t>This class extends RiskException</w:t>
-      </w:r>
+      <w:proofErr w:type="spellEnd"/>
+    </w:p>
+    <w:p>
+      <w:pPr>
+        <w:rPr>
+          <w:lang w:val="en-GB"/>
+        </w:rPr>
+      </w:pPr>
+      <w:r>
+        <w:rPr>
+          <w:lang w:val="en-GB"/>
+        </w:rPr>
+        <w:t xml:space="preserve">This class extends </w:t>
+      </w:r>
+      <w:proofErr w:type="spellStart"/>
+      <w:r>
+        <w:rPr>
+          <w:lang w:val="en-GB"/>
+        </w:rPr>
+        <w:t>RiskException</w:t>
+      </w:r>
+      <w:proofErr w:type="spellEnd"/>
       <w:r>
         <w:rPr>
           <w:lang w:val="en-GB"/>
@@ -12744,7 +16008,35 @@
         <w:rPr>
           <w:lang w:val="en-GB"/>
         </w:rPr>
-        <w:t xml:space="preserve"> RiskStaticInstantiationException():This constructor creates default RiskSingletoInstantiationException.</w:t>
+        <w:t xml:space="preserve"> </w:t>
+      </w:r>
+      <w:proofErr w:type="spellStart"/>
+      <w:r>
+        <w:rPr>
+          <w:lang w:val="en-GB"/>
+        </w:rPr>
+        <w:t>RiskStaticInstantiationException</w:t>
+      </w:r>
+      <w:proofErr w:type="spellEnd"/>
+      <w:r>
+        <w:rPr>
+          <w:lang w:val="en-GB"/>
+        </w:rPr>
+        <w:t xml:space="preserve">():This constructor creates default </w:t>
+      </w:r>
+      <w:proofErr w:type="spellStart"/>
+      <w:r>
+        <w:rPr>
+          <w:lang w:val="en-GB"/>
+        </w:rPr>
+        <w:t>RiskSingletoInstantiationException</w:t>
+      </w:r>
+      <w:proofErr w:type="spellEnd"/>
+      <w:r>
+        <w:rPr>
+          <w:lang w:val="en-GB"/>
+        </w:rPr>
+        <w:t>.</w:t>
       </w:r>
     </w:p>
     <w:p>
@@ -12770,13 +16062,55 @@
         <w:rPr>
           <w:lang w:val="en-GB"/>
         </w:rPr>
-        <w:t xml:space="preserve"> RiskStaticInstantiationException(Class&lt;T&gt;): This constructor creates RiskSingletoInstantiationExcepti</w:t>
-      </w:r>
-      <w:r>
-        <w:rPr>
-          <w:lang w:val="en-GB"/>
-        </w:rPr>
-        <w:t>on with adding throwable class.</w:t>
+        <w:t xml:space="preserve"> </w:t>
+      </w:r>
+      <w:proofErr w:type="spellStart"/>
+      <w:r>
+        <w:rPr>
+          <w:lang w:val="en-GB"/>
+        </w:rPr>
+        <w:t>RiskStaticInstantiationException</w:t>
+      </w:r>
+      <w:proofErr w:type="spellEnd"/>
+      <w:r>
+        <w:rPr>
+          <w:lang w:val="en-GB"/>
+        </w:rPr>
+        <w:t xml:space="preserve">(Class&lt;T&gt;): This constructor creates </w:t>
+      </w:r>
+      <w:proofErr w:type="spellStart"/>
+      <w:r>
+        <w:rPr>
+          <w:lang w:val="en-GB"/>
+        </w:rPr>
+        <w:t>RiskSingletoInstantiationExcepti</w:t>
+      </w:r>
+      <w:r>
+        <w:rPr>
+          <w:lang w:val="en-GB"/>
+        </w:rPr>
+        <w:t>on</w:t>
+      </w:r>
+      <w:proofErr w:type="spellEnd"/>
+      <w:r>
+        <w:rPr>
+          <w:lang w:val="en-GB"/>
+        </w:rPr>
+        <w:t xml:space="preserve"> with adding </w:t>
+      </w:r>
+      <w:proofErr w:type="spellStart"/>
+      <w:r>
+        <w:rPr>
+          <w:lang w:val="en-GB"/>
+        </w:rPr>
+        <w:t>throwable</w:t>
+      </w:r>
+      <w:proofErr w:type="spellEnd"/>
+      <w:r>
+        <w:rPr>
+          <w:lang w:val="en-GB"/>
+        </w:rPr>
+        <w:t xml:space="preserve"> class.</w:t>
       </w:r>
     </w:p>
     <w:p>
@@ -12802,13 +16136,41 @@
         <w:rPr>
           <w:lang w:val="en-GB"/>
         </w:rPr>
-        <w:t xml:space="preserve"> RiskStaticInstantiationException(String s): This constructor creates RiskSingletoInstantiation</w:t>
-      </w:r>
-      <w:r>
-        <w:rPr>
-          <w:lang w:val="en-GB"/>
-        </w:rPr>
-        <w:t>Exception with adding string s.</w:t>
+        <w:t xml:space="preserve"> </w:t>
+      </w:r>
+      <w:proofErr w:type="spellStart"/>
+      <w:r>
+        <w:rPr>
+          <w:lang w:val="en-GB"/>
+        </w:rPr>
+        <w:t>RiskStaticInstantiationException</w:t>
+      </w:r>
+      <w:proofErr w:type="spellEnd"/>
+      <w:r>
+        <w:rPr>
+          <w:lang w:val="en-GB"/>
+        </w:rPr>
+        <w:t xml:space="preserve">(String s): This constructor creates </w:t>
+      </w:r>
+      <w:proofErr w:type="spellStart"/>
+      <w:r>
+        <w:rPr>
+          <w:lang w:val="en-GB"/>
+        </w:rPr>
+        <w:t>RiskSingletoInstantiation</w:t>
+      </w:r>
+      <w:r>
+        <w:rPr>
+          <w:lang w:val="en-GB"/>
+        </w:rPr>
+        <w:t>Exception</w:t>
+      </w:r>
+      <w:proofErr w:type="spellEnd"/>
+      <w:r>
+        <w:rPr>
+          <w:lang w:val="en-GB"/>
+        </w:rPr>
+        <w:t xml:space="preserve"> with adding string s.</w:t>
       </w:r>
     </w:p>
     <w:p>
@@ -12834,13 +16196,69 @@
         <w:rPr>
           <w:lang w:val="en-GB"/>
         </w:rPr>
-        <w:t xml:space="preserve"> RiskStaticInstantiationException(Throwable t): This constructor creates RiskSingletoInstantiationException </w:t>
-      </w:r>
-      <w:r>
-        <w:rPr>
-          <w:lang w:val="en-GB"/>
-        </w:rPr>
-        <w:t>with adding throwable object t.</w:t>
+        <w:t xml:space="preserve"> </w:t>
+      </w:r>
+      <w:proofErr w:type="spellStart"/>
+      <w:r>
+        <w:rPr>
+          <w:lang w:val="en-GB"/>
+        </w:rPr>
+        <w:t>RiskStaticInstantiationException</w:t>
+      </w:r>
+      <w:proofErr w:type="spellEnd"/>
+      <w:r>
+        <w:rPr>
+          <w:lang w:val="en-GB"/>
+        </w:rPr>
+        <w:t>(</w:t>
+      </w:r>
+      <w:proofErr w:type="spellStart"/>
+      <w:r>
+        <w:rPr>
+          <w:lang w:val="en-GB"/>
+        </w:rPr>
+        <w:t>Throwable</w:t>
+      </w:r>
+      <w:proofErr w:type="spellEnd"/>
+      <w:r>
+        <w:rPr>
+          <w:lang w:val="en-GB"/>
+        </w:rPr>
+        <w:t xml:space="preserve"> t): This constructor creates </w:t>
+      </w:r>
+      <w:proofErr w:type="spellStart"/>
+      <w:r>
+        <w:rPr>
+          <w:lang w:val="en-GB"/>
+        </w:rPr>
+        <w:t>RiskSingletoInstantiationException</w:t>
+      </w:r>
+      <w:proofErr w:type="spellEnd"/>
+      <w:r>
+        <w:rPr>
+          <w:lang w:val="en-GB"/>
+        </w:rPr>
+        <w:t xml:space="preserve"> </w:t>
+      </w:r>
+      <w:r>
+        <w:rPr>
+          <w:lang w:val="en-GB"/>
+        </w:rPr>
+        <w:t xml:space="preserve">with adding </w:t>
+      </w:r>
+      <w:proofErr w:type="spellStart"/>
+      <w:r>
+        <w:rPr>
+          <w:lang w:val="en-GB"/>
+        </w:rPr>
+        <w:t>throwable</w:t>
+      </w:r>
+      <w:proofErr w:type="spellEnd"/>
+      <w:r>
+        <w:rPr>
+          <w:lang w:val="en-GB"/>
+        </w:rPr>
+        <w:t xml:space="preserve"> object t.</w:t>
       </w:r>
     </w:p>
     <w:p>
@@ -12866,13 +16284,69 @@
         <w:rPr>
           <w:lang w:val="en-GB"/>
         </w:rPr>
-        <w:t xml:space="preserve"> RiskStaticInstantiationException(String s, Throwable t): This constructor creates RiskSingletoInstantiationException with a</w:t>
-      </w:r>
-      <w:r>
-        <w:rPr>
-          <w:lang w:val="en-GB"/>
-        </w:rPr>
-        <w:t>dding throwable t and string s.</w:t>
+        <w:t xml:space="preserve"> </w:t>
+      </w:r>
+      <w:proofErr w:type="spellStart"/>
+      <w:r>
+        <w:rPr>
+          <w:lang w:val="en-GB"/>
+        </w:rPr>
+        <w:t>RiskStaticInstantiationException</w:t>
+      </w:r>
+      <w:proofErr w:type="spellEnd"/>
+      <w:r>
+        <w:rPr>
+          <w:lang w:val="en-GB"/>
+        </w:rPr>
+        <w:t xml:space="preserve">(String s, </w:t>
+      </w:r>
+      <w:proofErr w:type="spellStart"/>
+      <w:r>
+        <w:rPr>
+          <w:lang w:val="en-GB"/>
+        </w:rPr>
+        <w:t>Throwable</w:t>
+      </w:r>
+      <w:proofErr w:type="spellEnd"/>
+      <w:r>
+        <w:rPr>
+          <w:lang w:val="en-GB"/>
+        </w:rPr>
+        <w:t xml:space="preserve"> t): This constructor creates </w:t>
+      </w:r>
+      <w:proofErr w:type="spellStart"/>
+      <w:r>
+        <w:rPr>
+          <w:lang w:val="en-GB"/>
+        </w:rPr>
+        <w:t>RiskSingletoInstantiationException</w:t>
+      </w:r>
+      <w:proofErr w:type="spellEnd"/>
+      <w:r>
+        <w:rPr>
+          <w:lang w:val="en-GB"/>
+        </w:rPr>
+        <w:t xml:space="preserve"> with a</w:t>
+      </w:r>
+      <w:r>
+        <w:rPr>
+          <w:lang w:val="en-GB"/>
+        </w:rPr>
+        <w:t xml:space="preserve">dding </w:t>
+      </w:r>
+      <w:proofErr w:type="spellStart"/>
+      <w:r>
+        <w:rPr>
+          <w:lang w:val="en-GB"/>
+        </w:rPr>
+        <w:t>throwable</w:t>
+      </w:r>
+      <w:proofErr w:type="spellEnd"/>
+      <w:r>
+        <w:rPr>
+          <w:lang w:val="en-GB"/>
+        </w:rPr>
+        <w:t xml:space="preserve"> t and string s.</w:t>
       </w:r>
     </w:p>
     <w:p>
@@ -12898,13 +16372,125 @@
         <w:rPr>
           <w:lang w:val="en-GB"/>
         </w:rPr>
-        <w:t xml:space="preserve"> RiskStaticInstantiationException(String s, Throwable t, boolean b, boolean b2):  This constructor creates RiskSingletoInstantiationException with adding string s, throwab</w:t>
-      </w:r>
-      <w:r>
-        <w:rPr>
-          <w:lang w:val="en-GB"/>
-        </w:rPr>
-        <w:t>le t, boolean b and boolean b2.</w:t>
+        <w:t xml:space="preserve"> </w:t>
+      </w:r>
+      <w:proofErr w:type="spellStart"/>
+      <w:r>
+        <w:rPr>
+          <w:lang w:val="en-GB"/>
+        </w:rPr>
+        <w:t>RiskStaticInstantiationException</w:t>
+      </w:r>
+      <w:proofErr w:type="spellEnd"/>
+      <w:r>
+        <w:rPr>
+          <w:lang w:val="en-GB"/>
+        </w:rPr>
+        <w:t xml:space="preserve">(String s, </w:t>
+      </w:r>
+      <w:proofErr w:type="spellStart"/>
+      <w:r>
+        <w:rPr>
+          <w:lang w:val="en-GB"/>
+        </w:rPr>
+        <w:t>Throwable</w:t>
+      </w:r>
+      <w:proofErr w:type="spellEnd"/>
+      <w:r>
+        <w:rPr>
+          <w:lang w:val="en-GB"/>
+        </w:rPr>
+        <w:t xml:space="preserve"> t, </w:t>
+      </w:r>
+      <w:proofErr w:type="spellStart"/>
+      <w:r>
+        <w:rPr>
+          <w:lang w:val="en-GB"/>
+        </w:rPr>
+        <w:t>boolean</w:t>
+      </w:r>
+      <w:proofErr w:type="spellEnd"/>
+      <w:r>
+        <w:rPr>
+          <w:lang w:val="en-GB"/>
+        </w:rPr>
+        <w:t xml:space="preserve"> b, </w:t>
+      </w:r>
+      <w:proofErr w:type="spellStart"/>
+      <w:r>
+        <w:rPr>
+          <w:lang w:val="en-GB"/>
+        </w:rPr>
+        <w:t>boolean</w:t>
+      </w:r>
+      <w:proofErr w:type="spellEnd"/>
+      <w:r>
+        <w:rPr>
+          <w:lang w:val="en-GB"/>
+        </w:rPr>
+        <w:t xml:space="preserve"> b2):  This constructor creates </w:t>
+      </w:r>
+      <w:proofErr w:type="spellStart"/>
+      <w:r>
+        <w:rPr>
+          <w:lang w:val="en-GB"/>
+        </w:rPr>
+        <w:t>RiskSingletoInstantiationException</w:t>
+      </w:r>
+      <w:proofErr w:type="spellEnd"/>
+      <w:r>
+        <w:rPr>
+          <w:lang w:val="en-GB"/>
+        </w:rPr>
+        <w:t xml:space="preserve"> with adding string s, </w:t>
+      </w:r>
+      <w:proofErr w:type="spellStart"/>
+      <w:r>
+        <w:rPr>
+          <w:lang w:val="en-GB"/>
+        </w:rPr>
+        <w:t>throwab</w:t>
+      </w:r>
+      <w:r>
+        <w:rPr>
+          <w:lang w:val="en-GB"/>
+        </w:rPr>
+        <w:t>le</w:t>
+      </w:r>
+      <w:proofErr w:type="spellEnd"/>
+      <w:r>
+        <w:rPr>
+          <w:lang w:val="en-GB"/>
+        </w:rPr>
+        <w:t xml:space="preserve"> t, </w:t>
+      </w:r>
+      <w:proofErr w:type="spellStart"/>
+      <w:r>
+        <w:rPr>
+          <w:lang w:val="en-GB"/>
+        </w:rPr>
+        <w:t>boolean</w:t>
+      </w:r>
+      <w:proofErr w:type="spellEnd"/>
+      <w:r>
+        <w:rPr>
+          <w:lang w:val="en-GB"/>
+        </w:rPr>
+        <w:t xml:space="preserve"> b and </w:t>
+      </w:r>
+      <w:proofErr w:type="spellStart"/>
+      <w:r>
+        <w:rPr>
+          <w:lang w:val="en-GB"/>
+        </w:rPr>
+        <w:t>boolean</w:t>
+      </w:r>
+      <w:proofErr w:type="spellEnd"/>
+      <w:r>
+        <w:rPr>
+          <w:lang w:val="en-GB"/>
+        </w:rPr>
+        <w:t xml:space="preserve"> b2.</w:t>
       </w:r>
     </w:p>
     <w:p>
@@ -12932,7 +16518,7 @@
           <w:lang w:val="en-GB"/>
         </w:rPr>
       </w:pPr>
-      <w:bookmarkStart w:id="43" w:name="_Toc3929864"/>
+      <w:bookmarkStart w:id="42" w:name="_Toc3929864"/>
       <w:r>
         <w:rPr>
           <w:lang w:val="en-GB"/>
@@ -12958,7 +16544,7 @@
         </w:rPr>
         <w:t>Glossary &amp; references</w:t>
       </w:r>
-      <w:bookmarkEnd w:id="43"/>
+      <w:bookmarkEnd w:id="42"/>
     </w:p>
     <w:sdt>
       <w:sdtPr>
@@ -12968,44 +16554,41 @@
           <w:docPartUnique/>
         </w:docPartObj>
       </w:sdtPr>
-      <w:sdtEndPr>
-        <w:rPr>
-          <w:rFonts w:asciiTheme="minorHAnsi" w:eastAsiaTheme="minorEastAsia" w:hAnsiTheme="minorHAnsi" w:cstheme="minorBidi"/>
-          <w:color w:val="auto"/>
-          <w:sz w:val="22"/>
-          <w:szCs w:val="22"/>
-        </w:rPr>
-      </w:sdtEndPr>
+      <w:sdtEndPr/>
       <w:sdtContent>
         <w:sdt>
           <w:sdtPr>
             <w:id w:val="111145805"/>
             <w:bibliography/>
           </w:sdtPr>
-          <w:sdtEndPr>
-            <w:rPr>
-              <w:rFonts w:asciiTheme="minorHAnsi" w:eastAsiaTheme="minorEastAsia" w:hAnsiTheme="minorHAnsi" w:cstheme="minorBidi"/>
-              <w:color w:val="auto"/>
-              <w:sz w:val="22"/>
-              <w:szCs w:val="22"/>
-            </w:rPr>
-          </w:sdtEndPr>
+          <w:sdtEndPr/>
           <w:sdtContent>
             <w:p>
               <w:pPr>
-                <w:pStyle w:val="Balk1"/>
                 <w:rPr>
-                  <w:rFonts w:eastAsiaTheme="minorHAnsi"/>
-                  <w:noProof/>
+                  <w:rFonts w:eastAsiaTheme="majorEastAsia"/>
+                  <w:lang w:val="en-GB"/>
                 </w:rPr>
               </w:pPr>
               <w:r>
+                <w:rPr>
+                  <w:rFonts w:asciiTheme="majorHAnsi" w:eastAsiaTheme="majorEastAsia" w:hAnsiTheme="majorHAnsi" w:cstheme="majorBidi"/>
+                  <w:color w:val="C77C0E" w:themeColor="accent1" w:themeShade="BF"/>
+                  <w:sz w:val="32"/>
+                  <w:szCs w:val="32"/>
+                </w:rPr>
                 <w:fldChar w:fldCharType="begin"/>
               </w:r>
               <w:r>
                 <w:instrText>BIBLIOGRAPHY</w:instrText>
               </w:r>
               <w:r>
+                <w:rPr>
+                  <w:rFonts w:asciiTheme="majorHAnsi" w:eastAsiaTheme="majorEastAsia" w:hAnsiTheme="majorHAnsi" w:cstheme="majorBidi"/>
+                  <w:color w:val="C77C0E" w:themeColor="accent1" w:themeShade="BF"/>
+                  <w:sz w:val="32"/>
+                  <w:szCs w:val="32"/>
+                </w:rPr>
                 <w:fldChar w:fldCharType="separate"/>
               </w:r>
             </w:p>
@@ -13114,7 +16697,15 @@
                       <w:rPr>
                         <w:noProof/>
                       </w:rPr>
-                      <w:t>UltraBoardGames, «Risk Game Rules,» [Çevrimiçi]. Available: https://www.ultraboardgames.com/risk/game-rules.php. [Accessed: 10 March 2019].</w:t>
+                      <w:t>UltraBoardGames, «Risk Game Rules,» [Çevrimiçi]. Available: https://www.ultraboardgames.com/</w:t>
+                    </w:r>
+                    <w:bookmarkStart w:id="43" w:name="_GoBack"/>
+                    <w:bookmarkEnd w:id="43"/>
+                    <w:r>
+                      <w:rPr>
+                        <w:noProof/>
+                      </w:rPr>
+                      <w:t>risk/game-rules.php. [Accessed: 10 March 2019].</w:t>
                     </w:r>
                   </w:p>
                 </w:tc>
@@ -13196,6 +16787,7 @@
         <w:docPartUnique/>
       </w:docPartObj>
     </w:sdtPr>
+    <w:sdtEndPr/>
     <w:sdtContent>
       <w:p>
         <w:pPr>
@@ -13215,7 +16807,7 @@
           <w:rPr>
             <w:noProof/>
           </w:rPr>
-          <w:t>2</w:t>
+          <w:t>12</w:t>
         </w:r>
         <w:r>
           <w:fldChar w:fldCharType="end"/>
@@ -16516,7 +20108,7 @@
 </file>
 
 <file path=customXml/itemProps1.xml><?xml version="1.0" encoding="utf-8"?>
-<ds:datastoreItem xmlns:ds="http://schemas.openxmlformats.org/officeDocument/2006/customXml" ds:itemID="{25A43495-4FFE-4B0B-B303-E47AD7BC87DD}">
+<ds:datastoreItem xmlns:ds="http://schemas.openxmlformats.org/officeDocument/2006/customXml" ds:itemID="{205FF7B0-B051-4310-94A4-E3CCE4AA62C4}">
   <ds:schemaRefs>
     <ds:schemaRef ds:uri="http://schemas.openxmlformats.org/officeDocument/2006/bibliography"/>
   </ds:schemaRefs>
